--- a/6sem/database/lab5/лаба5.docx
+++ b/6sem/database/lab5/лаба5.docx
@@ -258,7 +258,6 @@
         <w:rPr>
           <w:b/>
           <w:szCs w:val="28"/>
-          <w:lang w:val="en-US"/>
         </w:rPr>
       </w:pPr>
       <w:r>
@@ -328,7 +327,6 @@
         <w:rPr>
           <w:b/>
           <w:szCs w:val="28"/>
-          <w:lang w:val="en-US"/>
         </w:rPr>
         <w:t>5</w:t>
       </w:r>
@@ -730,7 +728,21 @@
         <w:rPr>
           <w:szCs w:val="28"/>
         </w:rPr>
-        <w:t>«___»_____________</w:t>
+        <w:t>«__</w:t>
+      </w:r>
+      <w:proofErr w:type="gramStart"/>
+      <w:r>
+        <w:rPr>
+          <w:szCs w:val="28"/>
+        </w:rPr>
+        <w:t>_»_</w:t>
+      </w:r>
+      <w:proofErr w:type="gramEnd"/>
+      <w:r>
+        <w:rPr>
+          <w:szCs w:val="28"/>
+        </w:rPr>
+        <w:t>____________</w:t>
       </w:r>
       <w:r>
         <w:rPr>
@@ -1099,6 +1111,9 @@
         <w:pStyle w:val="afff2"/>
       </w:pPr>
       <w:r>
+        <w:rPr>
+          <w:noProof/>
+        </w:rPr>
         <w:drawing>
           <wp:inline distT="0" distB="0" distL="0" distR="0" wp14:anchorId="2DF7CF9A" wp14:editId="16E41B78">
             <wp:extent cx="3439005" cy="885949"/>
@@ -1141,6 +1156,9 @@
         <w:pStyle w:val="afff2"/>
       </w:pPr>
       <w:r>
+        <w:rPr>
+          <w:noProof/>
+        </w:rPr>
         <w:drawing>
           <wp:inline distT="0" distB="0" distL="0" distR="0" wp14:anchorId="616A5343" wp14:editId="13CAD9CE">
             <wp:extent cx="6480175" cy="1657350"/>
@@ -1183,6 +1201,9 @@
         <w:pStyle w:val="afff2"/>
       </w:pPr>
       <w:r>
+        <w:rPr>
+          <w:noProof/>
+        </w:rPr>
         <w:drawing>
           <wp:inline distT="0" distB="0" distL="0" distR="0" wp14:anchorId="7947D6B7" wp14:editId="54051ED8">
             <wp:extent cx="4153480" cy="838317"/>
@@ -1225,6 +1246,9 @@
         <w:pStyle w:val="afff2"/>
       </w:pPr>
       <w:r>
+        <w:rPr>
+          <w:noProof/>
+        </w:rPr>
         <w:drawing>
           <wp:inline distT="0" distB="0" distL="0" distR="0" wp14:anchorId="5996D66F" wp14:editId="5D680FA3">
             <wp:extent cx="6480175" cy="1520190"/>
@@ -1269,6 +1293,7 @@
       <w:r>
         <w:t xml:space="preserve">Задание. Напишите запрос, который выведет названия книг, ни одного экземпляра которых нет в учебном классе (т.е. ни у одного экземпляра текущий статус не равен «в учебном классе»). Обратите внимание, что в </w:t>
       </w:r>
+      <w:proofErr w:type="gramStart"/>
       <w:r>
         <w:t>библиотеке</w:t>
       </w:r>
@@ -1278,18 +1303,19 @@
       <w:r>
         <w:t>может быть</w:t>
       </w:r>
-      <w:r>
-        <w:t xml:space="preserve"> несколько экземпляров 2 одного издания с разными статусами, и ваш запрос должен корректно обрабатывать эту ситуацию</w:t>
-      </w:r>
-      <w:r>
-        <w:t>.</w:t>
-      </w:r>
-    </w:p>
-    <w:p>
-      <w:pPr>
-        <w:pStyle w:val="aff7"/>
-      </w:pPr>
-      <w:r>
+      <w:proofErr w:type="gramEnd"/>
+      <w:r>
+        <w:t xml:space="preserve"> несколько экземпляров 2 одного издания с разными статусами, и ваш запрос должен корректно обрабатывать эту ситуацию.</w:t>
+      </w:r>
+    </w:p>
+    <w:p>
+      <w:pPr>
+        <w:pStyle w:val="aff7"/>
+      </w:pPr>
+      <w:r>
+        <w:rPr>
+          <w:noProof/>
+        </w:rPr>
         <w:drawing>
           <wp:inline distT="0" distB="0" distL="0" distR="0" wp14:anchorId="24DA031E" wp14:editId="34DBF88E">
             <wp:extent cx="5568546" cy="1677481"/>
@@ -1332,6 +1358,9 @@
         <w:pStyle w:val="aff7"/>
       </w:pPr>
       <w:r>
+        <w:rPr>
+          <w:noProof/>
+        </w:rPr>
         <w:lastRenderedPageBreak/>
         <w:drawing>
           <wp:inline distT="0" distB="0" distL="0" distR="0" wp14:anchorId="6893C3F1" wp14:editId="0BF5AAE7">
@@ -1377,6 +1406,7 @@
       <w:r>
         <w:t xml:space="preserve">Задание. Измените предыдущий запрос. Пусть теперь он выводит без повторений авторов книг, таких что ни одной книги этого автора нет в учебном классе. При написании запроса надо учитывать, что у автора может быть несколько книг, каждая из </w:t>
       </w:r>
+      <w:proofErr w:type="gramStart"/>
       <w:r>
         <w:t>которых</w:t>
       </w:r>
@@ -1386,6 +1416,7 @@
       <w:r>
         <w:t>может быть</w:t>
       </w:r>
+      <w:proofErr w:type="gramEnd"/>
       <w:r>
         <w:t xml:space="preserve"> </w:t>
       </w:r>
@@ -1401,6 +1432,9 @@
         </w:rPr>
       </w:pPr>
       <w:r>
+        <w:rPr>
+          <w:noProof/>
+        </w:rPr>
         <w:drawing>
           <wp:inline distT="0" distB="0" distL="0" distR="0" wp14:anchorId="3122E318" wp14:editId="226ECD63">
             <wp:extent cx="4534533" cy="1333686"/>
@@ -1446,6 +1480,9 @@
         </w:rPr>
       </w:pPr>
       <w:r>
+        <w:rPr>
+          <w:noProof/>
+        </w:rPr>
         <w:drawing>
           <wp:inline distT="0" distB="0" distL="0" distR="0" wp14:anchorId="6EB516FE" wp14:editId="343FF2E7">
             <wp:extent cx="4744112" cy="1133633"/>
@@ -1519,6 +1556,7 @@
       </w:pPr>
       <w:r>
         <w:rPr>
+          <w:noProof/>
           <w:lang w:val="en-US"/>
         </w:rPr>
         <w:drawing>
@@ -1602,7 +1640,7 @@
           <w:szCs w:val="22"/>
           <w:lang w:eastAsia="en-US"/>
         </w:rPr>
-        <w:t xml:space="preserve"> </w:t>
+        <w:t xml:space="preserve"> использует коррелированный подзапрос. Это </w:t>
       </w:r>
       <w:r>
         <w:rPr>
@@ -1611,7 +1649,7 @@
           <w:szCs w:val="22"/>
           <w:lang w:eastAsia="en-US"/>
         </w:rPr>
-        <w:t xml:space="preserve">использует коррелированный подзапрос. Это </w:t>
+        <w:t>значит</w:t>
       </w:r>
       <w:r>
         <w:rPr>
@@ -1620,7 +1658,7 @@
           <w:szCs w:val="22"/>
           <w:lang w:eastAsia="en-US"/>
         </w:rPr>
-        <w:t>значит</w:t>
+        <w:t>, что подзапрос выполняется для каждой строки таблицы BookStatus, проверяя, существует ли соответствующая запись в BookInLib.</w:t>
       </w:r>
       <w:r>
         <w:rPr>
@@ -1629,7 +1667,7 @@
           <w:szCs w:val="22"/>
           <w:lang w:eastAsia="en-US"/>
         </w:rPr>
-        <w:t>, что подзапрос выполняется для каждой строки таблицы BookStatus, проверяя, существует ли соответствующая запись в BookInLib.</w:t>
+        <w:t xml:space="preserve"> </w:t>
       </w:r>
       <w:r>
         <w:rPr>
@@ -1638,7 +1676,7 @@
           <w:szCs w:val="22"/>
           <w:lang w:eastAsia="en-US"/>
         </w:rPr>
-        <w:t xml:space="preserve"> </w:t>
+        <w:t>EXISTS останавливает выполнение подзапроса, как только находит первое совпадение, что может быть эффективнее.</w:t>
       </w:r>
       <w:r>
         <w:rPr>
@@ -1647,7 +1685,7 @@
           <w:szCs w:val="22"/>
           <w:lang w:eastAsia="en-US"/>
         </w:rPr>
-        <w:t>EXISTS останавливает выполнение подзапроса, как только находит первое совпадение, что может быть эффективнее.</w:t>
+        <w:t xml:space="preserve"> </w:t>
       </w:r>
       <w:r>
         <w:rPr>
@@ -1656,15 +1694,6 @@
           <w:szCs w:val="22"/>
           <w:lang w:eastAsia="en-US"/>
         </w:rPr>
-        <w:t xml:space="preserve"> </w:t>
-      </w:r>
-      <w:r>
-        <w:rPr>
-          <w:rFonts w:eastAsiaTheme="minorHAnsi" w:cstheme="minorBidi"/>
-          <w:sz w:val="24"/>
-          <w:szCs w:val="22"/>
-          <w:lang w:eastAsia="en-US"/>
-        </w:rPr>
         <w:t>Если таблица BookStatus большая, то подзапрос будет выполняться многократно, что может замедлить выполнение.</w:t>
       </w:r>
     </w:p>
@@ -1718,6 +1747,9 @@
         <w:pStyle w:val="aff7"/>
       </w:pPr>
       <w:r>
+        <w:rPr>
+          <w:noProof/>
+        </w:rPr>
         <w:drawing>
           <wp:inline distT="0" distB="0" distL="0" distR="0" wp14:anchorId="336ED2E0" wp14:editId="3D9CA4A8">
             <wp:extent cx="3248478" cy="905001"/>
@@ -1760,6 +1792,9 @@
         <w:pStyle w:val="afff2"/>
       </w:pPr>
       <w:r>
+        <w:rPr>
+          <w:noProof/>
+        </w:rPr>
         <w:drawing>
           <wp:inline distT="0" distB="0" distL="0" distR="0" wp14:anchorId="374007B7" wp14:editId="520798EF">
             <wp:extent cx="5269784" cy="1752119"/>
@@ -1825,7 +1860,19 @@
         <w:rPr>
           <w:lang w:val="en-US"/>
         </w:rPr>
-        <w:t xml:space="preserve">UNION ALL </w:t>
+        <w:t>UNION</w:t>
+      </w:r>
+      <w:r>
+        <w:t xml:space="preserve"> </w:t>
+      </w:r>
+      <w:r>
+        <w:rPr>
+          <w:lang w:val="en-US"/>
+        </w:rPr>
+        <w:t>ALL</w:t>
+      </w:r>
+      <w:r>
+        <w:t xml:space="preserve"> </w:t>
       </w:r>
       <w:r>
         <w:t xml:space="preserve">не удаляет дубликаты </w:t>
@@ -1853,6 +1900,9 @@
         <w:pStyle w:val="aff7"/>
       </w:pPr>
       <w:r>
+        <w:rPr>
+          <w:noProof/>
+        </w:rPr>
         <w:drawing>
           <wp:inline distT="0" distB="0" distL="0" distR="0" wp14:anchorId="42D8870A" wp14:editId="07C1539E">
             <wp:extent cx="4915586" cy="3953427"/>
@@ -1895,6 +1945,9 @@
         <w:pStyle w:val="aff7"/>
       </w:pPr>
       <w:r>
+        <w:rPr>
+          <w:noProof/>
+        </w:rPr>
         <w:drawing>
           <wp:inline distT="0" distB="0" distL="0" distR="0" wp14:anchorId="4120A5A5" wp14:editId="1C7F93B2">
             <wp:extent cx="5344271" cy="1552792"/>
@@ -1952,6 +2005,7 @@
       </w:pPr>
       <w:r>
         <w:rPr>
+          <w:noProof/>
           <w:lang w:val="en-US"/>
         </w:rPr>
         <w:drawing>
@@ -2000,6 +2054,7 @@
       </w:pPr>
       <w:r>
         <w:rPr>
+          <w:noProof/>
           <w:lang w:val="en-US"/>
         </w:rPr>
         <w:lastRenderedPageBreak/>
@@ -2049,6 +2104,7 @@
       </w:pPr>
       <w:r>
         <w:rPr>
+          <w:noProof/>
           <w:lang w:val="en-US"/>
         </w:rPr>
         <w:drawing>
@@ -2097,6 +2153,7 @@
       </w:pPr>
       <w:r>
         <w:rPr>
+          <w:noProof/>
           <w:lang w:val="en-US"/>
         </w:rPr>
         <w:lastRenderedPageBreak/>
@@ -2146,6 +2203,7 @@
       </w:pPr>
       <w:r>
         <w:rPr>
+          <w:noProof/>
           <w:lang w:val="en-US"/>
         </w:rPr>
         <w:lastRenderedPageBreak/>
@@ -2195,6 +2253,7 @@
       </w:pPr>
       <w:r>
         <w:rPr>
+          <w:noProof/>
           <w:lang w:val="en-US"/>
         </w:rPr>
         <w:lastRenderedPageBreak/>
@@ -2252,6 +2311,7 @@
       </w:pPr>
       <w:r>
         <w:rPr>
+          <w:noProof/>
           <w:lang w:val="en-US"/>
         </w:rPr>
         <w:lastRenderedPageBreak/>
@@ -2431,13 +2491,7 @@
         <w:pStyle w:val="aff7"/>
       </w:pPr>
       <w:r>
-        <w:t xml:space="preserve">(?)Наличие товара </w:t>
-      </w:r>
-      <w:r>
-        <w:t>— это</w:t>
-      </w:r>
-      <w:r>
-        <w:t>, скорее всего, атрибут, но атрибут какой сущности?</w:t>
+        <w:t>(?)Наличие товара — это, скорее всего, атрибут, но атрибут какой сущности?</w:t>
       </w:r>
     </w:p>
     <w:p>
@@ -2612,27 +2666,15 @@
         <w:pStyle w:val="aff7"/>
       </w:pPr>
       <w:r>
-        <w:t xml:space="preserve">(?)Количество товара в накладной </w:t>
-      </w:r>
-      <w:r>
-        <w:t>— это</w:t>
-      </w:r>
-      <w:r>
-        <w:t xml:space="preserve"> явная характеристика, но характеристика чего? Это характеристика не просто “товара”, а “товара в накладной”.</w:t>
-      </w:r>
-    </w:p>
-    <w:p>
-      <w:pPr>
-        <w:pStyle w:val="aff7"/>
-      </w:pPr>
-      <w:r>
-        <w:t xml:space="preserve">(?)Цена товара в накладной - опять же это должна быть не просто характеристика товара, а характеристика товара в накладной. Но цена товара уже встречалась выше </w:t>
-      </w:r>
-      <w:r>
-        <w:t>— это</w:t>
-      </w:r>
-      <w:r>
-        <w:t xml:space="preserve"> одно и то же?</w:t>
+        <w:t>(?)Количество товара в накладной — это явная характеристика, но характеристика чего? Это характеристика не просто “товара”, а “товара в накладной”.</w:t>
+      </w:r>
+    </w:p>
+    <w:p>
+      <w:pPr>
+        <w:pStyle w:val="aff7"/>
+      </w:pPr>
+      <w:r>
+        <w:t>(?)Цена товара в накладной - опять же это должна быть не просто характеристика товара, а характеристика товара в накладной. Но цена товара уже встречалась выше — это одно и то же?</w:t>
       </w:r>
     </w:p>
     <w:p>
@@ -2689,7 +2731,15 @@
         <w:pStyle w:val="aff7"/>
       </w:pPr>
       <w:r>
-        <w:t>Мы учли все атрибуты, у нас не осталось связей “много-ко-многим”, а следовательно можно считать что на данном этапе ER-диаграмма разработана в соответствие с требованиями. В последующих версиях системы или при возникновении новых требований, эту диаграмму можно также дополнять или модифицировать в рамках подготовки новых версий разрабатываемой информационной системы.</w:t>
+        <w:t xml:space="preserve">Мы учли все атрибуты, у нас не осталось связей “много-ко-многим”, </w:t>
+      </w:r>
+      <w:proofErr w:type="gramStart"/>
+      <w:r>
+        <w:t>а следовательно</w:t>
+      </w:r>
+      <w:proofErr w:type="gramEnd"/>
+      <w:r>
+        <w:t xml:space="preserve"> можно считать что на данном этапе ER-диаграмма разработана в соответствие с требованиями. В последующих версиях системы или при возникновении новых требований, эту диаграмму можно также дополнять или модифицировать в рамках подготовки новых версий разрабатываемой информационной системы.</w:t>
       </w:r>
     </w:p>
     <w:p>
@@ -2726,6 +2776,9 @@
         <w:pStyle w:val="aff7"/>
       </w:pPr>
       <w:r>
+        <w:rPr>
+          <w:noProof/>
+        </w:rPr>
         <w:lastRenderedPageBreak/>
         <w:drawing>
           <wp:inline distT="0" distB="0" distL="0" distR="0" wp14:anchorId="758614CD" wp14:editId="43AD58A6">
@@ -2769,6 +2822,9 @@
         <w:pStyle w:val="aff7"/>
       </w:pPr>
       <w:r>
+        <w:rPr>
+          <w:noProof/>
+        </w:rPr>
         <w:drawing>
           <wp:inline distT="0" distB="0" distL="0" distR="0" wp14:anchorId="60445487" wp14:editId="25C37877">
             <wp:extent cx="4937891" cy="4836278"/>
@@ -2811,6 +2867,9 @@
         <w:pStyle w:val="aff7"/>
       </w:pPr>
       <w:r>
+        <w:rPr>
+          <w:noProof/>
+        </w:rPr>
         <w:lastRenderedPageBreak/>
         <w:drawing>
           <wp:inline distT="0" distB="0" distL="0" distR="0" wp14:anchorId="52D62797" wp14:editId="1F568346">
@@ -2854,6 +2913,9 @@
         <w:pStyle w:val="aff7"/>
       </w:pPr>
       <w:r>
+        <w:rPr>
+          <w:noProof/>
+        </w:rPr>
         <w:drawing>
           <wp:inline distT="0" distB="0" distL="0" distR="0" wp14:anchorId="7C507056" wp14:editId="34171DD4">
             <wp:extent cx="3954036" cy="3921877"/>
@@ -2896,6 +2958,9 @@
         <w:pStyle w:val="aff7"/>
       </w:pPr>
       <w:r>
+        <w:rPr>
+          <w:noProof/>
+        </w:rPr>
         <w:lastRenderedPageBreak/>
         <w:drawing>
           <wp:inline distT="0" distB="0" distL="0" distR="0" wp14:anchorId="76B1ABFD" wp14:editId="25D0EB03">
@@ -2959,6 +3024,9 @@
         <w:pStyle w:val="afff2"/>
       </w:pPr>
       <w:r>
+        <w:rPr>
+          <w:noProof/>
+        </w:rPr>
         <w:drawing>
           <wp:inline distT="0" distB="0" distL="0" distR="0" wp14:anchorId="289E1EBE" wp14:editId="550E2E12">
             <wp:extent cx="3267531" cy="724001"/>
@@ -3001,6 +3069,9 @@
         <w:pStyle w:val="afff2"/>
       </w:pPr>
       <w:r>
+        <w:rPr>
+          <w:noProof/>
+        </w:rPr>
         <w:drawing>
           <wp:inline distT="0" distB="0" distL="0" distR="0" wp14:anchorId="024BE7E5" wp14:editId="63A5F153">
             <wp:extent cx="5074219" cy="1261469"/>
@@ -3040,26 +3111,17 @@
     </w:p>
     <w:p>
       <w:pPr>
-        <w:pStyle w:val="aff7"/>
-        <w:numPr>
-          <w:ilvl w:val="0"/>
-          <w:numId w:val="15"/>
-        </w:numPr>
-      </w:pPr>
-      <w:r>
-        <w:t xml:space="preserve">Перечень всех издательств, о которых имеется упоминание в нашей БД. </w:t>
-      </w:r>
-    </w:p>
-    <w:p>
-      <w:pPr>
         <w:pStyle w:val="afff2"/>
       </w:pPr>
       <w:r>
+        <w:rPr>
+          <w:noProof/>
+        </w:rPr>
         <w:drawing>
-          <wp:inline distT="0" distB="0" distL="0" distR="0" wp14:anchorId="2F8FE7E8" wp14:editId="3EC08047">
-            <wp:extent cx="3057952" cy="1638529"/>
-            <wp:effectExtent l="0" t="0" r="9525" b="0"/>
-            <wp:docPr id="74" name="Рисунок 74"/>
+          <wp:inline distT="0" distB="0" distL="0" distR="0" wp14:anchorId="4F99A761" wp14:editId="75843A68">
+            <wp:extent cx="1395385" cy="316049"/>
+            <wp:effectExtent l="0" t="0" r="0" b="8255"/>
+            <wp:docPr id="1723109232" name="Рисунок 1" descr="Изображение выглядит как Шрифт, типография, текст, каллиграфия&#10;&#10;Автоматически созданное описание"/>
             <wp:cNvGraphicFramePr>
               <a:graphicFrameLocks xmlns:a="http://schemas.openxmlformats.org/drawingml/2006/main" noChangeAspect="1"/>
             </wp:cNvGraphicFramePr>
@@ -3067,7 +3129,7 @@
               <a:graphicData uri="http://schemas.openxmlformats.org/drawingml/2006/picture">
                 <pic:pic xmlns:pic="http://schemas.openxmlformats.org/drawingml/2006/picture">
                   <pic:nvPicPr>
-                    <pic:cNvPr id="1" name=""/>
+                    <pic:cNvPr id="1723109232" name="Рисунок 1" descr="Изображение выглядит как Шрифт, типография, текст, каллиграфия&#10;&#10;Автоматически созданное описание"/>
                     <pic:cNvPicPr/>
                   </pic:nvPicPr>
                   <pic:blipFill>
@@ -3079,7 +3141,7 @@
                   <pic:spPr>
                     <a:xfrm>
                       <a:off x="0" y="0"/>
-                      <a:ext cx="3057952" cy="1638529"/>
+                      <a:ext cx="1435748" cy="325191"/>
                     </a:xfrm>
                     <a:prstGeom prst="rect">
                       <a:avLst/>
@@ -3094,20 +3156,29 @@
     </w:p>
     <w:p>
       <w:pPr>
+        <w:pStyle w:val="aff7"/>
+        <w:numPr>
+          <w:ilvl w:val="0"/>
+          <w:numId w:val="15"/>
+        </w:numPr>
+      </w:pPr>
+      <w:r>
+        <w:t xml:space="preserve">Перечень всех издательств, о которых имеется упоминание в нашей БД. </w:t>
+      </w:r>
+    </w:p>
+    <w:p>
+      <w:pPr>
         <w:pStyle w:val="afff2"/>
-        <w:rPr>
-          <w:lang w:val="en-US"/>
-        </w:rPr>
-      </w:pPr>
-      <w:r>
-        <w:rPr>
-          <w:lang w:val="en-US"/>
+      </w:pPr>
+      <w:r>
+        <w:rPr>
+          <w:noProof/>
         </w:rPr>
         <w:drawing>
-          <wp:inline distT="0" distB="0" distL="0" distR="0" wp14:anchorId="766E6C23" wp14:editId="053774B4">
-            <wp:extent cx="2848373" cy="609685"/>
+          <wp:inline distT="0" distB="0" distL="0" distR="0" wp14:anchorId="2F8FE7E8" wp14:editId="3EC08047">
+            <wp:extent cx="3057952" cy="1638529"/>
             <wp:effectExtent l="0" t="0" r="9525" b="0"/>
-            <wp:docPr id="73" name="Рисунок 73"/>
+            <wp:docPr id="74" name="Рисунок 74"/>
             <wp:cNvGraphicFramePr>
               <a:graphicFrameLocks xmlns:a="http://schemas.openxmlformats.org/drawingml/2006/main" noChangeAspect="1"/>
             </wp:cNvGraphicFramePr>
@@ -3127,7 +3198,7 @@
                   <pic:spPr>
                     <a:xfrm>
                       <a:off x="0" y="0"/>
-                      <a:ext cx="2848373" cy="609685"/>
+                      <a:ext cx="3057952" cy="1638529"/>
                     </a:xfrm>
                     <a:prstGeom prst="rect">
                       <a:avLst/>
@@ -3142,32 +3213,21 @@
     </w:p>
     <w:p>
       <w:pPr>
-        <w:pStyle w:val="aff7"/>
-        <w:numPr>
-          <w:ilvl w:val="0"/>
-          <w:numId w:val="15"/>
-        </w:numPr>
-      </w:pPr>
-      <w:r>
-        <w:t>Список авторов, издававшихся во всех известных нам издательствах</w:t>
-      </w:r>
-      <w:r>
-        <w:t>.</w:t>
-      </w:r>
-      <w:r>
-        <w:t xml:space="preserve"> </w:t>
-      </w:r>
-    </w:p>
-    <w:p>
-      <w:pPr>
         <w:pStyle w:val="afff2"/>
-      </w:pPr>
-      <w:r>
+        <w:rPr>
+          <w:lang w:val="en-US"/>
+        </w:rPr>
+      </w:pPr>
+      <w:r>
+        <w:rPr>
+          <w:noProof/>
+          <w:lang w:val="en-US"/>
+        </w:rPr>
         <w:drawing>
-          <wp:inline distT="0" distB="0" distL="0" distR="0" wp14:anchorId="1505A3B2" wp14:editId="1465AEBF">
-            <wp:extent cx="4105848" cy="676369"/>
-            <wp:effectExtent l="0" t="0" r="9525" b="9525"/>
-            <wp:docPr id="75" name="Рисунок 75"/>
+          <wp:inline distT="0" distB="0" distL="0" distR="0" wp14:anchorId="766E6C23" wp14:editId="053774B4">
+            <wp:extent cx="2848373" cy="609685"/>
+            <wp:effectExtent l="0" t="0" r="9525" b="0"/>
+            <wp:docPr id="73" name="Рисунок 73"/>
             <wp:cNvGraphicFramePr>
               <a:graphicFrameLocks xmlns:a="http://schemas.openxmlformats.org/drawingml/2006/main" noChangeAspect="1"/>
             </wp:cNvGraphicFramePr>
@@ -3187,7 +3247,7 @@
                   <pic:spPr>
                     <a:xfrm>
                       <a:off x="0" y="0"/>
-                      <a:ext cx="4105848" cy="676369"/>
+                      <a:ext cx="2848373" cy="609685"/>
                     </a:xfrm>
                     <a:prstGeom prst="rect">
                       <a:avLst/>
@@ -3203,14 +3263,19 @@
     <w:p>
       <w:pPr>
         <w:pStyle w:val="afff2"/>
-      </w:pPr>
-      <w:r>
-        <w:lastRenderedPageBreak/>
+        <w:rPr>
+          <w:lang w:val="en-US"/>
+        </w:rPr>
+      </w:pPr>
+      <w:r>
+        <w:rPr>
+          <w:noProof/>
+        </w:rPr>
         <w:drawing>
-          <wp:inline distT="0" distB="0" distL="0" distR="0" wp14:anchorId="6F5503D2" wp14:editId="2B80726C">
-            <wp:extent cx="4182059" cy="1552792"/>
-            <wp:effectExtent l="0" t="0" r="9525" b="9525"/>
-            <wp:docPr id="76" name="Рисунок 76"/>
+          <wp:inline distT="0" distB="0" distL="0" distR="0" wp14:anchorId="213E4E82" wp14:editId="2699DB92">
+            <wp:extent cx="1337244" cy="321452"/>
+            <wp:effectExtent l="0" t="0" r="0" b="2540"/>
+            <wp:docPr id="542605873" name="Рисунок 1" descr="Изображение выглядит как Шрифт, текст, белый, Графика&#10;&#10;Автоматически созданное описание"/>
             <wp:cNvGraphicFramePr>
               <a:graphicFrameLocks xmlns:a="http://schemas.openxmlformats.org/drawingml/2006/main" noChangeAspect="1"/>
             </wp:cNvGraphicFramePr>
@@ -3218,7 +3283,7 @@
               <a:graphicData uri="http://schemas.openxmlformats.org/drawingml/2006/picture">
                 <pic:pic xmlns:pic="http://schemas.openxmlformats.org/drawingml/2006/picture">
                   <pic:nvPicPr>
-                    <pic:cNvPr id="1" name=""/>
+                    <pic:cNvPr id="542605873" name="Рисунок 1" descr="Изображение выглядит как Шрифт, текст, белый, Графика&#10;&#10;Автоматически созданное описание"/>
                     <pic:cNvPicPr/>
                   </pic:nvPicPr>
                   <pic:blipFill>
@@ -3230,7 +3295,7 @@
                   <pic:spPr>
                     <a:xfrm>
                       <a:off x="0" y="0"/>
-                      <a:ext cx="4182059" cy="1552792"/>
+                      <a:ext cx="1363776" cy="327830"/>
                     </a:xfrm>
                     <a:prstGeom prst="rect">
                       <a:avLst/>
@@ -3252,7 +3317,7 @@
         </w:numPr>
       </w:pPr>
       <w:r>
-        <w:t xml:space="preserve">Список авторов, чьи книги более одного раза издавались в одном и том же году. </w:t>
+        <w:t xml:space="preserve">Список авторов, издававшихся во всех известных нам издательствах. </w:t>
       </w:r>
     </w:p>
     <w:p>
@@ -3260,11 +3325,15 @@
         <w:pStyle w:val="afff2"/>
       </w:pPr>
       <w:r>
+        <w:rPr>
+          <w:noProof/>
+        </w:rPr>
+        <w:lastRenderedPageBreak/>
         <w:drawing>
-          <wp:inline distT="0" distB="0" distL="0" distR="0" wp14:anchorId="59E4775E" wp14:editId="2CC43E05">
-            <wp:extent cx="1781424" cy="838317"/>
-            <wp:effectExtent l="0" t="0" r="9525" b="0"/>
-            <wp:docPr id="77" name="Рисунок 77"/>
+          <wp:inline distT="0" distB="0" distL="0" distR="0" wp14:anchorId="1505A3B2" wp14:editId="1465AEBF">
+            <wp:extent cx="4105848" cy="676369"/>
+            <wp:effectExtent l="0" t="0" r="9525" b="9525"/>
+            <wp:docPr id="75" name="Рисунок 75"/>
             <wp:cNvGraphicFramePr>
               <a:graphicFrameLocks xmlns:a="http://schemas.openxmlformats.org/drawingml/2006/main" noChangeAspect="1"/>
             </wp:cNvGraphicFramePr>
@@ -3284,7 +3353,7 @@
                   <pic:spPr>
                     <a:xfrm>
                       <a:off x="0" y="0"/>
-                      <a:ext cx="1781424" cy="838317"/>
+                      <a:ext cx="4105848" cy="676369"/>
                     </a:xfrm>
                     <a:prstGeom prst="rect">
                       <a:avLst/>
@@ -3302,11 +3371,14 @@
         <w:pStyle w:val="afff2"/>
       </w:pPr>
       <w:r>
+        <w:rPr>
+          <w:noProof/>
+        </w:rPr>
         <w:drawing>
-          <wp:inline distT="0" distB="0" distL="0" distR="0" wp14:anchorId="52EC1860" wp14:editId="466FF83D">
-            <wp:extent cx="2152950" cy="1038370"/>
-            <wp:effectExtent l="0" t="0" r="0" b="9525"/>
-            <wp:docPr id="78" name="Рисунок 78"/>
+          <wp:inline distT="0" distB="0" distL="0" distR="0" wp14:anchorId="6F5503D2" wp14:editId="2B80726C">
+            <wp:extent cx="4182059" cy="1552792"/>
+            <wp:effectExtent l="0" t="0" r="9525" b="9525"/>
+            <wp:docPr id="76" name="Рисунок 76"/>
             <wp:cNvGraphicFramePr>
               <a:graphicFrameLocks xmlns:a="http://schemas.openxmlformats.org/drawingml/2006/main" noChangeAspect="1"/>
             </wp:cNvGraphicFramePr>
@@ -3326,7 +3398,7 @@
                   <pic:spPr>
                     <a:xfrm>
                       <a:off x="0" y="0"/>
-                      <a:ext cx="2152950" cy="1038370"/>
+                      <a:ext cx="4182059" cy="1552792"/>
                     </a:xfrm>
                     <a:prstGeom prst="rect">
                       <a:avLst/>
@@ -3341,26 +3413,17 @@
     </w:p>
     <w:p>
       <w:pPr>
-        <w:pStyle w:val="aff7"/>
-        <w:numPr>
-          <w:ilvl w:val="0"/>
-          <w:numId w:val="15"/>
-        </w:numPr>
-      </w:pPr>
-      <w:r>
-        <w:t>Список авторов, чьи книги ни разу не издавались в издательстве «Азбука».</w:t>
-      </w:r>
-    </w:p>
-    <w:p>
-      <w:pPr>
         <w:pStyle w:val="afff2"/>
       </w:pPr>
       <w:r>
+        <w:rPr>
+          <w:noProof/>
+        </w:rPr>
         <w:drawing>
-          <wp:inline distT="0" distB="0" distL="0" distR="0" wp14:anchorId="6D18E031" wp14:editId="6E5DB946">
-            <wp:extent cx="3067478" cy="1286054"/>
-            <wp:effectExtent l="0" t="0" r="0" b="9525"/>
-            <wp:docPr id="79" name="Рисунок 79"/>
+          <wp:inline distT="0" distB="0" distL="0" distR="0" wp14:anchorId="615CCCE3" wp14:editId="5BDEDE1F">
+            <wp:extent cx="4963131" cy="341412"/>
+            <wp:effectExtent l="0" t="0" r="0" b="1905"/>
+            <wp:docPr id="633787649" name="Рисунок 1"/>
             <wp:cNvGraphicFramePr>
               <a:graphicFrameLocks xmlns:a="http://schemas.openxmlformats.org/drawingml/2006/main" noChangeAspect="1"/>
             </wp:cNvGraphicFramePr>
@@ -3368,7 +3431,7 @@
               <a:graphicData uri="http://schemas.openxmlformats.org/drawingml/2006/picture">
                 <pic:pic xmlns:pic="http://schemas.openxmlformats.org/drawingml/2006/picture">
                   <pic:nvPicPr>
-                    <pic:cNvPr id="1" name=""/>
+                    <pic:cNvPr id="633787649" name=""/>
                     <pic:cNvPicPr/>
                   </pic:nvPicPr>
                   <pic:blipFill>
@@ -3380,7 +3443,7 @@
                   <pic:spPr>
                     <a:xfrm>
                       <a:off x="0" y="0"/>
-                      <a:ext cx="3067478" cy="1286054"/>
+                      <a:ext cx="5197944" cy="357565"/>
                     </a:xfrm>
                     <a:prstGeom prst="rect">
                       <a:avLst/>
@@ -3395,14 +3458,29 @@
     </w:p>
     <w:p>
       <w:pPr>
+        <w:pStyle w:val="aff7"/>
+        <w:numPr>
+          <w:ilvl w:val="0"/>
+          <w:numId w:val="15"/>
+        </w:numPr>
+      </w:pPr>
+      <w:r>
+        <w:t xml:space="preserve">Список авторов, чьи книги более одного раза издавались в одном и том же году. </w:t>
+      </w:r>
+    </w:p>
+    <w:p>
+      <w:pPr>
         <w:pStyle w:val="afff2"/>
       </w:pPr>
       <w:r>
+        <w:rPr>
+          <w:noProof/>
+        </w:rPr>
         <w:drawing>
-          <wp:inline distT="0" distB="0" distL="0" distR="0" wp14:anchorId="62B788C2" wp14:editId="3606646D">
-            <wp:extent cx="2934109" cy="733527"/>
-            <wp:effectExtent l="0" t="0" r="0" b="9525"/>
-            <wp:docPr id="80" name="Рисунок 80"/>
+          <wp:inline distT="0" distB="0" distL="0" distR="0" wp14:anchorId="59E4775E" wp14:editId="2CC43E05">
+            <wp:extent cx="1781424" cy="838317"/>
+            <wp:effectExtent l="0" t="0" r="9525" b="0"/>
+            <wp:docPr id="77" name="Рисунок 77"/>
             <wp:cNvGraphicFramePr>
               <a:graphicFrameLocks xmlns:a="http://schemas.openxmlformats.org/drawingml/2006/main" noChangeAspect="1"/>
             </wp:cNvGraphicFramePr>
@@ -3422,7 +3500,7 @@
                   <pic:spPr>
                     <a:xfrm>
                       <a:off x="0" y="0"/>
-                      <a:ext cx="2934109" cy="733527"/>
+                      <a:ext cx="1781424" cy="838317"/>
                     </a:xfrm>
                     <a:prstGeom prst="rect">
                       <a:avLst/>
@@ -3440,12 +3518,14 @@
         <w:pStyle w:val="afff2"/>
       </w:pPr>
       <w:r>
-        <w:lastRenderedPageBreak/>
+        <w:rPr>
+          <w:noProof/>
+        </w:rPr>
         <w:drawing>
-          <wp:inline distT="0" distB="0" distL="0" distR="0" wp14:anchorId="1ED74874" wp14:editId="4372A182">
-            <wp:extent cx="4202011" cy="3652311"/>
-            <wp:effectExtent l="0" t="0" r="8255" b="5715"/>
-            <wp:docPr id="81" name="Рисунок 81"/>
+          <wp:inline distT="0" distB="0" distL="0" distR="0" wp14:anchorId="52EC1860" wp14:editId="466FF83D">
+            <wp:extent cx="2152950" cy="1038370"/>
+            <wp:effectExtent l="0" t="0" r="0" b="9525"/>
+            <wp:docPr id="78" name="Рисунок 78"/>
             <wp:cNvGraphicFramePr>
               <a:graphicFrameLocks xmlns:a="http://schemas.openxmlformats.org/drawingml/2006/main" noChangeAspect="1"/>
             </wp:cNvGraphicFramePr>
@@ -3465,6 +3545,244 @@
                   <pic:spPr>
                     <a:xfrm>
                       <a:off x="0" y="0"/>
+                      <a:ext cx="2152950" cy="1038370"/>
+                    </a:xfrm>
+                    <a:prstGeom prst="rect">
+                      <a:avLst/>
+                    </a:prstGeom>
+                  </pic:spPr>
+                </pic:pic>
+              </a:graphicData>
+            </a:graphic>
+          </wp:inline>
+        </w:drawing>
+      </w:r>
+    </w:p>
+    <w:p>
+      <w:pPr>
+        <w:pStyle w:val="afff2"/>
+      </w:pPr>
+      <w:r>
+        <w:rPr>
+          <w:noProof/>
+        </w:rPr>
+        <w:drawing>
+          <wp:inline distT="0" distB="0" distL="0" distR="0" wp14:anchorId="7A5B54B0" wp14:editId="2F271BD4">
+            <wp:extent cx="4112157" cy="366239"/>
+            <wp:effectExtent l="0" t="0" r="3175" b="0"/>
+            <wp:docPr id="180768377" name="Рисунок 1"/>
+            <wp:cNvGraphicFramePr>
+              <a:graphicFrameLocks xmlns:a="http://schemas.openxmlformats.org/drawingml/2006/main" noChangeAspect="1"/>
+            </wp:cNvGraphicFramePr>
+            <a:graphic xmlns:a="http://schemas.openxmlformats.org/drawingml/2006/main">
+              <a:graphicData uri="http://schemas.openxmlformats.org/drawingml/2006/picture">
+                <pic:pic xmlns:pic="http://schemas.openxmlformats.org/drawingml/2006/picture">
+                  <pic:nvPicPr>
+                    <pic:cNvPr id="180768377" name=""/>
+                    <pic:cNvPicPr/>
+                  </pic:nvPicPr>
+                  <pic:blipFill>
+                    <a:blip r:embed="rId44"/>
+                    <a:stretch>
+                      <a:fillRect/>
+                    </a:stretch>
+                  </pic:blipFill>
+                  <pic:spPr>
+                    <a:xfrm>
+                      <a:off x="0" y="0"/>
+                      <a:ext cx="4176061" cy="371930"/>
+                    </a:xfrm>
+                    <a:prstGeom prst="rect">
+                      <a:avLst/>
+                    </a:prstGeom>
+                  </pic:spPr>
+                </pic:pic>
+              </a:graphicData>
+            </a:graphic>
+          </wp:inline>
+        </w:drawing>
+      </w:r>
+    </w:p>
+    <w:p>
+      <w:pPr>
+        <w:pStyle w:val="aff7"/>
+        <w:numPr>
+          <w:ilvl w:val="0"/>
+          <w:numId w:val="15"/>
+        </w:numPr>
+      </w:pPr>
+      <w:r>
+        <w:t>Список авторов, чьи книги ни разу не издавались в издательстве «Азбука».</w:t>
+      </w:r>
+    </w:p>
+    <w:p>
+      <w:pPr>
+        <w:pStyle w:val="afff2"/>
+      </w:pPr>
+      <w:r>
+        <w:rPr>
+          <w:noProof/>
+        </w:rPr>
+        <w:drawing>
+          <wp:inline distT="0" distB="0" distL="0" distR="0" wp14:anchorId="6D18E031" wp14:editId="6E5DB946">
+            <wp:extent cx="3067478" cy="1286054"/>
+            <wp:effectExtent l="0" t="0" r="0" b="9525"/>
+            <wp:docPr id="79" name="Рисунок 79"/>
+            <wp:cNvGraphicFramePr>
+              <a:graphicFrameLocks xmlns:a="http://schemas.openxmlformats.org/drawingml/2006/main" noChangeAspect="1"/>
+            </wp:cNvGraphicFramePr>
+            <a:graphic xmlns:a="http://schemas.openxmlformats.org/drawingml/2006/main">
+              <a:graphicData uri="http://schemas.openxmlformats.org/drawingml/2006/picture">
+                <pic:pic xmlns:pic="http://schemas.openxmlformats.org/drawingml/2006/picture">
+                  <pic:nvPicPr>
+                    <pic:cNvPr id="1" name=""/>
+                    <pic:cNvPicPr/>
+                  </pic:nvPicPr>
+                  <pic:blipFill>
+                    <a:blip r:embed="rId45"/>
+                    <a:stretch>
+                      <a:fillRect/>
+                    </a:stretch>
+                  </pic:blipFill>
+                  <pic:spPr>
+                    <a:xfrm>
+                      <a:off x="0" y="0"/>
+                      <a:ext cx="3067478" cy="1286054"/>
+                    </a:xfrm>
+                    <a:prstGeom prst="rect">
+                      <a:avLst/>
+                    </a:prstGeom>
+                  </pic:spPr>
+                </pic:pic>
+              </a:graphicData>
+            </a:graphic>
+          </wp:inline>
+        </w:drawing>
+      </w:r>
+    </w:p>
+    <w:p>
+      <w:pPr>
+        <w:pStyle w:val="afff2"/>
+      </w:pPr>
+      <w:r>
+        <w:rPr>
+          <w:noProof/>
+        </w:rPr>
+        <w:drawing>
+          <wp:inline distT="0" distB="0" distL="0" distR="0" wp14:anchorId="62B788C2" wp14:editId="3606646D">
+            <wp:extent cx="2934109" cy="733527"/>
+            <wp:effectExtent l="0" t="0" r="0" b="9525"/>
+            <wp:docPr id="80" name="Рисунок 80"/>
+            <wp:cNvGraphicFramePr>
+              <a:graphicFrameLocks xmlns:a="http://schemas.openxmlformats.org/drawingml/2006/main" noChangeAspect="1"/>
+            </wp:cNvGraphicFramePr>
+            <a:graphic xmlns:a="http://schemas.openxmlformats.org/drawingml/2006/main">
+              <a:graphicData uri="http://schemas.openxmlformats.org/drawingml/2006/picture">
+                <pic:pic xmlns:pic="http://schemas.openxmlformats.org/drawingml/2006/picture">
+                  <pic:nvPicPr>
+                    <pic:cNvPr id="1" name=""/>
+                    <pic:cNvPicPr/>
+                  </pic:nvPicPr>
+                  <pic:blipFill>
+                    <a:blip r:embed="rId46"/>
+                    <a:stretch>
+                      <a:fillRect/>
+                    </a:stretch>
+                  </pic:blipFill>
+                  <pic:spPr>
+                    <a:xfrm>
+                      <a:off x="0" y="0"/>
+                      <a:ext cx="2934109" cy="733527"/>
+                    </a:xfrm>
+                    <a:prstGeom prst="rect">
+                      <a:avLst/>
+                    </a:prstGeom>
+                  </pic:spPr>
+                </pic:pic>
+              </a:graphicData>
+            </a:graphic>
+          </wp:inline>
+        </w:drawing>
+      </w:r>
+    </w:p>
+    <w:p>
+      <w:pPr>
+        <w:pStyle w:val="afff2"/>
+      </w:pPr>
+      <w:r>
+        <w:rPr>
+          <w:noProof/>
+        </w:rPr>
+        <w:drawing>
+          <wp:inline distT="0" distB="0" distL="0" distR="0" wp14:anchorId="6D3A0103" wp14:editId="7863989F">
+            <wp:extent cx="3995878" cy="332990"/>
+            <wp:effectExtent l="0" t="0" r="5080" b="0"/>
+            <wp:docPr id="103783340" name="Рисунок 1" descr="Изображение выглядит как Шрифт, текст, типография&#10;&#10;Автоматически созданное описание"/>
+            <wp:cNvGraphicFramePr>
+              <a:graphicFrameLocks xmlns:a="http://schemas.openxmlformats.org/drawingml/2006/main" noChangeAspect="1"/>
+            </wp:cNvGraphicFramePr>
+            <a:graphic xmlns:a="http://schemas.openxmlformats.org/drawingml/2006/main">
+              <a:graphicData uri="http://schemas.openxmlformats.org/drawingml/2006/picture">
+                <pic:pic xmlns:pic="http://schemas.openxmlformats.org/drawingml/2006/picture">
+                  <pic:nvPicPr>
+                    <pic:cNvPr id="103783340" name="Рисунок 1" descr="Изображение выглядит как Шрифт, текст, типография&#10;&#10;Автоматически созданное описание"/>
+                    <pic:cNvPicPr/>
+                  </pic:nvPicPr>
+                  <pic:blipFill>
+                    <a:blip r:embed="rId47"/>
+                    <a:stretch>
+                      <a:fillRect/>
+                    </a:stretch>
+                  </pic:blipFill>
+                  <pic:spPr>
+                    <a:xfrm>
+                      <a:off x="0" y="0"/>
+                      <a:ext cx="4115416" cy="342951"/>
+                    </a:xfrm>
+                    <a:prstGeom prst="rect">
+                      <a:avLst/>
+                    </a:prstGeom>
+                  </pic:spPr>
+                </pic:pic>
+              </a:graphicData>
+            </a:graphic>
+          </wp:inline>
+        </w:drawing>
+      </w:r>
+    </w:p>
+    <w:p>
+      <w:pPr>
+        <w:pStyle w:val="afff2"/>
+      </w:pPr>
+      <w:r>
+        <w:rPr>
+          <w:noProof/>
+        </w:rPr>
+        <w:lastRenderedPageBreak/>
+        <w:drawing>
+          <wp:inline distT="0" distB="0" distL="0" distR="0" wp14:anchorId="1ED74874" wp14:editId="4372A182">
+            <wp:extent cx="4202011" cy="3652311"/>
+            <wp:effectExtent l="0" t="0" r="8255" b="5715"/>
+            <wp:docPr id="81" name="Рисунок 81"/>
+            <wp:cNvGraphicFramePr>
+              <a:graphicFrameLocks xmlns:a="http://schemas.openxmlformats.org/drawingml/2006/main" noChangeAspect="1"/>
+            </wp:cNvGraphicFramePr>
+            <a:graphic xmlns:a="http://schemas.openxmlformats.org/drawingml/2006/main">
+              <a:graphicData uri="http://schemas.openxmlformats.org/drawingml/2006/picture">
+                <pic:pic xmlns:pic="http://schemas.openxmlformats.org/drawingml/2006/picture">
+                  <pic:nvPicPr>
+                    <pic:cNvPr id="1" name=""/>
+                    <pic:cNvPicPr/>
+                  </pic:nvPicPr>
+                  <pic:blipFill>
+                    <a:blip r:embed="rId48"/>
+                    <a:stretch>
+                      <a:fillRect/>
+                    </a:stretch>
+                  </pic:blipFill>
+                  <pic:spPr>
+                    <a:xfrm>
+                      <a:off x="0" y="0"/>
                       <a:ext cx="4208827" cy="3658236"/>
                     </a:xfrm>
                     <a:prstGeom prst="rect">
@@ -3495,12 +3813,14 @@
         </w:rPr>
         <w:t xml:space="preserve">SELECT </w:t>
       </w:r>
+      <w:proofErr w:type="gramStart"/>
       <w:r>
         <w:rPr>
           <w:lang w:val="en-US"/>
         </w:rPr>
         <w:t>St.StudID</w:t>
       </w:r>
+      <w:proofErr w:type="gramEnd"/>
       <w:r>
         <w:rPr>
           <w:lang w:val="en-US"/>
@@ -3536,6 +3856,54 @@
           <w:lang w:val="en-US"/>
         </w:rPr>
         <w:t>WHERE Group = 382</w:t>
+      </w:r>
+    </w:p>
+    <w:p>
+      <w:pPr>
+        <w:pStyle w:val="afff2"/>
+        <w:rPr>
+          <w:lang w:val="en-US"/>
+        </w:rPr>
+      </w:pPr>
+      <w:r>
+        <w:rPr>
+          <w:noProof/>
+        </w:rPr>
+        <w:drawing>
+          <wp:inline distT="0" distB="0" distL="0" distR="0" wp14:anchorId="14F922A7" wp14:editId="34B32920">
+            <wp:extent cx="2626929" cy="409575"/>
+            <wp:effectExtent l="0" t="0" r="2540" b="0"/>
+            <wp:docPr id="615957071" name="Рисунок 1" descr="Изображение выглядит как Шрифт, типография, текст, каллиграфия&#10;&#10;Автоматически созданное описание"/>
+            <wp:cNvGraphicFramePr>
+              <a:graphicFrameLocks xmlns:a="http://schemas.openxmlformats.org/drawingml/2006/main" noChangeAspect="1"/>
+            </wp:cNvGraphicFramePr>
+            <a:graphic xmlns:a="http://schemas.openxmlformats.org/drawingml/2006/main">
+              <a:graphicData uri="http://schemas.openxmlformats.org/drawingml/2006/picture">
+                <pic:pic xmlns:pic="http://schemas.openxmlformats.org/drawingml/2006/picture">
+                  <pic:nvPicPr>
+                    <pic:cNvPr id="615957071" name="Рисунок 1" descr="Изображение выглядит как Шрифт, типография, текст, каллиграфия&#10;&#10;Автоматически созданное описание"/>
+                    <pic:cNvPicPr/>
+                  </pic:nvPicPr>
+                  <pic:blipFill>
+                    <a:blip r:embed="rId49"/>
+                    <a:stretch>
+                      <a:fillRect/>
+                    </a:stretch>
+                  </pic:blipFill>
+                  <pic:spPr>
+                    <a:xfrm>
+                      <a:off x="0" y="0"/>
+                      <a:ext cx="2651854" cy="413461"/>
+                    </a:xfrm>
+                    <a:prstGeom prst="rect">
+                      <a:avLst/>
+                    </a:prstGeom>
+                  </pic:spPr>
+                </pic:pic>
+              </a:graphicData>
+            </a:graphic>
+          </wp:inline>
+        </w:drawing>
       </w:r>
     </w:p>
     <w:p>
@@ -3553,13 +3921,22 @@
         <w:rPr>
           <w:lang w:val="en-US"/>
         </w:rPr>
-        <w:t xml:space="preserve">SELECT DISTINCT </w:t>
-      </w:r>
-      <w:r>
+        <w:t>SELECT DISTINCT StudID, FIO</w:t>
+      </w:r>
+    </w:p>
+    <w:p>
+      <w:pPr>
+        <w:pStyle w:val="aff7"/>
+        <w:ind w:left="709" w:firstLine="0"/>
         <w:rPr>
           <w:lang w:val="en-US"/>
         </w:rPr>
-        <w:t>StudID, FIO</w:t>
+      </w:pPr>
+      <w:r>
+        <w:rPr>
+          <w:lang w:val="en-US"/>
+        </w:rPr>
+        <w:t xml:space="preserve">FROM St </w:t>
       </w:r>
     </w:p>
     <w:p>
@@ -3574,7 +3951,7 @@
         <w:rPr>
           <w:lang w:val="en-US"/>
         </w:rPr>
-        <w:t xml:space="preserve">FROM St </w:t>
+        <w:t>INNER JOIN Res</w:t>
       </w:r>
     </w:p>
     <w:p>
@@ -3589,7 +3966,21 @@
         <w:rPr>
           <w:lang w:val="en-US"/>
         </w:rPr>
-        <w:t>INNER JOIN Res</w:t>
+        <w:t xml:space="preserve">ON </w:t>
+      </w:r>
+      <w:proofErr w:type="gramStart"/>
+      <w:r>
+        <w:rPr>
+          <w:lang w:val="en-US"/>
+        </w:rPr>
+        <w:t>St.StudID</w:t>
+      </w:r>
+      <w:proofErr w:type="gramEnd"/>
+      <w:r>
+        <w:rPr>
+          <w:lang w:val="en-US"/>
+        </w:rPr>
+        <w:t xml:space="preserve"> = Res.StudID</w:t>
       </w:r>
     </w:p>
     <w:p>
@@ -3604,31 +3995,64 @@
         <w:rPr>
           <w:lang w:val="en-US"/>
         </w:rPr>
-        <w:t>ON St.StudID = Res.StudID</w:t>
-      </w:r>
-    </w:p>
-    <w:p>
-      <w:pPr>
-        <w:pStyle w:val="aff7"/>
-        <w:ind w:left="709" w:firstLine="0"/>
+        <w:t>WHERE Subject = ‘</w:t>
+      </w:r>
+      <w:r>
+        <w:t>физика</w:t>
+      </w:r>
+      <w:r>
         <w:rPr>
           <w:lang w:val="en-US"/>
         </w:rPr>
-      </w:pPr>
-      <w:r>
+        <w:t>’ AND Result = 5</w:t>
+      </w:r>
+    </w:p>
+    <w:p>
+      <w:pPr>
+        <w:pStyle w:val="afff2"/>
         <w:rPr>
           <w:lang w:val="en-US"/>
         </w:rPr>
-        <w:t>WHERE Subject = ‘</w:t>
-      </w:r>
-      <w:r>
-        <w:t>физика</w:t>
-      </w:r>
-      <w:r>
-        <w:rPr>
-          <w:lang w:val="en-US"/>
-        </w:rPr>
-        <w:t>’ AND Result = 5</w:t>
+      </w:pPr>
+      <w:r>
+        <w:rPr>
+          <w:noProof/>
+        </w:rPr>
+        <w:drawing>
+          <wp:inline distT="0" distB="0" distL="0" distR="0" wp14:anchorId="33DB34FB" wp14:editId="7B8C62D0">
+            <wp:extent cx="3156857" cy="333375"/>
+            <wp:effectExtent l="0" t="0" r="5715" b="0"/>
+            <wp:docPr id="477169404" name="Рисунок 1"/>
+            <wp:cNvGraphicFramePr>
+              <a:graphicFrameLocks xmlns:a="http://schemas.openxmlformats.org/drawingml/2006/main" noChangeAspect="1"/>
+            </wp:cNvGraphicFramePr>
+            <a:graphic xmlns:a="http://schemas.openxmlformats.org/drawingml/2006/main">
+              <a:graphicData uri="http://schemas.openxmlformats.org/drawingml/2006/picture">
+                <pic:pic xmlns:pic="http://schemas.openxmlformats.org/drawingml/2006/picture">
+                  <pic:nvPicPr>
+                    <pic:cNvPr id="477169404" name=""/>
+                    <pic:cNvPicPr/>
+                  </pic:nvPicPr>
+                  <pic:blipFill>
+                    <a:blip r:embed="rId50"/>
+                    <a:stretch>
+                      <a:fillRect/>
+                    </a:stretch>
+                  </pic:blipFill>
+                  <pic:spPr>
+                    <a:xfrm>
+                      <a:off x="0" y="0"/>
+                      <a:ext cx="3188345" cy="336700"/>
+                    </a:xfrm>
+                    <a:prstGeom prst="rect">
+                      <a:avLst/>
+                    </a:prstGeom>
+                  </pic:spPr>
+                </pic:pic>
+              </a:graphicData>
+            </a:graphic>
+          </wp:inline>
+        </w:drawing>
       </w:r>
     </w:p>
     <w:p>
@@ -3696,6 +4120,54 @@
     </w:p>
     <w:p>
       <w:pPr>
+        <w:pStyle w:val="afff2"/>
+        <w:rPr>
+          <w:lang w:val="en-US"/>
+        </w:rPr>
+      </w:pPr>
+      <w:r>
+        <w:rPr>
+          <w:noProof/>
+        </w:rPr>
+        <w:drawing>
+          <wp:inline distT="0" distB="0" distL="0" distR="0" wp14:anchorId="36C14688" wp14:editId="2FBBAF2B">
+            <wp:extent cx="2535379" cy="285750"/>
+            <wp:effectExtent l="0" t="0" r="0" b="0"/>
+            <wp:docPr id="1895628362" name="Рисунок 1" descr="Изображение выглядит как Шрифт, текст, типография, каллиграфия&#10;&#10;Автоматически созданное описание"/>
+            <wp:cNvGraphicFramePr>
+              <a:graphicFrameLocks xmlns:a="http://schemas.openxmlformats.org/drawingml/2006/main" noChangeAspect="1"/>
+            </wp:cNvGraphicFramePr>
+            <a:graphic xmlns:a="http://schemas.openxmlformats.org/drawingml/2006/main">
+              <a:graphicData uri="http://schemas.openxmlformats.org/drawingml/2006/picture">
+                <pic:pic xmlns:pic="http://schemas.openxmlformats.org/drawingml/2006/picture">
+                  <pic:nvPicPr>
+                    <pic:cNvPr id="1895628362" name="Рисунок 1" descr="Изображение выглядит как Шрифт, текст, типография, каллиграфия&#10;&#10;Автоматически созданное описание"/>
+                    <pic:cNvPicPr/>
+                  </pic:nvPicPr>
+                  <pic:blipFill>
+                    <a:blip r:embed="rId51"/>
+                    <a:stretch>
+                      <a:fillRect/>
+                    </a:stretch>
+                  </pic:blipFill>
+                  <pic:spPr>
+                    <a:xfrm>
+                      <a:off x="0" y="0"/>
+                      <a:ext cx="2577617" cy="290510"/>
+                    </a:xfrm>
+                    <a:prstGeom prst="rect">
+                      <a:avLst/>
+                    </a:prstGeom>
+                  </pic:spPr>
+                </pic:pic>
+              </a:graphicData>
+            </a:graphic>
+          </wp:inline>
+        </w:drawing>
+      </w:r>
+    </w:p>
+    <w:p>
+      <w:pPr>
         <w:pStyle w:val="aff7"/>
         <w:numPr>
           <w:ilvl w:val="0"/>
@@ -3711,11 +4183,19 @@
         </w:rPr>
         <w:t xml:space="preserve">SELECT </w:t>
       </w:r>
+      <w:proofErr w:type="gramStart"/>
       <w:r>
         <w:rPr>
           <w:lang w:val="en-US"/>
         </w:rPr>
-        <w:t xml:space="preserve">St.StudID, FIO </w:t>
+        <w:t>St.StudID</w:t>
+      </w:r>
+      <w:proofErr w:type="gramEnd"/>
+      <w:r>
+        <w:rPr>
+          <w:lang w:val="en-US"/>
+        </w:rPr>
+        <w:t xml:space="preserve">, FIO </w:t>
       </w:r>
     </w:p>
     <w:p>
@@ -3745,7 +4225,21 @@
         <w:rPr>
           <w:lang w:val="en-US"/>
         </w:rPr>
-        <w:t>INNER JOIN Res ON St.StudID = Res.StudID</w:t>
+        <w:t xml:space="preserve">INNER JOIN Res ON </w:t>
+      </w:r>
+      <w:proofErr w:type="gramStart"/>
+      <w:r>
+        <w:rPr>
+          <w:lang w:val="en-US"/>
+        </w:rPr>
+        <w:t>St.StudID</w:t>
+      </w:r>
+      <w:proofErr w:type="gramEnd"/>
+      <w:r>
+        <w:rPr>
+          <w:lang w:val="en-US"/>
+        </w:rPr>
+        <w:t xml:space="preserve"> = Res.StudID</w:t>
       </w:r>
     </w:p>
     <w:p>
@@ -3762,11 +4256,19 @@
         </w:rPr>
         <w:t xml:space="preserve">GROUP BY </w:t>
       </w:r>
+      <w:proofErr w:type="gramStart"/>
       <w:r>
         <w:rPr>
           <w:lang w:val="en-US"/>
         </w:rPr>
-        <w:t>St.StudID, FIO</w:t>
+        <w:t>St.StudID</w:t>
+      </w:r>
+      <w:proofErr w:type="gramEnd"/>
+      <w:r>
+        <w:rPr>
+          <w:lang w:val="en-US"/>
+        </w:rPr>
+        <w:t>, FIO</w:t>
       </w:r>
     </w:p>
     <w:p>
@@ -3781,20 +4283,1970 @@
         <w:rPr>
           <w:lang w:val="en-US"/>
         </w:rPr>
-        <w:t>HAVING MIN(result) = 5 AND MAX(Result) = 5;</w:t>
+        <w:lastRenderedPageBreak/>
+        <w:t xml:space="preserve">HAVING </w:t>
+      </w:r>
+      <w:proofErr w:type="gramStart"/>
+      <w:r>
+        <w:rPr>
+          <w:lang w:val="en-US"/>
+        </w:rPr>
+        <w:t>MIN(</w:t>
+      </w:r>
+      <w:proofErr w:type="gramEnd"/>
+      <w:r>
+        <w:rPr>
+          <w:lang w:val="en-US"/>
+        </w:rPr>
+        <w:t>result) = 5 AND MAX(Result) = 5;</w:t>
+      </w:r>
+    </w:p>
+    <w:p>
+      <w:pPr>
+        <w:pStyle w:val="afff2"/>
+        <w:rPr>
+          <w:lang w:val="en-US"/>
+        </w:rPr>
+      </w:pPr>
+      <w:r>
+        <w:rPr>
+          <w:noProof/>
+        </w:rPr>
+        <w:drawing>
+          <wp:inline distT="0" distB="0" distL="0" distR="0" wp14:anchorId="3219301D" wp14:editId="0B579B7C">
+            <wp:extent cx="2543175" cy="274367"/>
+            <wp:effectExtent l="0" t="0" r="0" b="0"/>
+            <wp:docPr id="1813681877" name="Рисунок 1" descr="Изображение выглядит как Шрифт, текст, типография, каллиграфия&#10;&#10;Автоматически созданное описание"/>
+            <wp:cNvGraphicFramePr>
+              <a:graphicFrameLocks xmlns:a="http://schemas.openxmlformats.org/drawingml/2006/main" noChangeAspect="1"/>
+            </wp:cNvGraphicFramePr>
+            <a:graphic xmlns:a="http://schemas.openxmlformats.org/drawingml/2006/main">
+              <a:graphicData uri="http://schemas.openxmlformats.org/drawingml/2006/picture">
+                <pic:pic xmlns:pic="http://schemas.openxmlformats.org/drawingml/2006/picture">
+                  <pic:nvPicPr>
+                    <pic:cNvPr id="1813681877" name="Рисунок 1" descr="Изображение выглядит как Шрифт, текст, типография, каллиграфия&#10;&#10;Автоматически созданное описание"/>
+                    <pic:cNvPicPr/>
+                  </pic:nvPicPr>
+                  <pic:blipFill>
+                    <a:blip r:embed="rId52"/>
+                    <a:stretch>
+                      <a:fillRect/>
+                    </a:stretch>
+                  </pic:blipFill>
+                  <pic:spPr>
+                    <a:xfrm>
+                      <a:off x="0" y="0"/>
+                      <a:ext cx="2570339" cy="277298"/>
+                    </a:xfrm>
+                    <a:prstGeom prst="rect">
+                      <a:avLst/>
+                    </a:prstGeom>
+                  </pic:spPr>
+                </pic:pic>
+              </a:graphicData>
+            </a:graphic>
+          </wp:inline>
+        </w:drawing>
+      </w:r>
+    </w:p>
+    <w:p>
+      <w:pPr>
+        <w:pStyle w:val="23"/>
+      </w:pPr>
+      <w:r>
+        <w:t xml:space="preserve">ПРАКТИЧЕСКИЕ ЗАДАНИЯ </w:t>
+      </w:r>
+      <w:r>
+        <w:t>ЧЕТВЁРТОЙ</w:t>
+      </w:r>
+      <w:r>
+        <w:t xml:space="preserve"> НЕДЕЛИ КУРСА «УПРАВЛЕНИЕ ДАННЫМИ»</w:t>
       </w:r>
     </w:p>
     <w:p>
       <w:pPr>
         <w:pStyle w:val="aff7"/>
         <w:ind w:left="709" w:firstLine="0"/>
+      </w:pPr>
+    </w:p>
+    <w:p>
+      <w:pPr>
+        <w:pStyle w:val="aff7"/>
+        <w:numPr>
+          <w:ilvl w:val="0"/>
+          <w:numId w:val="17"/>
+        </w:numPr>
+        <w:rPr>
+          <w:b/>
+          <w:bCs/>
+        </w:rPr>
+      </w:pPr>
+      <w:r>
+        <w:rPr>
+          <w:b/>
+          <w:bCs/>
+        </w:rPr>
+        <w:t>Определить адреса клиентов, заказывавших игры с доставкой</w:t>
+      </w:r>
+    </w:p>
+    <w:p>
+      <w:pPr>
+        <w:pStyle w:val="aff7"/>
+        <w:ind w:left="1069" w:firstLine="0"/>
+      </w:pPr>
+      <w:r>
+        <w:t xml:space="preserve">Ответ: </w:t>
+      </w:r>
+    </w:p>
+    <w:p>
+      <w:pPr>
+        <w:pStyle w:val="aff7"/>
+        <w:ind w:left="1069" w:firstLine="0"/>
+      </w:pPr>
+      <w:r>
+        <w:rPr>
+          <w:noProof/>
+        </w:rPr>
+        <w:drawing>
+          <wp:inline distT="0" distB="0" distL="0" distR="0" wp14:anchorId="37181D2F" wp14:editId="3324740F">
+            <wp:extent cx="4550817" cy="247942"/>
+            <wp:effectExtent l="0" t="0" r="2540" b="0"/>
+            <wp:docPr id="337831454" name="Рисунок 1"/>
+            <wp:cNvGraphicFramePr>
+              <a:graphicFrameLocks xmlns:a="http://schemas.openxmlformats.org/drawingml/2006/main" noChangeAspect="1"/>
+            </wp:cNvGraphicFramePr>
+            <a:graphic xmlns:a="http://schemas.openxmlformats.org/drawingml/2006/main">
+              <a:graphicData uri="http://schemas.openxmlformats.org/drawingml/2006/picture">
+                <pic:pic xmlns:pic="http://schemas.openxmlformats.org/drawingml/2006/picture">
+                  <pic:nvPicPr>
+                    <pic:cNvPr id="337831454" name=""/>
+                    <pic:cNvPicPr/>
+                  </pic:nvPicPr>
+                  <pic:blipFill>
+                    <a:blip r:embed="rId53"/>
+                    <a:stretch>
+                      <a:fillRect/>
+                    </a:stretch>
+                  </pic:blipFill>
+                  <pic:spPr>
+                    <a:xfrm>
+                      <a:off x="0" y="0"/>
+                      <a:ext cx="5099616" cy="277842"/>
+                    </a:xfrm>
+                    <a:prstGeom prst="rect">
+                      <a:avLst/>
+                    </a:prstGeom>
+                  </pic:spPr>
+                </pic:pic>
+              </a:graphicData>
+            </a:graphic>
+          </wp:inline>
+        </w:drawing>
+      </w:r>
+    </w:p>
+    <w:p>
+      <w:pPr>
+        <w:pStyle w:val="aff7"/>
+        <w:ind w:left="1069" w:firstLine="0"/>
+      </w:pPr>
+      <w:r>
+        <w:t>Пояснение:</w:t>
+      </w:r>
+    </w:p>
+    <w:p>
+      <w:pPr>
+        <w:pStyle w:val="aff7"/>
+        <w:numPr>
+          <w:ilvl w:val="1"/>
+          <w:numId w:val="18"/>
+        </w:numPr>
+      </w:pPr>
+      <w:r>
+        <w:t>Соединяем таблицы К и З по ключу Ид клиента, чтобы в одной таблице были и заказы, и информация о клиентах.</w:t>
+      </w:r>
+    </w:p>
+    <w:p>
+      <w:pPr>
+        <w:pStyle w:val="aff7"/>
+        <w:numPr>
+          <w:ilvl w:val="1"/>
+          <w:numId w:val="18"/>
+        </w:numPr>
+      </w:pPr>
+      <w:r>
+        <w:t>Фильтруем заказы, оставляя только те, у которых Получение = 'Доставка'.</w:t>
+      </w:r>
+    </w:p>
+    <w:p>
+      <w:pPr>
+        <w:pStyle w:val="aff7"/>
+        <w:numPr>
+          <w:ilvl w:val="1"/>
+          <w:numId w:val="18"/>
+        </w:numPr>
+      </w:pPr>
+      <w:r>
+        <w:t>Проецируем (выбираем) только поле Адрес.</w:t>
+      </w:r>
+    </w:p>
+    <w:p>
+      <w:pPr>
+        <w:pStyle w:val="aff7"/>
+        <w:ind w:left="2149" w:firstLine="0"/>
+      </w:pPr>
+    </w:p>
+    <w:p>
+      <w:pPr>
+        <w:pStyle w:val="aff7"/>
+        <w:numPr>
+          <w:ilvl w:val="0"/>
+          <w:numId w:val="17"/>
+        </w:numPr>
+        <w:rPr>
+          <w:b/>
+          <w:bCs/>
+        </w:rPr>
+      </w:pPr>
+      <w:r>
+        <w:rPr>
+          <w:b/>
+          <w:bCs/>
+        </w:rPr>
+        <w:t>Определить название и производителя игры (игр), в которую можно играть самой большой компанией.</w:t>
+      </w:r>
+    </w:p>
+    <w:p>
+      <w:pPr>
+        <w:pStyle w:val="aff7"/>
+        <w:ind w:left="1069" w:firstLine="0"/>
+      </w:pPr>
+      <w:r>
+        <w:t>Ответ:</w:t>
+      </w:r>
+    </w:p>
+    <w:p>
+      <w:pPr>
+        <w:pStyle w:val="aff7"/>
+        <w:ind w:left="1069" w:firstLine="0"/>
+      </w:pPr>
+      <w:r>
+        <w:t>Мы хотим выявить игры, у которых есть другие игры с большим значением "Макс игроков".</w:t>
+      </w:r>
+    </w:p>
+    <w:p>
+      <w:pPr>
+        <w:pStyle w:val="aff7"/>
+        <w:ind w:left="360"/>
+      </w:pPr>
+      <w:r>
+        <w:t>Для этого делаем самосоединение таблицы игр И:</w:t>
+      </w:r>
+    </w:p>
+    <w:p>
+      <w:pPr>
+        <w:pStyle w:val="aff7"/>
+        <w:ind w:left="1069" w:firstLine="0"/>
+      </w:pPr>
+      <w:r>
+        <w:rPr>
+          <w:noProof/>
+        </w:rPr>
+        <w:drawing>
+          <wp:inline distT="0" distB="0" distL="0" distR="0" wp14:anchorId="18853114" wp14:editId="48B886A2">
+            <wp:extent cx="5045087" cy="229389"/>
+            <wp:effectExtent l="0" t="0" r="3175" b="0"/>
+            <wp:docPr id="1691668184" name="Рисунок 1"/>
+            <wp:cNvGraphicFramePr>
+              <a:graphicFrameLocks xmlns:a="http://schemas.openxmlformats.org/drawingml/2006/main" noChangeAspect="1"/>
+            </wp:cNvGraphicFramePr>
+            <a:graphic xmlns:a="http://schemas.openxmlformats.org/drawingml/2006/main">
+              <a:graphicData uri="http://schemas.openxmlformats.org/drawingml/2006/picture">
+                <pic:pic xmlns:pic="http://schemas.openxmlformats.org/drawingml/2006/picture">
+                  <pic:nvPicPr>
+                    <pic:cNvPr id="1691668184" name=""/>
+                    <pic:cNvPicPr/>
+                  </pic:nvPicPr>
+                  <pic:blipFill>
+                    <a:blip r:embed="rId54"/>
+                    <a:stretch>
+                      <a:fillRect/>
+                    </a:stretch>
+                  </pic:blipFill>
+                  <pic:spPr>
+                    <a:xfrm>
+                      <a:off x="0" y="0"/>
+                      <a:ext cx="5223091" cy="237482"/>
+                    </a:xfrm>
+                    <a:prstGeom prst="rect">
+                      <a:avLst/>
+                    </a:prstGeom>
+                  </pic:spPr>
+                </pic:pic>
+              </a:graphicData>
+            </a:graphic>
+          </wp:inline>
+        </w:drawing>
+      </w:r>
+    </w:p>
+    <w:p>
+      <w:pPr>
+        <w:pStyle w:val="aff7"/>
+        <w:ind w:left="709" w:firstLine="360"/>
+      </w:pPr>
+      <w:r>
+        <w:t>Где:</w:t>
+      </w:r>
+    </w:p>
+    <w:p>
+      <w:pPr>
+        <w:pStyle w:val="aff7"/>
+        <w:numPr>
+          <w:ilvl w:val="0"/>
+          <w:numId w:val="19"/>
+        </w:numPr>
+      </w:pPr>
+      <w:r>
+        <w:t xml:space="preserve">И </w:t>
+      </w:r>
+      <w:proofErr w:type="gramStart"/>
+      <w:r>
+        <w:t>и И</w:t>
+      </w:r>
+      <w:proofErr w:type="gramEnd"/>
+      <w:r>
+        <w:t>' — это одна и та же таблица, но рассматриваемая дважды (первый раз — как оригинальная, второй — как копия для сравнения).</w:t>
+      </w:r>
+    </w:p>
+    <w:p>
+      <w:pPr>
+        <w:pStyle w:val="aff7"/>
+        <w:numPr>
+          <w:ilvl w:val="0"/>
+          <w:numId w:val="19"/>
+        </w:numPr>
+      </w:pPr>
+      <w:r>
+        <w:t xml:space="preserve">И.Макс игроков </w:t>
+      </w:r>
+      <w:proofErr w:type="gramStart"/>
+      <w:r>
+        <w:t>&lt; И</w:t>
+      </w:r>
+      <w:proofErr w:type="gramEnd"/>
+      <w:r>
+        <w:t>'.Макс игроков — условие, означающее, что у И' есть игра с большим числом игроков, чем у И.</w:t>
+      </w:r>
+    </w:p>
+    <w:p>
+      <w:pPr>
+        <w:pStyle w:val="aff7"/>
+        <w:numPr>
+          <w:ilvl w:val="0"/>
+          <w:numId w:val="19"/>
+        </w:numPr>
+      </w:pPr>
+      <w:r>
+        <w:t>Затем выбираем только названия и производителей игр, которые уступают по числу игроков хотя бы одной другой игре.</w:t>
+      </w:r>
+    </w:p>
+    <w:p>
+      <w:pPr>
+        <w:pStyle w:val="aff7"/>
+        <w:ind w:left="1778" w:firstLine="0"/>
+      </w:pPr>
+    </w:p>
+    <w:p>
+      <w:pPr>
+        <w:pStyle w:val="aff7"/>
+        <w:ind w:left="709" w:firstLine="371"/>
+      </w:pPr>
+      <w:r>
+        <w:t>Теперь, чтобы найти игру (игры) с наибольшим числом игроков, мы просто:</w:t>
+      </w:r>
+    </w:p>
+    <w:p>
+      <w:pPr>
+        <w:pStyle w:val="aff7"/>
+        <w:numPr>
+          <w:ilvl w:val="0"/>
+          <w:numId w:val="20"/>
+        </w:numPr>
+      </w:pPr>
+      <w:r>
+        <w:t>Берём все игры (И).</w:t>
+      </w:r>
+    </w:p>
+    <w:p>
+      <w:pPr>
+        <w:pStyle w:val="aff7"/>
+        <w:numPr>
+          <w:ilvl w:val="0"/>
+          <w:numId w:val="20"/>
+        </w:numPr>
+      </w:pPr>
+      <w:r>
+        <w:t>Убираем из них те, что оказались в R_1 (то есть у которых есть конкурент с большим числом игроков).</w:t>
+      </w:r>
+    </w:p>
+    <w:p>
+      <w:pPr>
+        <w:pStyle w:val="aff7"/>
+        <w:ind w:left="1418" w:firstLine="0"/>
+      </w:pPr>
+      <w:r>
+        <w:lastRenderedPageBreak/>
+        <w:t>Это выражается так:</w:t>
+      </w:r>
+    </w:p>
+    <w:p>
+      <w:pPr>
+        <w:pStyle w:val="aff7"/>
+        <w:ind w:left="1418" w:firstLine="0"/>
+      </w:pPr>
+      <w:r>
+        <w:rPr>
+          <w:noProof/>
+        </w:rPr>
+        <w:drawing>
+          <wp:inline distT="0" distB="0" distL="0" distR="0" wp14:anchorId="6A11E1CC" wp14:editId="4B102CFF">
+            <wp:extent cx="2514600" cy="270199"/>
+            <wp:effectExtent l="0" t="0" r="0" b="0"/>
+            <wp:docPr id="1536691447" name="Рисунок 1"/>
+            <wp:cNvGraphicFramePr>
+              <a:graphicFrameLocks xmlns:a="http://schemas.openxmlformats.org/drawingml/2006/main" noChangeAspect="1"/>
+            </wp:cNvGraphicFramePr>
+            <a:graphic xmlns:a="http://schemas.openxmlformats.org/drawingml/2006/main">
+              <a:graphicData uri="http://schemas.openxmlformats.org/drawingml/2006/picture">
+                <pic:pic xmlns:pic="http://schemas.openxmlformats.org/drawingml/2006/picture">
+                  <pic:nvPicPr>
+                    <pic:cNvPr id="1536691447" name=""/>
+                    <pic:cNvPicPr/>
+                  </pic:nvPicPr>
+                  <pic:blipFill>
+                    <a:blip r:embed="rId55"/>
+                    <a:stretch>
+                      <a:fillRect/>
+                    </a:stretch>
+                  </pic:blipFill>
+                  <pic:spPr>
+                    <a:xfrm>
+                      <a:off x="0" y="0"/>
+                      <a:ext cx="2596260" cy="278974"/>
+                    </a:xfrm>
+                    <a:prstGeom prst="rect">
+                      <a:avLst/>
+                    </a:prstGeom>
+                  </pic:spPr>
+                </pic:pic>
+              </a:graphicData>
+            </a:graphic>
+          </wp:inline>
+        </w:drawing>
+      </w:r>
+    </w:p>
+    <w:p>
+      <w:pPr>
+        <w:pStyle w:val="aff7"/>
+        <w:ind w:left="1418" w:firstLine="0"/>
+      </w:pPr>
+    </w:p>
+    <w:p>
+      <w:pPr>
+        <w:pStyle w:val="aff7"/>
+        <w:numPr>
+          <w:ilvl w:val="0"/>
+          <w:numId w:val="17"/>
+        </w:numPr>
+        <w:rPr>
+          <w:b/>
+          <w:bCs/>
+        </w:rPr>
+      </w:pPr>
+      <w:r>
+        <w:rPr>
+          <w:b/>
+          <w:bCs/>
+        </w:rPr>
+        <w:t>Определить табельный номер сотрудника, назначенного ответственным только за один заказ (на момент выполнения запроса).</w:t>
+      </w:r>
+    </w:p>
+    <w:p>
+      <w:pPr>
+        <w:pStyle w:val="aff7"/>
+        <w:ind w:left="1069" w:firstLine="0"/>
+      </w:pPr>
+      <w:r>
+        <w:t>Ответ:</w:t>
+      </w:r>
+    </w:p>
+    <w:p>
+      <w:pPr>
+        <w:pStyle w:val="aff7"/>
+        <w:ind w:left="1069" w:firstLine="0"/>
+      </w:pPr>
+      <w:r>
+        <w:t xml:space="preserve">Для начала необходимо найти </w:t>
+      </w:r>
+      <w:r>
+        <w:t>сотрудников,</w:t>
+      </w:r>
+      <w:r>
+        <w:t xml:space="preserve"> назначенных более чем на один заказ.</w:t>
+      </w:r>
+    </w:p>
+    <w:p>
+      <w:pPr>
+        <w:pStyle w:val="aff7"/>
+        <w:ind w:left="1069" w:firstLine="0"/>
+      </w:pPr>
+      <w:r>
+        <w:t>Для поиска сотрудников, назначенных на несколько заказов, используется самосоединение отношения 3 с самим собой. Условие соединения:</w:t>
+      </w:r>
+    </w:p>
+    <w:p>
+      <w:pPr>
+        <w:pStyle w:val="aff7"/>
+        <w:numPr>
+          <w:ilvl w:val="0"/>
+          <w:numId w:val="21"/>
+        </w:numPr>
+      </w:pPr>
+      <w:r>
+        <w:t xml:space="preserve">Табельные номера сотрудников должны совпадать: </w:t>
+      </w:r>
+    </w:p>
+    <w:p>
+      <w:pPr>
+        <w:pStyle w:val="aff7"/>
+        <w:ind w:left="1778" w:firstLine="0"/>
+      </w:pPr>
+      <w:r>
+        <w:rPr>
+          <w:noProof/>
+        </w:rPr>
+        <w:drawing>
+          <wp:inline distT="0" distB="0" distL="0" distR="0" wp14:anchorId="469AFCF7" wp14:editId="42E770C3">
+            <wp:extent cx="2147888" cy="255843"/>
+            <wp:effectExtent l="0" t="0" r="0" b="0"/>
+            <wp:docPr id="1251188073" name="Рисунок 1"/>
+            <wp:cNvGraphicFramePr>
+              <a:graphicFrameLocks xmlns:a="http://schemas.openxmlformats.org/drawingml/2006/main" noChangeAspect="1"/>
+            </wp:cNvGraphicFramePr>
+            <a:graphic xmlns:a="http://schemas.openxmlformats.org/drawingml/2006/main">
+              <a:graphicData uri="http://schemas.openxmlformats.org/drawingml/2006/picture">
+                <pic:pic xmlns:pic="http://schemas.openxmlformats.org/drawingml/2006/picture">
+                  <pic:nvPicPr>
+                    <pic:cNvPr id="1251188073" name=""/>
+                    <pic:cNvPicPr/>
+                  </pic:nvPicPr>
+                  <pic:blipFill>
+                    <a:blip r:embed="rId56"/>
+                    <a:stretch>
+                      <a:fillRect/>
+                    </a:stretch>
+                  </pic:blipFill>
+                  <pic:spPr>
+                    <a:xfrm>
+                      <a:off x="0" y="0"/>
+                      <a:ext cx="2193165" cy="261236"/>
+                    </a:xfrm>
+                    <a:prstGeom prst="rect">
+                      <a:avLst/>
+                    </a:prstGeom>
+                  </pic:spPr>
+                </pic:pic>
+              </a:graphicData>
+            </a:graphic>
+          </wp:inline>
+        </w:drawing>
+      </w:r>
+    </w:p>
+    <w:p>
+      <w:pPr>
+        <w:pStyle w:val="aff7"/>
+        <w:numPr>
+          <w:ilvl w:val="0"/>
+          <w:numId w:val="21"/>
+        </w:numPr>
+      </w:pPr>
+      <w:r>
+        <w:t xml:space="preserve">Номера заказов должны различаться: </w:t>
+      </w:r>
+    </w:p>
+    <w:p>
+      <w:pPr>
+        <w:pStyle w:val="aff7"/>
+        <w:ind w:left="1778" w:firstLine="0"/>
+      </w:pPr>
+      <w:r>
+        <w:rPr>
+          <w:noProof/>
+        </w:rPr>
+        <w:drawing>
+          <wp:inline distT="0" distB="0" distL="0" distR="0" wp14:anchorId="43DDCB4C" wp14:editId="2ECCF003">
+            <wp:extent cx="1514475" cy="243904"/>
+            <wp:effectExtent l="0" t="0" r="0" b="3810"/>
+            <wp:docPr id="1205079663" name="Рисунок 1"/>
+            <wp:cNvGraphicFramePr>
+              <a:graphicFrameLocks xmlns:a="http://schemas.openxmlformats.org/drawingml/2006/main" noChangeAspect="1"/>
+            </wp:cNvGraphicFramePr>
+            <a:graphic xmlns:a="http://schemas.openxmlformats.org/drawingml/2006/main">
+              <a:graphicData uri="http://schemas.openxmlformats.org/drawingml/2006/picture">
+                <pic:pic xmlns:pic="http://schemas.openxmlformats.org/drawingml/2006/picture">
+                  <pic:nvPicPr>
+                    <pic:cNvPr id="1205079663" name=""/>
+                    <pic:cNvPicPr/>
+                  </pic:nvPicPr>
+                  <pic:blipFill>
+                    <a:blip r:embed="rId57"/>
+                    <a:stretch>
+                      <a:fillRect/>
+                    </a:stretch>
+                  </pic:blipFill>
+                  <pic:spPr>
+                    <a:xfrm>
+                      <a:off x="0" y="0"/>
+                      <a:ext cx="1544027" cy="248663"/>
+                    </a:xfrm>
+                    <a:prstGeom prst="rect">
+                      <a:avLst/>
+                    </a:prstGeom>
+                  </pic:spPr>
+                </pic:pic>
+              </a:graphicData>
+            </a:graphic>
+          </wp:inline>
+        </w:drawing>
+      </w:r>
+    </w:p>
+    <w:p>
+      <w:pPr>
+        <w:pStyle w:val="aff7"/>
+        <w:ind w:left="1069" w:firstLine="0"/>
+      </w:pPr>
+      <w:r>
+        <w:t>Р</w:t>
+      </w:r>
+      <w:r>
+        <w:t>езультат можно выразить следующим образом:</w:t>
+      </w:r>
+    </w:p>
+    <w:p>
+      <w:pPr>
+        <w:pStyle w:val="aff7"/>
+        <w:ind w:left="1069" w:firstLine="0"/>
+      </w:pPr>
+      <w:r>
+        <w:rPr>
+          <w:noProof/>
+        </w:rPr>
+        <w:drawing>
+          <wp:inline distT="0" distB="0" distL="0" distR="0" wp14:anchorId="07206EEC" wp14:editId="024C0052">
+            <wp:extent cx="4860925" cy="251501"/>
+            <wp:effectExtent l="0" t="0" r="0" b="0"/>
+            <wp:docPr id="2033750652" name="Рисунок 1"/>
+            <wp:cNvGraphicFramePr>
+              <a:graphicFrameLocks xmlns:a="http://schemas.openxmlformats.org/drawingml/2006/main" noChangeAspect="1"/>
+            </wp:cNvGraphicFramePr>
+            <a:graphic xmlns:a="http://schemas.openxmlformats.org/drawingml/2006/main">
+              <a:graphicData uri="http://schemas.openxmlformats.org/drawingml/2006/picture">
+                <pic:pic xmlns:pic="http://schemas.openxmlformats.org/drawingml/2006/picture">
+                  <pic:nvPicPr>
+                    <pic:cNvPr id="2033750652" name=""/>
+                    <pic:cNvPicPr/>
+                  </pic:nvPicPr>
+                  <pic:blipFill>
+                    <a:blip r:embed="rId58"/>
+                    <a:stretch>
+                      <a:fillRect/>
+                    </a:stretch>
+                  </pic:blipFill>
+                  <pic:spPr>
+                    <a:xfrm>
+                      <a:off x="0" y="0"/>
+                      <a:ext cx="5069330" cy="262284"/>
+                    </a:xfrm>
+                    <a:prstGeom prst="rect">
+                      <a:avLst/>
+                    </a:prstGeom>
+                  </pic:spPr>
+                </pic:pic>
+              </a:graphicData>
+            </a:graphic>
+          </wp:inline>
+        </w:drawing>
+      </w:r>
+    </w:p>
+    <w:p>
+      <w:pPr>
+        <w:pStyle w:val="aff7"/>
+        <w:ind w:left="1069" w:firstLine="0"/>
+      </w:pPr>
+      <w:r>
+        <w:t>Где R1​ — множество табельных номеров сотрудников, назначенных более чем на один заказ.</w:t>
+      </w:r>
+    </w:p>
+    <w:p>
+      <w:pPr>
+        <w:pStyle w:val="aff7"/>
+        <w:ind w:left="1069" w:firstLine="0"/>
+      </w:pPr>
+      <w:r>
+        <w:t>Из полного списка сотрудников, имеющих назначенные заказы (Π</w:t>
+      </w:r>
+      <w:r>
+        <w:rPr>
+          <w:vertAlign w:val="subscript"/>
+        </w:rPr>
+        <w:t>Таб </w:t>
+      </w:r>
+      <w:proofErr w:type="gramStart"/>
+      <w:r>
+        <w:rPr>
+          <w:vertAlign w:val="subscript"/>
+        </w:rPr>
+        <w:t>номер</w:t>
+      </w:r>
+      <w:r>
+        <w:t>(</w:t>
+      </w:r>
+      <w:proofErr w:type="gramEnd"/>
+      <w:r>
+        <w:t>3)</w:t>
+      </w:r>
+      <w:r>
+        <w:t>)</w:t>
+      </w:r>
+      <w:r>
+        <w:t>, исключаются сотрудники из множества R1​, поскольку они ответственны за более чем один заказ.</w:t>
+      </w:r>
+    </w:p>
+    <w:p>
+      <w:pPr>
+        <w:pStyle w:val="aff7"/>
+        <w:ind w:left="360"/>
+      </w:pPr>
+      <w:r>
+        <w:t>Операция выражается следующим образом:</w:t>
+      </w:r>
+    </w:p>
+    <w:p>
+      <w:pPr>
+        <w:pStyle w:val="aff7"/>
+        <w:ind w:left="360"/>
+      </w:pPr>
+      <w:r>
+        <w:rPr>
+          <w:noProof/>
+        </w:rPr>
+        <w:drawing>
+          <wp:inline distT="0" distB="0" distL="0" distR="0" wp14:anchorId="38B50030" wp14:editId="12D50656">
+            <wp:extent cx="2000250" cy="400050"/>
+            <wp:effectExtent l="0" t="0" r="0" b="0"/>
+            <wp:docPr id="1898930653" name="Рисунок 1" descr="Изображение выглядит как Шрифт, текст, типография, каллиграфия&#10;&#10;Автоматически созданное описание"/>
+            <wp:cNvGraphicFramePr>
+              <a:graphicFrameLocks xmlns:a="http://schemas.openxmlformats.org/drawingml/2006/main" noChangeAspect="1"/>
+            </wp:cNvGraphicFramePr>
+            <a:graphic xmlns:a="http://schemas.openxmlformats.org/drawingml/2006/main">
+              <a:graphicData uri="http://schemas.openxmlformats.org/drawingml/2006/picture">
+                <pic:pic xmlns:pic="http://schemas.openxmlformats.org/drawingml/2006/picture">
+                  <pic:nvPicPr>
+                    <pic:cNvPr id="1898930653" name="Рисунок 1" descr="Изображение выглядит как Шрифт, текст, типография, каллиграфия&#10;&#10;Автоматически созданное описание"/>
+                    <pic:cNvPicPr/>
+                  </pic:nvPicPr>
+                  <pic:blipFill>
+                    <a:blip r:embed="rId59"/>
+                    <a:stretch>
+                      <a:fillRect/>
+                    </a:stretch>
+                  </pic:blipFill>
+                  <pic:spPr>
+                    <a:xfrm>
+                      <a:off x="0" y="0"/>
+                      <a:ext cx="2011430" cy="402286"/>
+                    </a:xfrm>
+                    <a:prstGeom prst="rect">
+                      <a:avLst/>
+                    </a:prstGeom>
+                  </pic:spPr>
+                </pic:pic>
+              </a:graphicData>
+            </a:graphic>
+          </wp:inline>
+        </w:drawing>
+      </w:r>
+    </w:p>
+    <w:p>
+      <w:pPr>
+        <w:pStyle w:val="aff7"/>
+        <w:ind w:left="360"/>
+      </w:pPr>
+    </w:p>
+    <w:p>
+      <w:pPr>
+        <w:pStyle w:val="aff7"/>
+        <w:numPr>
+          <w:ilvl w:val="0"/>
+          <w:numId w:val="17"/>
+        </w:numPr>
+        <w:rPr>
+          <w:b/>
+          <w:bCs/>
+        </w:rPr>
+      </w:pPr>
+      <w:r>
+        <w:rPr>
+          <w:b/>
+          <w:bCs/>
+        </w:rPr>
+        <w:t>Определить имена и e-mail клиентов, заказавших игры с названием Диксит от всех производителей (не обязательно за один раз). Решить двумя способами.</w:t>
+      </w:r>
+    </w:p>
+    <w:p>
+      <w:pPr>
+        <w:pStyle w:val="aff7"/>
+        <w:ind w:left="1069" w:firstLine="0"/>
+      </w:pPr>
+      <w:r>
+        <w:t>Ответ:</w:t>
+      </w:r>
+    </w:p>
+    <w:p>
+      <w:pPr>
+        <w:pStyle w:val="aff7"/>
+        <w:ind w:left="1069" w:firstLine="0"/>
+        <w:rPr>
+          <w:b/>
+          <w:bCs/>
+        </w:rPr>
+      </w:pPr>
+      <w:r>
+        <w:rPr>
+          <w:b/>
+          <w:bCs/>
+        </w:rPr>
+        <w:t>СПОСОБ 1:</w:t>
+      </w:r>
+    </w:p>
+    <w:p>
+      <w:pPr>
+        <w:pStyle w:val="aff7"/>
+        <w:ind w:left="1069" w:firstLine="0"/>
+      </w:pPr>
+      <w:r>
+        <w:t>Первым делом определяем, какие производители выпускают "Диксит".</w:t>
+      </w:r>
+      <w:r>
+        <w:tab/>
+      </w:r>
+    </w:p>
+    <w:p>
+      <w:pPr>
+        <w:pStyle w:val="aff7"/>
+        <w:ind w:left="360"/>
+      </w:pPr>
+      <w:r>
+        <w:t>Запрос:</w:t>
+      </w:r>
+    </w:p>
+    <w:p>
+      <w:pPr>
+        <w:pStyle w:val="aff7"/>
+        <w:ind w:left="1069" w:firstLine="0"/>
+      </w:pPr>
+      <w:r>
+        <w:rPr>
+          <w:noProof/>
+        </w:rPr>
+        <w:drawing>
+          <wp:inline distT="0" distB="0" distL="0" distR="0" wp14:anchorId="1160D402" wp14:editId="4AB1FE22">
+            <wp:extent cx="3209925" cy="269741"/>
+            <wp:effectExtent l="0" t="0" r="0" b="0"/>
+            <wp:docPr id="322441832" name="Рисунок 1"/>
+            <wp:cNvGraphicFramePr>
+              <a:graphicFrameLocks xmlns:a="http://schemas.openxmlformats.org/drawingml/2006/main" noChangeAspect="1"/>
+            </wp:cNvGraphicFramePr>
+            <a:graphic xmlns:a="http://schemas.openxmlformats.org/drawingml/2006/main">
+              <a:graphicData uri="http://schemas.openxmlformats.org/drawingml/2006/picture">
+                <pic:pic xmlns:pic="http://schemas.openxmlformats.org/drawingml/2006/picture">
+                  <pic:nvPicPr>
+                    <pic:cNvPr id="322441832" name=""/>
+                    <pic:cNvPicPr/>
+                  </pic:nvPicPr>
+                  <pic:blipFill>
+                    <a:blip r:embed="rId60"/>
+                    <a:stretch>
+                      <a:fillRect/>
+                    </a:stretch>
+                  </pic:blipFill>
+                  <pic:spPr>
+                    <a:xfrm>
+                      <a:off x="0" y="0"/>
+                      <a:ext cx="3274412" cy="275160"/>
+                    </a:xfrm>
+                    <a:prstGeom prst="rect">
+                      <a:avLst/>
+                    </a:prstGeom>
+                  </pic:spPr>
+                </pic:pic>
+              </a:graphicData>
+            </a:graphic>
+          </wp:inline>
+        </w:drawing>
+      </w:r>
+    </w:p>
+    <w:p>
+      <w:pPr>
+        <w:pStyle w:val="aff7"/>
+        <w:ind w:left="1069" w:firstLine="0"/>
+      </w:pPr>
+      <w:r>
+        <w:t>Пояснения:</w:t>
+      </w:r>
+    </w:p>
+    <w:p>
+      <w:pPr>
+        <w:pStyle w:val="aff7"/>
+        <w:numPr>
+          <w:ilvl w:val="0"/>
+          <w:numId w:val="23"/>
+        </w:numPr>
+      </w:pPr>
+      <w:r>
+        <w:rPr>
+          <w:noProof/>
+        </w:rPr>
+        <w:drawing>
+          <wp:inline distT="0" distB="0" distL="0" distR="0" wp14:anchorId="296F3B0A" wp14:editId="2B38BC8F">
+            <wp:extent cx="1322683" cy="223838"/>
+            <wp:effectExtent l="0" t="0" r="0" b="5080"/>
+            <wp:docPr id="1229975775" name="Рисунок 1"/>
+            <wp:cNvGraphicFramePr>
+              <a:graphicFrameLocks xmlns:a="http://schemas.openxmlformats.org/drawingml/2006/main" noChangeAspect="1"/>
+            </wp:cNvGraphicFramePr>
+            <a:graphic xmlns:a="http://schemas.openxmlformats.org/drawingml/2006/main">
+              <a:graphicData uri="http://schemas.openxmlformats.org/drawingml/2006/picture">
+                <pic:pic xmlns:pic="http://schemas.openxmlformats.org/drawingml/2006/picture">
+                  <pic:nvPicPr>
+                    <pic:cNvPr id="1229975775" name=""/>
+                    <pic:cNvPicPr/>
+                  </pic:nvPicPr>
+                  <pic:blipFill>
+                    <a:blip r:embed="rId61"/>
+                    <a:stretch>
+                      <a:fillRect/>
+                    </a:stretch>
+                  </pic:blipFill>
+                  <pic:spPr>
+                    <a:xfrm>
+                      <a:off x="0" y="0"/>
+                      <a:ext cx="1378811" cy="233336"/>
+                    </a:xfrm>
+                    <a:prstGeom prst="rect">
+                      <a:avLst/>
+                    </a:prstGeom>
+                  </pic:spPr>
+                </pic:pic>
+              </a:graphicData>
+            </a:graphic>
+          </wp:inline>
+        </w:drawing>
+      </w:r>
+    </w:p>
+    <w:p>
+      <w:pPr>
+        <w:pStyle w:val="af"/>
+        <w:numPr>
+          <w:ilvl w:val="0"/>
+          <w:numId w:val="24"/>
+        </w:numPr>
+        <w:spacing w:before="100" w:beforeAutospacing="1" w:after="100" w:afterAutospacing="1" w:line="240" w:lineRule="auto"/>
+        <w:jc w:val="left"/>
+        <w:rPr>
+          <w:sz w:val="24"/>
+        </w:rPr>
+      </w:pPr>
+      <w:r>
+        <w:rPr>
+          <w:sz w:val="24"/>
+        </w:rPr>
+        <w:lastRenderedPageBreak/>
+        <w:t>Оператор σ (селекция) выбирает только те строки из отношения И (Игры), в которых Название = "Диксит".</w:t>
+      </w:r>
+    </w:p>
+    <w:p>
+      <w:pPr>
+        <w:pStyle w:val="af"/>
+        <w:numPr>
+          <w:ilvl w:val="0"/>
+          <w:numId w:val="24"/>
+        </w:numPr>
+        <w:spacing w:before="100" w:beforeAutospacing="1" w:after="100" w:afterAutospacing="1" w:line="240" w:lineRule="auto"/>
+        <w:jc w:val="left"/>
+        <w:rPr>
+          <w:sz w:val="24"/>
+        </w:rPr>
+      </w:pPr>
+      <w:r>
+        <w:rPr>
+          <w:sz w:val="24"/>
+        </w:rPr>
+        <w:t>Это оставляет только строки, где встречается "Диксит" с его производителями.</w:t>
+      </w:r>
+    </w:p>
+    <w:p>
+      <w:pPr>
+        <w:pStyle w:val="aff7"/>
+        <w:numPr>
+          <w:ilvl w:val="0"/>
+          <w:numId w:val="23"/>
+        </w:numPr>
+      </w:pPr>
+      <w:r>
+        <w:rPr>
+          <w:noProof/>
+        </w:rPr>
+        <w:drawing>
+          <wp:inline distT="0" distB="0" distL="0" distR="0" wp14:anchorId="3AA69031" wp14:editId="22F68444">
+            <wp:extent cx="1000125" cy="192937"/>
+            <wp:effectExtent l="0" t="0" r="0" b="0"/>
+            <wp:docPr id="1653565649" name="Рисунок 1"/>
+            <wp:cNvGraphicFramePr>
+              <a:graphicFrameLocks xmlns:a="http://schemas.openxmlformats.org/drawingml/2006/main" noChangeAspect="1"/>
+            </wp:cNvGraphicFramePr>
+            <a:graphic xmlns:a="http://schemas.openxmlformats.org/drawingml/2006/main">
+              <a:graphicData uri="http://schemas.openxmlformats.org/drawingml/2006/picture">
+                <pic:pic xmlns:pic="http://schemas.openxmlformats.org/drawingml/2006/picture">
+                  <pic:nvPicPr>
+                    <pic:cNvPr id="1653565649" name=""/>
+                    <pic:cNvPicPr/>
+                  </pic:nvPicPr>
+                  <pic:blipFill>
+                    <a:blip r:embed="rId62"/>
+                    <a:stretch>
+                      <a:fillRect/>
+                    </a:stretch>
+                  </pic:blipFill>
+                  <pic:spPr>
+                    <a:xfrm>
+                      <a:off x="0" y="0"/>
+                      <a:ext cx="1053815" cy="203295"/>
+                    </a:xfrm>
+                    <a:prstGeom prst="rect">
+                      <a:avLst/>
+                    </a:prstGeom>
+                  </pic:spPr>
+                </pic:pic>
+              </a:graphicData>
+            </a:graphic>
+          </wp:inline>
+        </w:drawing>
+      </w:r>
+    </w:p>
+    <w:p>
+      <w:pPr>
+        <w:pStyle w:val="af"/>
+        <w:numPr>
+          <w:ilvl w:val="0"/>
+          <w:numId w:val="25"/>
+        </w:numPr>
+        <w:spacing w:line="240" w:lineRule="auto"/>
+        <w:jc w:val="left"/>
+        <w:rPr>
+          <w:sz w:val="24"/>
+        </w:rPr>
+      </w:pPr>
+      <w:r>
+        <w:rPr>
+          <w:sz w:val="24"/>
+        </w:rPr>
+        <w:t>Оператор π (проекция) выбирает только два столбца: Название и Производитель.</w:t>
+      </w:r>
+    </w:p>
+    <w:p>
+      <w:pPr>
+        <w:pStyle w:val="aff7"/>
+        <w:numPr>
+          <w:ilvl w:val="0"/>
+          <w:numId w:val="25"/>
+        </w:numPr>
+      </w:pPr>
+      <w:r>
+        <w:rPr>
+          <w:rFonts w:eastAsia="Times New Roman" w:cs="Times New Roman"/>
+          <w:szCs w:val="24"/>
+          <w:lang w:eastAsia="ru-RU"/>
+        </w:rPr>
+        <w:t>Убираются ненужные столбцы, такие как номер игры и другие характеристики.</w:t>
+      </w:r>
+    </w:p>
+    <w:p>
+      <w:pPr>
+        <w:pStyle w:val="aff7"/>
+        <w:ind w:left="1778" w:firstLine="0"/>
+      </w:pPr>
+    </w:p>
+    <w:p>
+      <w:pPr>
+        <w:pStyle w:val="aff7"/>
+        <w:ind w:left="1069" w:firstLine="0"/>
+      </w:pPr>
+      <w:r>
+        <w:t>Теперь определяем кто и у каких производителей заказывал игры. Для этого нужно соединить три отношения:</w:t>
+      </w:r>
+    </w:p>
+    <w:p>
+      <w:pPr>
+        <w:pStyle w:val="aff7"/>
+        <w:numPr>
+          <w:ilvl w:val="0"/>
+          <w:numId w:val="22"/>
+        </w:numPr>
+      </w:pPr>
+      <w:r>
+        <w:t>К — содержит клиентов (имя, e-mail).</w:t>
+      </w:r>
+    </w:p>
+    <w:p>
+      <w:pPr>
+        <w:pStyle w:val="aff7"/>
+        <w:numPr>
+          <w:ilvl w:val="0"/>
+          <w:numId w:val="22"/>
+        </w:numPr>
+      </w:pPr>
+      <w:r>
+        <w:t>3 — связывает клиентов с заказами (номер заказа).</w:t>
+      </w:r>
+    </w:p>
+    <w:p>
+      <w:pPr>
+        <w:pStyle w:val="aff7"/>
+        <w:numPr>
+          <w:ilvl w:val="0"/>
+          <w:numId w:val="22"/>
+        </w:numPr>
+      </w:pPr>
+      <w:r>
+        <w:t>ПЗ</w:t>
+      </w:r>
+      <w:r>
+        <w:t xml:space="preserve"> </w:t>
+      </w:r>
+      <w:r>
+        <w:t>— связывает заказы с играми (название, производитель).</w:t>
+      </w:r>
+    </w:p>
+    <w:p>
+      <w:pPr>
+        <w:pStyle w:val="aff7"/>
+      </w:pPr>
+      <w:r>
+        <w:t>Запрос:</w:t>
+      </w:r>
+    </w:p>
+    <w:p>
+      <w:pPr>
+        <w:pStyle w:val="aff7"/>
+      </w:pPr>
+      <w:r>
+        <w:rPr>
+          <w:noProof/>
+        </w:rPr>
+        <w:drawing>
+          <wp:inline distT="0" distB="0" distL="0" distR="0" wp14:anchorId="663CDDB9" wp14:editId="4812E4D0">
+            <wp:extent cx="4089400" cy="244843"/>
+            <wp:effectExtent l="0" t="0" r="0" b="3175"/>
+            <wp:docPr id="355909958" name="Рисунок 1"/>
+            <wp:cNvGraphicFramePr>
+              <a:graphicFrameLocks xmlns:a="http://schemas.openxmlformats.org/drawingml/2006/main" noChangeAspect="1"/>
+            </wp:cNvGraphicFramePr>
+            <a:graphic xmlns:a="http://schemas.openxmlformats.org/drawingml/2006/main">
+              <a:graphicData uri="http://schemas.openxmlformats.org/drawingml/2006/picture">
+                <pic:pic xmlns:pic="http://schemas.openxmlformats.org/drawingml/2006/picture">
+                  <pic:nvPicPr>
+                    <pic:cNvPr id="355909958" name=""/>
+                    <pic:cNvPicPr/>
+                  </pic:nvPicPr>
+                  <pic:blipFill>
+                    <a:blip r:embed="rId63"/>
+                    <a:stretch>
+                      <a:fillRect/>
+                    </a:stretch>
+                  </pic:blipFill>
+                  <pic:spPr>
+                    <a:xfrm>
+                      <a:off x="0" y="0"/>
+                      <a:ext cx="4231900" cy="253375"/>
+                    </a:xfrm>
+                    <a:prstGeom prst="rect">
+                      <a:avLst/>
+                    </a:prstGeom>
+                  </pic:spPr>
+                </pic:pic>
+              </a:graphicData>
+            </a:graphic>
+          </wp:inline>
+        </w:drawing>
+      </w:r>
+    </w:p>
+    <w:p>
+      <w:pPr>
+        <w:pStyle w:val="aff7"/>
+      </w:pPr>
+      <w:r>
+        <w:t>Пояснения:</w:t>
+      </w:r>
+    </w:p>
+    <w:p>
+      <w:pPr>
+        <w:pStyle w:val="aff7"/>
+        <w:numPr>
+          <w:ilvl w:val="0"/>
+          <w:numId w:val="26"/>
+        </w:numPr>
+      </w:pPr>
+      <w:r>
+        <w:rPr>
+          <w:noProof/>
+        </w:rPr>
+        <w:drawing>
+          <wp:inline distT="0" distB="0" distL="0" distR="0" wp14:anchorId="17E0DAE7" wp14:editId="283A9381">
+            <wp:extent cx="2433638" cy="218335"/>
+            <wp:effectExtent l="0" t="0" r="0" b="0"/>
+            <wp:docPr id="1612506647" name="Рисунок 1"/>
+            <wp:cNvGraphicFramePr>
+              <a:graphicFrameLocks xmlns:a="http://schemas.openxmlformats.org/drawingml/2006/main" noChangeAspect="1"/>
+            </wp:cNvGraphicFramePr>
+            <a:graphic xmlns:a="http://schemas.openxmlformats.org/drawingml/2006/main">
+              <a:graphicData uri="http://schemas.openxmlformats.org/drawingml/2006/picture">
+                <pic:pic xmlns:pic="http://schemas.openxmlformats.org/drawingml/2006/picture">
+                  <pic:nvPicPr>
+                    <pic:cNvPr id="1612506647" name=""/>
+                    <pic:cNvPicPr/>
+                  </pic:nvPicPr>
+                  <pic:blipFill>
+                    <a:blip r:embed="rId64"/>
+                    <a:stretch>
+                      <a:fillRect/>
+                    </a:stretch>
+                  </pic:blipFill>
+                  <pic:spPr>
+                    <a:xfrm>
+                      <a:off x="0" y="0"/>
+                      <a:ext cx="2522188" cy="226279"/>
+                    </a:xfrm>
+                    <a:prstGeom prst="rect">
+                      <a:avLst/>
+                    </a:prstGeom>
+                  </pic:spPr>
+                </pic:pic>
+              </a:graphicData>
+            </a:graphic>
+          </wp:inline>
+        </w:drawing>
+      </w:r>
+    </w:p>
+    <w:p>
+      <w:pPr>
+        <w:pStyle w:val="aff7"/>
+        <w:numPr>
+          <w:ilvl w:val="0"/>
+          <w:numId w:val="27"/>
+        </w:numPr>
+      </w:pPr>
+      <w:r>
+        <w:t>Это соединение (</w:t>
+      </w:r>
+      <w:r>
+        <w:rPr>
+          <w:rFonts w:ascii="Cambria Math" w:hAnsi="Cambria Math" w:cs="Cambria Math"/>
+        </w:rPr>
+        <w:t>⋈</w:t>
+      </w:r>
+      <w:r>
+        <w:t>) трёх отношений:</w:t>
+      </w:r>
+    </w:p>
+    <w:p>
+      <w:pPr>
+        <w:pStyle w:val="aff7"/>
+        <w:numPr>
+          <w:ilvl w:val="1"/>
+          <w:numId w:val="27"/>
+        </w:numPr>
+      </w:pPr>
+      <w:r>
+        <w:t>К (Клиенты) — содержит информацию о клиентах (Имя, Почта, Номер заказа).</w:t>
+      </w:r>
+    </w:p>
+    <w:p>
+      <w:pPr>
+        <w:pStyle w:val="aff7"/>
+        <w:numPr>
+          <w:ilvl w:val="1"/>
+          <w:numId w:val="27"/>
+        </w:numPr>
+      </w:pPr>
+      <w:r>
+        <w:t>3 (отношение "Клиент-заказ") связывает клиентов с их заказами по номеру заказа.</w:t>
+      </w:r>
+    </w:p>
+    <w:p>
+      <w:pPr>
+        <w:pStyle w:val="aff7"/>
+        <w:numPr>
+          <w:ilvl w:val="1"/>
+          <w:numId w:val="27"/>
+        </w:numPr>
+      </w:pPr>
+      <w:r>
+        <w:t>ПЗ (отношение "Заказ-игры") показывает, какие игры входят в какой заказ.</w:t>
+      </w:r>
+    </w:p>
+    <w:p>
+      <w:pPr>
+        <w:pStyle w:val="aff7"/>
+        <w:numPr>
+          <w:ilvl w:val="0"/>
+          <w:numId w:val="27"/>
+        </w:numPr>
+      </w:pPr>
+      <w:r>
+        <w:t>Связь осуществляется по номеру заказа, поскольку именно через него можно узнать, какие игры клиент заказал.</w:t>
+      </w:r>
+    </w:p>
+    <w:p>
+      <w:pPr>
+        <w:pStyle w:val="aff7"/>
+        <w:ind w:left="709" w:firstLine="0"/>
+      </w:pPr>
+      <w:r>
+        <w:t>Теперь необходимо найти клиентов, которые заказывали "Диксит" от всех производителей. Это делается с помощью операции деления:</w:t>
+      </w:r>
+    </w:p>
+    <w:p>
+      <w:pPr>
+        <w:pStyle w:val="aff7"/>
+        <w:numPr>
+          <w:ilvl w:val="0"/>
+          <w:numId w:val="26"/>
+        </w:numPr>
+        <w:rPr>
+          <w:noProof/>
+        </w:rPr>
+      </w:pPr>
+      <w:r>
+        <w:rPr>
+          <w:noProof/>
+        </w:rPr>
+        <w:drawing>
+          <wp:inline distT="0" distB="0" distL="0" distR="0" wp14:anchorId="6A398F8E" wp14:editId="3D4536AB">
+            <wp:extent cx="2338388" cy="212581"/>
+            <wp:effectExtent l="0" t="0" r="0" b="0"/>
+            <wp:docPr id="1423686919" name="Рисунок 1"/>
+            <wp:cNvGraphicFramePr>
+              <a:graphicFrameLocks xmlns:a="http://schemas.openxmlformats.org/drawingml/2006/main" noChangeAspect="1"/>
+            </wp:cNvGraphicFramePr>
+            <a:graphic xmlns:a="http://schemas.openxmlformats.org/drawingml/2006/main">
+              <a:graphicData uri="http://schemas.openxmlformats.org/drawingml/2006/picture">
+                <pic:pic xmlns:pic="http://schemas.openxmlformats.org/drawingml/2006/picture">
+                  <pic:nvPicPr>
+                    <pic:cNvPr id="1423686919" name=""/>
+                    <pic:cNvPicPr/>
+                  </pic:nvPicPr>
+                  <pic:blipFill>
+                    <a:blip r:embed="rId65"/>
+                    <a:stretch>
+                      <a:fillRect/>
+                    </a:stretch>
+                  </pic:blipFill>
+                  <pic:spPr>
+                    <a:xfrm>
+                      <a:off x="0" y="0"/>
+                      <a:ext cx="2413052" cy="219369"/>
+                    </a:xfrm>
+                    <a:prstGeom prst="rect">
+                      <a:avLst/>
+                    </a:prstGeom>
+                  </pic:spPr>
+                </pic:pic>
+              </a:graphicData>
+            </a:graphic>
+          </wp:inline>
+        </w:drawing>
+      </w:r>
+    </w:p>
+    <w:p>
+      <w:pPr>
+        <w:pStyle w:val="aff7"/>
+        <w:ind w:left="360"/>
+      </w:pPr>
+      <w:r>
+        <w:t>Оператор П выбирает только нужные столбцы:</w:t>
+      </w:r>
+    </w:p>
+    <w:p>
+      <w:pPr>
+        <w:pStyle w:val="aff7"/>
+        <w:numPr>
+          <w:ilvl w:val="0"/>
+          <w:numId w:val="28"/>
+        </w:numPr>
+      </w:pPr>
+      <w:r>
+        <w:t>Имя и Почта (кто заказал)</w:t>
+      </w:r>
+    </w:p>
+    <w:p>
+      <w:pPr>
+        <w:pStyle w:val="aff7"/>
+        <w:numPr>
+          <w:ilvl w:val="0"/>
+          <w:numId w:val="28"/>
+        </w:numPr>
+      </w:pPr>
+      <w:r>
+        <w:t>Название игры и Производитель (какую игру заказали и от какого производителя).</w:t>
+      </w:r>
+    </w:p>
+    <w:p>
+      <w:pPr>
+        <w:pStyle w:val="aff7"/>
+      </w:pPr>
+    </w:p>
+    <w:p>
+      <w:pPr>
+        <w:pStyle w:val="aff7"/>
+        <w:ind w:left="709" w:firstLine="0"/>
+      </w:pPr>
+      <w:r>
+        <w:t>Теперь необходимо найти клиентов, которые заказывали "Диксит" от всех производителей. Это делается с помощью операции деления:</w:t>
+      </w:r>
+    </w:p>
+    <w:p>
+      <w:pPr>
+        <w:pStyle w:val="aff7"/>
+        <w:ind w:left="709" w:firstLine="0"/>
+      </w:pPr>
+      <w:r>
+        <w:rPr>
+          <w:noProof/>
+        </w:rPr>
+        <w:drawing>
+          <wp:inline distT="0" distB="0" distL="0" distR="0" wp14:anchorId="234F102B" wp14:editId="2B2C177E">
+            <wp:extent cx="1281113" cy="330392"/>
+            <wp:effectExtent l="0" t="0" r="0" b="0"/>
+            <wp:docPr id="375871017" name="Рисунок 1"/>
+            <wp:cNvGraphicFramePr>
+              <a:graphicFrameLocks xmlns:a="http://schemas.openxmlformats.org/drawingml/2006/main" noChangeAspect="1"/>
+            </wp:cNvGraphicFramePr>
+            <a:graphic xmlns:a="http://schemas.openxmlformats.org/drawingml/2006/main">
+              <a:graphicData uri="http://schemas.openxmlformats.org/drawingml/2006/picture">
+                <pic:pic xmlns:pic="http://schemas.openxmlformats.org/drawingml/2006/picture">
+                  <pic:nvPicPr>
+                    <pic:cNvPr id="375871017" name=""/>
+                    <pic:cNvPicPr/>
+                  </pic:nvPicPr>
+                  <pic:blipFill>
+                    <a:blip r:embed="rId66"/>
+                    <a:stretch>
+                      <a:fillRect/>
+                    </a:stretch>
+                  </pic:blipFill>
+                  <pic:spPr>
+                    <a:xfrm>
+                      <a:off x="0" y="0"/>
+                      <a:ext cx="1289517" cy="332559"/>
+                    </a:xfrm>
+                    <a:prstGeom prst="rect">
+                      <a:avLst/>
+                    </a:prstGeom>
+                  </pic:spPr>
+                </pic:pic>
+              </a:graphicData>
+            </a:graphic>
+          </wp:inline>
+        </w:drawing>
+      </w:r>
+    </w:p>
+    <w:p>
+      <w:pPr>
+        <w:pStyle w:val="aff7"/>
+        <w:ind w:left="709" w:firstLine="0"/>
+      </w:pPr>
+    </w:p>
+    <w:p>
+      <w:pPr>
+        <w:pStyle w:val="aff7"/>
+      </w:pPr>
+      <w:r>
+        <w:lastRenderedPageBreak/>
+        <w:t>Где:</w:t>
+      </w:r>
+    </w:p>
+    <w:p>
+      <w:pPr>
+        <w:pStyle w:val="aff7"/>
+        <w:numPr>
+          <w:ilvl w:val="0"/>
+          <w:numId w:val="29"/>
+        </w:numPr>
+      </w:pPr>
+      <w:r>
+        <w:t>R2​ содержит пары (клиент, игра, производитель).</w:t>
+      </w:r>
+    </w:p>
+    <w:p>
+      <w:pPr>
+        <w:pStyle w:val="aff7"/>
+        <w:numPr>
+          <w:ilvl w:val="0"/>
+          <w:numId w:val="29"/>
+        </w:numPr>
+      </w:pPr>
+      <w:r>
+        <w:t>R1​ содержит всех производителей игры "Диксит".</w:t>
+      </w:r>
+    </w:p>
+    <w:p>
+      <w:pPr>
+        <w:pStyle w:val="aff7"/>
+        <w:numPr>
+          <w:ilvl w:val="0"/>
+          <w:numId w:val="29"/>
+        </w:numPr>
+      </w:pPr>
+      <w:r>
+        <w:t>Деление выбирает только тех клиентов, у которых есть "Диксит" от всех производителей из R1​.</w:t>
+      </w:r>
+    </w:p>
+    <w:p>
+      <w:pPr>
+        <w:pStyle w:val="aff7"/>
+      </w:pPr>
+    </w:p>
+    <w:p>
+      <w:pPr>
+        <w:pStyle w:val="aff7"/>
+        <w:rPr>
+          <w:b/>
+          <w:bCs/>
+        </w:rPr>
+      </w:pPr>
+      <w:r>
+        <w:rPr>
+          <w:b/>
+          <w:bCs/>
+        </w:rPr>
+        <w:t>СПОСОБ 2</w:t>
+      </w:r>
+    </w:p>
+    <w:p>
+      <w:pPr>
+        <w:pStyle w:val="aff7"/>
+        <w:ind w:left="709" w:firstLine="0"/>
+      </w:pPr>
+      <w:r>
+        <w:t>Шаг 1 и шаг 2 такие же, как и в способе 1:</w:t>
+      </w:r>
+    </w:p>
+    <w:p>
+      <w:pPr>
+        <w:pStyle w:val="aff7"/>
+        <w:numPr>
+          <w:ilvl w:val="0"/>
+          <w:numId w:val="29"/>
+        </w:numPr>
+      </w:pPr>
+      <w:r>
+        <w:t>Шаг 1</w:t>
+      </w:r>
+      <w:proofErr w:type="gramStart"/>
+      <w:r>
+        <w:t>: Определяем</w:t>
+      </w:r>
+      <w:proofErr w:type="gramEnd"/>
+      <w:r>
+        <w:t xml:space="preserve"> список всех игр "Диксит" с их производителями (R₁).</w:t>
+      </w:r>
+    </w:p>
+    <w:p>
+      <w:pPr>
+        <w:pStyle w:val="aff7"/>
+        <w:numPr>
+          <w:ilvl w:val="0"/>
+          <w:numId w:val="29"/>
+        </w:numPr>
+      </w:pPr>
+      <w:r>
+        <w:t>Шаг 2</w:t>
+      </w:r>
+      <w:proofErr w:type="gramStart"/>
+      <w:r>
+        <w:t>: Определяем</w:t>
+      </w:r>
+      <w:proofErr w:type="gramEnd"/>
+      <w:r>
+        <w:t xml:space="preserve"> клиентов и их заказы (R₂).</w:t>
+      </w:r>
+    </w:p>
+    <w:p>
+      <w:pPr>
+        <w:pStyle w:val="aff7"/>
+        <w:ind w:left="709" w:firstLine="0"/>
+      </w:pPr>
+      <w:r>
+        <w:t>Далее для определения клиентов, которые должны были заказать "Диксит" у всех производителей, создаём всевозможные пары клиентов с играми:</w:t>
+      </w:r>
+    </w:p>
+    <w:p>
+      <w:pPr>
+        <w:pStyle w:val="aff7"/>
+      </w:pPr>
+      <w:r>
+        <w:rPr>
+          <w:noProof/>
+        </w:rPr>
+        <w:drawing>
+          <wp:inline distT="0" distB="0" distL="0" distR="0" wp14:anchorId="558DF664" wp14:editId="42324E51">
+            <wp:extent cx="1137645" cy="233363"/>
+            <wp:effectExtent l="0" t="0" r="5715" b="0"/>
+            <wp:docPr id="1694900405" name="Рисунок 1"/>
+            <wp:cNvGraphicFramePr>
+              <a:graphicFrameLocks xmlns:a="http://schemas.openxmlformats.org/drawingml/2006/main" noChangeAspect="1"/>
+            </wp:cNvGraphicFramePr>
+            <a:graphic xmlns:a="http://schemas.openxmlformats.org/drawingml/2006/main">
+              <a:graphicData uri="http://schemas.openxmlformats.org/drawingml/2006/picture">
+                <pic:pic xmlns:pic="http://schemas.openxmlformats.org/drawingml/2006/picture">
+                  <pic:nvPicPr>
+                    <pic:cNvPr id="1694900405" name=""/>
+                    <pic:cNvPicPr/>
+                  </pic:nvPicPr>
+                  <pic:blipFill>
+                    <a:blip r:embed="rId67"/>
+                    <a:stretch>
+                      <a:fillRect/>
+                    </a:stretch>
+                  </pic:blipFill>
+                  <pic:spPr>
+                    <a:xfrm>
+                      <a:off x="0" y="0"/>
+                      <a:ext cx="1144216" cy="234711"/>
+                    </a:xfrm>
+                    <a:prstGeom prst="rect">
+                      <a:avLst/>
+                    </a:prstGeom>
+                  </pic:spPr>
+                </pic:pic>
+              </a:graphicData>
+            </a:graphic>
+          </wp:inline>
+        </w:drawing>
+      </w:r>
+    </w:p>
+    <w:p>
+      <w:pPr>
+        <w:pStyle w:val="aff7"/>
+      </w:pPr>
+      <w:r>
+        <w:t>Пояснение</w:t>
+      </w:r>
+      <w:r>
+        <w:t>:</w:t>
+      </w:r>
+    </w:p>
+    <w:p>
+      <w:pPr>
+        <w:pStyle w:val="aff7"/>
+        <w:numPr>
+          <w:ilvl w:val="0"/>
+          <w:numId w:val="30"/>
+        </w:numPr>
+      </w:pPr>
+      <w:r>
+        <w:t>Операция декартова произведения × создаёт все возможные сочетания клиентов с каждым возможным производителем игры "Диксит".</w:t>
+      </w:r>
+    </w:p>
+    <w:p>
+      <w:pPr>
+        <w:pStyle w:val="aff7"/>
+        <w:numPr>
+          <w:ilvl w:val="0"/>
+          <w:numId w:val="30"/>
+        </w:numPr>
+      </w:pPr>
+      <w:r>
+        <w:t>Это означает, что для каждого клиента мы получаем строки, в которых он как будто бы заказал все варианты "Диксит".</w:t>
+      </w:r>
+    </w:p>
+    <w:p>
+      <w:pPr>
+        <w:pStyle w:val="aff7"/>
+      </w:pPr>
+      <w:r>
+        <w:t>Результат (R₃) — потенциальные заказы клиентов:</w:t>
+      </w:r>
+    </w:p>
+    <w:p>
+      <w:pPr>
+        <w:pStyle w:val="aff7"/>
+      </w:pPr>
+      <w:r>
+        <w:t>Далее о</w:t>
+      </w:r>
+      <w:r>
+        <w:t xml:space="preserve">пределяем заказы, </w:t>
+      </w:r>
+      <w:r>
+        <w:rPr>
+          <w:b/>
+          <w:bCs/>
+        </w:rPr>
+        <w:t>которых не хватает клиентам</w:t>
+      </w:r>
+      <w:r>
+        <w:t xml:space="preserve"> для выполнения условия задачи:</w:t>
+      </w:r>
+    </w:p>
+    <w:p>
+      <w:pPr>
+        <w:pStyle w:val="aff7"/>
+      </w:pPr>
+      <w:r>
+        <w:rPr>
+          <w:noProof/>
+        </w:rPr>
+        <w:drawing>
+          <wp:inline distT="0" distB="0" distL="0" distR="0" wp14:anchorId="1EF35A29" wp14:editId="78D69D79">
+            <wp:extent cx="1273045" cy="352425"/>
+            <wp:effectExtent l="0" t="0" r="3810" b="0"/>
+            <wp:docPr id="1677693830" name="Рисунок 1"/>
+            <wp:cNvGraphicFramePr>
+              <a:graphicFrameLocks xmlns:a="http://schemas.openxmlformats.org/drawingml/2006/main" noChangeAspect="1"/>
+            </wp:cNvGraphicFramePr>
+            <a:graphic xmlns:a="http://schemas.openxmlformats.org/drawingml/2006/main">
+              <a:graphicData uri="http://schemas.openxmlformats.org/drawingml/2006/picture">
+                <pic:pic xmlns:pic="http://schemas.openxmlformats.org/drawingml/2006/picture">
+                  <pic:nvPicPr>
+                    <pic:cNvPr id="1677693830" name=""/>
+                    <pic:cNvPicPr/>
+                  </pic:nvPicPr>
+                  <pic:blipFill>
+                    <a:blip r:embed="rId68"/>
+                    <a:stretch>
+                      <a:fillRect/>
+                    </a:stretch>
+                  </pic:blipFill>
+                  <pic:spPr>
+                    <a:xfrm>
+                      <a:off x="0" y="0"/>
+                      <a:ext cx="1294378" cy="358331"/>
+                    </a:xfrm>
+                    <a:prstGeom prst="rect">
+                      <a:avLst/>
+                    </a:prstGeom>
+                  </pic:spPr>
+                </pic:pic>
+              </a:graphicData>
+            </a:graphic>
+          </wp:inline>
+        </w:drawing>
+      </w:r>
+    </w:p>
+    <w:p>
+      <w:pPr>
+        <w:pStyle w:val="aff7"/>
+      </w:pPr>
+      <w:r>
+        <w:t>Пояснения:</w:t>
+      </w:r>
+    </w:p>
+    <w:p>
+      <w:pPr>
+        <w:pStyle w:val="aff7"/>
+        <w:numPr>
+          <w:ilvl w:val="0"/>
+          <w:numId w:val="31"/>
+        </w:numPr>
+      </w:pPr>
+      <w:r>
+        <w:t xml:space="preserve">Операция вычитания </w:t>
+      </w:r>
+      <w:r>
+        <w:rPr>
+          <w:rFonts w:ascii="Cambria Math" w:hAnsi="Cambria Math" w:cs="Cambria Math"/>
+        </w:rPr>
+        <w:t>∖</w:t>
+      </w:r>
+      <w:r>
+        <w:rPr>
+          <w:rFonts w:ascii="Cambria Math" w:hAnsi="Cambria Math" w:cs="Cambria Math"/>
+        </w:rPr>
+        <w:t xml:space="preserve"> </w:t>
+      </w:r>
+      <w:r>
+        <w:t>исключает из списка потенциальных заказов (R₄) те строки, которые реально существуют в R₂ (фактические заказы клиентов).</w:t>
+      </w:r>
+    </w:p>
+    <w:p>
+      <w:pPr>
+        <w:pStyle w:val="aff7"/>
+        <w:numPr>
+          <w:ilvl w:val="0"/>
+          <w:numId w:val="31"/>
+        </w:numPr>
+      </w:pPr>
+      <w:r>
+        <w:t>В итоге в R5​ останутся те заказы, которых не хватает у клиентов, чтобы соответствовать условию задачи (заказ "Диксита" от всех производителей).</w:t>
+      </w:r>
+    </w:p>
+    <w:p>
+      <w:pPr>
+        <w:pStyle w:val="aff7"/>
+      </w:pPr>
+      <w:r>
+        <w:t>Результат (R₅) — отсутствующие заказы</w:t>
+      </w:r>
+    </w:p>
+    <w:p>
+      <w:pPr>
+        <w:pStyle w:val="aff7"/>
+        <w:ind w:left="709" w:firstLine="0"/>
+      </w:pPr>
+      <w:r>
+        <w:t>Теперь о</w:t>
+      </w:r>
+      <w:r>
+        <w:t>ставляем только клиентов, которые не попали в R₅ (то есть заказали "Диксит" у всех</w:t>
+      </w:r>
+      <w:r>
+        <w:t xml:space="preserve"> </w:t>
+      </w:r>
+      <w:r>
+        <w:t>производителей):</w:t>
+      </w:r>
+    </w:p>
+    <w:p>
+      <w:pPr>
+        <w:pStyle w:val="aff7"/>
+        <w:ind w:left="709" w:firstLine="0"/>
+      </w:pPr>
+      <w:r>
+        <w:rPr>
+          <w:noProof/>
+        </w:rPr>
+        <w:drawing>
+          <wp:inline distT="0" distB="0" distL="0" distR="0" wp14:anchorId="5C642F34" wp14:editId="0A73CEA9">
+            <wp:extent cx="2557463" cy="267925"/>
+            <wp:effectExtent l="0" t="0" r="0" b="0"/>
+            <wp:docPr id="1193432485" name="Рисунок 1"/>
+            <wp:cNvGraphicFramePr>
+              <a:graphicFrameLocks xmlns:a="http://schemas.openxmlformats.org/drawingml/2006/main" noChangeAspect="1"/>
+            </wp:cNvGraphicFramePr>
+            <a:graphic xmlns:a="http://schemas.openxmlformats.org/drawingml/2006/main">
+              <a:graphicData uri="http://schemas.openxmlformats.org/drawingml/2006/picture">
+                <pic:pic xmlns:pic="http://schemas.openxmlformats.org/drawingml/2006/picture">
+                  <pic:nvPicPr>
+                    <pic:cNvPr id="1193432485" name=""/>
+                    <pic:cNvPicPr/>
+                  </pic:nvPicPr>
+                  <pic:blipFill>
+                    <a:blip r:embed="rId69"/>
+                    <a:stretch>
+                      <a:fillRect/>
+                    </a:stretch>
+                  </pic:blipFill>
+                  <pic:spPr>
+                    <a:xfrm>
+                      <a:off x="0" y="0"/>
+                      <a:ext cx="2606396" cy="273051"/>
+                    </a:xfrm>
+                    <a:prstGeom prst="rect">
+                      <a:avLst/>
+                    </a:prstGeom>
+                  </pic:spPr>
+                </pic:pic>
+              </a:graphicData>
+            </a:graphic>
+          </wp:inline>
+        </w:drawing>
+      </w:r>
+    </w:p>
+    <w:p>
+      <w:pPr>
+        <w:pStyle w:val="aff7"/>
+      </w:pPr>
+      <w:r>
+        <w:t>Пояснения:</w:t>
+      </w:r>
+    </w:p>
+    <w:p>
+      <w:pPr>
+        <w:pStyle w:val="aff7"/>
+        <w:numPr>
+          <w:ilvl w:val="0"/>
+          <w:numId w:val="32"/>
+        </w:numPr>
+      </w:pPr>
+      <w:r>
+        <w:t>В R5​ находятся клиенты, которые не выполнили условия задачи.</w:t>
+      </w:r>
+    </w:p>
+    <w:p>
+      <w:pPr>
+        <w:pStyle w:val="aff7"/>
+        <w:numPr>
+          <w:ilvl w:val="0"/>
+          <w:numId w:val="32"/>
+        </w:numPr>
+      </w:pPr>
+      <w:r>
+        <w:t>Операция проекции Π</w:t>
+      </w:r>
+      <w:r>
+        <w:rPr>
+          <w:vertAlign w:val="subscript"/>
+        </w:rPr>
+        <w:t>Имя, Почта</w:t>
+      </w:r>
+      <w:r>
+        <w:t xml:space="preserve"> ​ в R6</w:t>
+      </w:r>
+      <w:r>
+        <w:t xml:space="preserve"> </w:t>
+      </w:r>
+      <w:r>
+        <w:t>исключает этих клиентов, оставляя только тех, кто соответствует требованиям (т.е. заказывал "Диксит" у всех производителей).</w:t>
+      </w:r>
+    </w:p>
+    <w:p>
+      <w:pPr>
+        <w:pStyle w:val="aff7"/>
+        <w:ind w:left="1069" w:firstLine="0"/>
+      </w:pPr>
+      <w:r>
+        <w:lastRenderedPageBreak/>
+        <w:t>Результат (R₆) — окончательный список клиентов</w:t>
+      </w:r>
+    </w:p>
+    <w:p>
+      <w:pPr>
+        <w:pStyle w:val="aff7"/>
+        <w:ind w:left="709" w:firstLine="0"/>
+      </w:pPr>
+    </w:p>
+    <w:p>
+      <w:pPr>
+        <w:pStyle w:val="aff7"/>
+        <w:ind w:left="709" w:firstLine="0"/>
         <w:rPr>
           <w:lang w:val="en-US"/>
         </w:rPr>
       </w:pPr>
     </w:p>
     <w:sectPr>
-      <w:footerReference w:type="default" r:id="rId44"/>
+      <w:footerReference w:type="default" r:id="rId70"/>
       <w:pgSz w:w="11906" w:h="16838"/>
       <w:pgMar w:top="1134" w:right="567" w:bottom="1134" w:left="1134" w:header="709" w:footer="0" w:gutter="0"/>
       <w:cols w:space="708"/>
@@ -4163,6 +6615,95 @@
     </w:lvl>
   </w:abstractNum>
   <w:abstractNum w:abstractNumId="2" w15:restartNumberingAfterBreak="0">
+    <w:nsid w:val="08F54955"/>
+    <w:multiLevelType w:val="hybridMultilevel"/>
+    <w:tmpl w:val="D8ACC1D4"/>
+    <w:lvl w:ilvl="0" w:tplc="004841D4">
+      <w:start w:val="1"/>
+      <w:numFmt w:val="decimal"/>
+      <w:lvlText w:val="%1)"/>
+      <w:lvlJc w:val="left"/>
+      <w:pPr>
+        <w:ind w:left="1069" w:hanging="360"/>
+      </w:pPr>
+      <w:rPr>
+        <w:rFonts w:hint="default"/>
+      </w:rPr>
+    </w:lvl>
+    <w:lvl w:ilvl="1" w:tplc="04190019" w:tentative="1">
+      <w:start w:val="1"/>
+      <w:numFmt w:val="lowerLetter"/>
+      <w:lvlText w:val="%2."/>
+      <w:lvlJc w:val="left"/>
+      <w:pPr>
+        <w:ind w:left="1789" w:hanging="360"/>
+      </w:pPr>
+    </w:lvl>
+    <w:lvl w:ilvl="2" w:tplc="0419001B" w:tentative="1">
+      <w:start w:val="1"/>
+      <w:numFmt w:val="lowerRoman"/>
+      <w:lvlText w:val="%3."/>
+      <w:lvlJc w:val="right"/>
+      <w:pPr>
+        <w:ind w:left="2509" w:hanging="180"/>
+      </w:pPr>
+    </w:lvl>
+    <w:lvl w:ilvl="3" w:tplc="0419000F" w:tentative="1">
+      <w:start w:val="1"/>
+      <w:numFmt w:val="decimal"/>
+      <w:lvlText w:val="%4."/>
+      <w:lvlJc w:val="left"/>
+      <w:pPr>
+        <w:ind w:left="3229" w:hanging="360"/>
+      </w:pPr>
+    </w:lvl>
+    <w:lvl w:ilvl="4" w:tplc="04190019" w:tentative="1">
+      <w:start w:val="1"/>
+      <w:numFmt w:val="lowerLetter"/>
+      <w:lvlText w:val="%5."/>
+      <w:lvlJc w:val="left"/>
+      <w:pPr>
+        <w:ind w:left="3949" w:hanging="360"/>
+      </w:pPr>
+    </w:lvl>
+    <w:lvl w:ilvl="5" w:tplc="0419001B" w:tentative="1">
+      <w:start w:val="1"/>
+      <w:numFmt w:val="lowerRoman"/>
+      <w:lvlText w:val="%6."/>
+      <w:lvlJc w:val="right"/>
+      <w:pPr>
+        <w:ind w:left="4669" w:hanging="180"/>
+      </w:pPr>
+    </w:lvl>
+    <w:lvl w:ilvl="6" w:tplc="0419000F" w:tentative="1">
+      <w:start w:val="1"/>
+      <w:numFmt w:val="decimal"/>
+      <w:lvlText w:val="%7."/>
+      <w:lvlJc w:val="left"/>
+      <w:pPr>
+        <w:ind w:left="5389" w:hanging="360"/>
+      </w:pPr>
+    </w:lvl>
+    <w:lvl w:ilvl="7" w:tplc="04190019" w:tentative="1">
+      <w:start w:val="1"/>
+      <w:numFmt w:val="lowerLetter"/>
+      <w:lvlText w:val="%8."/>
+      <w:lvlJc w:val="left"/>
+      <w:pPr>
+        <w:ind w:left="6109" w:hanging="360"/>
+      </w:pPr>
+    </w:lvl>
+    <w:lvl w:ilvl="8" w:tplc="0419001B" w:tentative="1">
+      <w:start w:val="1"/>
+      <w:numFmt w:val="lowerRoman"/>
+      <w:lvlText w:val="%9."/>
+      <w:lvlJc w:val="right"/>
+      <w:pPr>
+        <w:ind w:left="6829" w:hanging="180"/>
+      </w:pPr>
+    </w:lvl>
+  </w:abstractNum>
+  <w:abstractNum w:abstractNumId="3" w15:restartNumberingAfterBreak="0">
     <w:nsid w:val="0F682C87"/>
     <w:multiLevelType w:val="multilevel"/>
     <w:tmpl w:val="059C830E"/>
@@ -4311,7 +6852,156 @@
       </w:rPr>
     </w:lvl>
   </w:abstractNum>
-  <w:abstractNum w:abstractNumId="3" w15:restartNumberingAfterBreak="0">
+  <w:abstractNum w:abstractNumId="4" w15:restartNumberingAfterBreak="0">
+    <w:nsid w:val="12724372"/>
+    <w:multiLevelType w:val="multilevel"/>
+    <w:tmpl w:val="6E38CC5C"/>
+    <w:lvl w:ilvl="0">
+      <w:start w:val="1"/>
+      <w:numFmt w:val="bullet"/>
+      <w:lvlText w:val=""/>
+      <w:lvlJc w:val="left"/>
+      <w:pPr>
+        <w:tabs>
+          <w:tab w:val="num" w:pos="1778"/>
+        </w:tabs>
+        <w:ind w:left="1778" w:hanging="360"/>
+      </w:pPr>
+      <w:rPr>
+        <w:rFonts w:ascii="Symbol" w:hAnsi="Symbol" w:hint="default"/>
+        <w:sz w:val="20"/>
+      </w:rPr>
+    </w:lvl>
+    <w:lvl w:ilvl="1" w:tentative="1">
+      <w:start w:val="1"/>
+      <w:numFmt w:val="bullet"/>
+      <w:lvlText w:val="o"/>
+      <w:lvlJc w:val="left"/>
+      <w:pPr>
+        <w:tabs>
+          <w:tab w:val="num" w:pos="2498"/>
+        </w:tabs>
+        <w:ind w:left="2498" w:hanging="360"/>
+      </w:pPr>
+      <w:rPr>
+        <w:rFonts w:ascii="Courier New" w:hAnsi="Courier New" w:hint="default"/>
+        <w:sz w:val="20"/>
+      </w:rPr>
+    </w:lvl>
+    <w:lvl w:ilvl="2" w:tentative="1">
+      <w:start w:val="1"/>
+      <w:numFmt w:val="bullet"/>
+      <w:lvlText w:val=""/>
+      <w:lvlJc w:val="left"/>
+      <w:pPr>
+        <w:tabs>
+          <w:tab w:val="num" w:pos="3218"/>
+        </w:tabs>
+        <w:ind w:left="3218" w:hanging="360"/>
+      </w:pPr>
+      <w:rPr>
+        <w:rFonts w:ascii="Wingdings" w:hAnsi="Wingdings" w:hint="default"/>
+        <w:sz w:val="20"/>
+      </w:rPr>
+    </w:lvl>
+    <w:lvl w:ilvl="3" w:tentative="1">
+      <w:start w:val="1"/>
+      <w:numFmt w:val="bullet"/>
+      <w:lvlText w:val=""/>
+      <w:lvlJc w:val="left"/>
+      <w:pPr>
+        <w:tabs>
+          <w:tab w:val="num" w:pos="3938"/>
+        </w:tabs>
+        <w:ind w:left="3938" w:hanging="360"/>
+      </w:pPr>
+      <w:rPr>
+        <w:rFonts w:ascii="Wingdings" w:hAnsi="Wingdings" w:hint="default"/>
+        <w:sz w:val="20"/>
+      </w:rPr>
+    </w:lvl>
+    <w:lvl w:ilvl="4" w:tentative="1">
+      <w:start w:val="1"/>
+      <w:numFmt w:val="bullet"/>
+      <w:lvlText w:val=""/>
+      <w:lvlJc w:val="left"/>
+      <w:pPr>
+        <w:tabs>
+          <w:tab w:val="num" w:pos="4658"/>
+        </w:tabs>
+        <w:ind w:left="4658" w:hanging="360"/>
+      </w:pPr>
+      <w:rPr>
+        <w:rFonts w:ascii="Wingdings" w:hAnsi="Wingdings" w:hint="default"/>
+        <w:sz w:val="20"/>
+      </w:rPr>
+    </w:lvl>
+    <w:lvl w:ilvl="5" w:tentative="1">
+      <w:start w:val="1"/>
+      <w:numFmt w:val="bullet"/>
+      <w:lvlText w:val=""/>
+      <w:lvlJc w:val="left"/>
+      <w:pPr>
+        <w:tabs>
+          <w:tab w:val="num" w:pos="5378"/>
+        </w:tabs>
+        <w:ind w:left="5378" w:hanging="360"/>
+      </w:pPr>
+      <w:rPr>
+        <w:rFonts w:ascii="Wingdings" w:hAnsi="Wingdings" w:hint="default"/>
+        <w:sz w:val="20"/>
+      </w:rPr>
+    </w:lvl>
+    <w:lvl w:ilvl="6" w:tentative="1">
+      <w:start w:val="1"/>
+      <w:numFmt w:val="bullet"/>
+      <w:lvlText w:val=""/>
+      <w:lvlJc w:val="left"/>
+      <w:pPr>
+        <w:tabs>
+          <w:tab w:val="num" w:pos="6098"/>
+        </w:tabs>
+        <w:ind w:left="6098" w:hanging="360"/>
+      </w:pPr>
+      <w:rPr>
+        <w:rFonts w:ascii="Wingdings" w:hAnsi="Wingdings" w:hint="default"/>
+        <w:sz w:val="20"/>
+      </w:rPr>
+    </w:lvl>
+    <w:lvl w:ilvl="7" w:tentative="1">
+      <w:start w:val="1"/>
+      <w:numFmt w:val="bullet"/>
+      <w:lvlText w:val=""/>
+      <w:lvlJc w:val="left"/>
+      <w:pPr>
+        <w:tabs>
+          <w:tab w:val="num" w:pos="6818"/>
+        </w:tabs>
+        <w:ind w:left="6818" w:hanging="360"/>
+      </w:pPr>
+      <w:rPr>
+        <w:rFonts w:ascii="Wingdings" w:hAnsi="Wingdings" w:hint="default"/>
+        <w:sz w:val="20"/>
+      </w:rPr>
+    </w:lvl>
+    <w:lvl w:ilvl="8" w:tentative="1">
+      <w:start w:val="1"/>
+      <w:numFmt w:val="bullet"/>
+      <w:lvlText w:val=""/>
+      <w:lvlJc w:val="left"/>
+      <w:pPr>
+        <w:tabs>
+          <w:tab w:val="num" w:pos="7538"/>
+        </w:tabs>
+        <w:ind w:left="7538" w:hanging="360"/>
+      </w:pPr>
+      <w:rPr>
+        <w:rFonts w:ascii="Wingdings" w:hAnsi="Wingdings" w:hint="default"/>
+        <w:sz w:val="20"/>
+      </w:rPr>
+    </w:lvl>
+  </w:abstractNum>
+  <w:abstractNum w:abstractNumId="5" w15:restartNumberingAfterBreak="0">
     <w:nsid w:val="12E0560E"/>
     <w:multiLevelType w:val="multilevel"/>
     <w:tmpl w:val="5F3CED90"/>
@@ -4424,7 +7114,7 @@
       </w:pPr>
     </w:lvl>
   </w:abstractNum>
-  <w:abstractNum w:abstractNumId="4" w15:restartNumberingAfterBreak="0">
+  <w:abstractNum w:abstractNumId="6" w15:restartNumberingAfterBreak="0">
     <w:nsid w:val="1C3A1BDC"/>
     <w:multiLevelType w:val="multilevel"/>
     <w:tmpl w:val="DA9E8664"/>
@@ -4573,7 +7263,7 @@
       </w:rPr>
     </w:lvl>
   </w:abstractNum>
-  <w:abstractNum w:abstractNumId="5" w15:restartNumberingAfterBreak="0">
+  <w:abstractNum w:abstractNumId="7" w15:restartNumberingAfterBreak="0">
     <w:nsid w:val="1E2820DE"/>
     <w:multiLevelType w:val="multilevel"/>
     <w:tmpl w:val="5B5A2874"/>
@@ -4686,7 +7376,7 @@
       </w:pPr>
     </w:lvl>
   </w:abstractNum>
-  <w:abstractNum w:abstractNumId="6" w15:restartNumberingAfterBreak="0">
+  <w:abstractNum w:abstractNumId="8" w15:restartNumberingAfterBreak="0">
     <w:nsid w:val="286F6771"/>
     <w:multiLevelType w:val="multilevel"/>
     <w:tmpl w:val="355C8E8A"/>
@@ -4799,7 +7489,474 @@
       </w:pPr>
     </w:lvl>
   </w:abstractNum>
-  <w:abstractNum w:abstractNumId="7" w15:restartNumberingAfterBreak="0">
+  <w:abstractNum w:abstractNumId="9" w15:restartNumberingAfterBreak="0">
+    <w:nsid w:val="29FA0CE0"/>
+    <w:multiLevelType w:val="hybridMultilevel"/>
+    <w:tmpl w:val="EDA20C0A"/>
+    <w:lvl w:ilvl="0" w:tplc="61B833B4">
+      <w:start w:val="1"/>
+      <w:numFmt w:val="decimal"/>
+      <w:lvlText w:val="%1."/>
+      <w:lvlJc w:val="left"/>
+      <w:pPr>
+        <w:ind w:left="1069" w:hanging="360"/>
+      </w:pPr>
+      <w:rPr>
+        <w:rFonts w:hint="default"/>
+      </w:rPr>
+    </w:lvl>
+    <w:lvl w:ilvl="1" w:tplc="04190019" w:tentative="1">
+      <w:start w:val="1"/>
+      <w:numFmt w:val="lowerLetter"/>
+      <w:lvlText w:val="%2."/>
+      <w:lvlJc w:val="left"/>
+      <w:pPr>
+        <w:ind w:left="1789" w:hanging="360"/>
+      </w:pPr>
+    </w:lvl>
+    <w:lvl w:ilvl="2" w:tplc="0419001B" w:tentative="1">
+      <w:start w:val="1"/>
+      <w:numFmt w:val="lowerRoman"/>
+      <w:lvlText w:val="%3."/>
+      <w:lvlJc w:val="right"/>
+      <w:pPr>
+        <w:ind w:left="2509" w:hanging="180"/>
+      </w:pPr>
+    </w:lvl>
+    <w:lvl w:ilvl="3" w:tplc="0419000F" w:tentative="1">
+      <w:start w:val="1"/>
+      <w:numFmt w:val="decimal"/>
+      <w:lvlText w:val="%4."/>
+      <w:lvlJc w:val="left"/>
+      <w:pPr>
+        <w:ind w:left="3229" w:hanging="360"/>
+      </w:pPr>
+    </w:lvl>
+    <w:lvl w:ilvl="4" w:tplc="04190019" w:tentative="1">
+      <w:start w:val="1"/>
+      <w:numFmt w:val="lowerLetter"/>
+      <w:lvlText w:val="%5."/>
+      <w:lvlJc w:val="left"/>
+      <w:pPr>
+        <w:ind w:left="3949" w:hanging="360"/>
+      </w:pPr>
+    </w:lvl>
+    <w:lvl w:ilvl="5" w:tplc="0419001B" w:tentative="1">
+      <w:start w:val="1"/>
+      <w:numFmt w:val="lowerRoman"/>
+      <w:lvlText w:val="%6."/>
+      <w:lvlJc w:val="right"/>
+      <w:pPr>
+        <w:ind w:left="4669" w:hanging="180"/>
+      </w:pPr>
+    </w:lvl>
+    <w:lvl w:ilvl="6" w:tplc="0419000F" w:tentative="1">
+      <w:start w:val="1"/>
+      <w:numFmt w:val="decimal"/>
+      <w:lvlText w:val="%7."/>
+      <w:lvlJc w:val="left"/>
+      <w:pPr>
+        <w:ind w:left="5389" w:hanging="360"/>
+      </w:pPr>
+    </w:lvl>
+    <w:lvl w:ilvl="7" w:tplc="04190019" w:tentative="1">
+      <w:start w:val="1"/>
+      <w:numFmt w:val="lowerLetter"/>
+      <w:lvlText w:val="%8."/>
+      <w:lvlJc w:val="left"/>
+      <w:pPr>
+        <w:ind w:left="6109" w:hanging="360"/>
+      </w:pPr>
+    </w:lvl>
+    <w:lvl w:ilvl="8" w:tplc="0419001B" w:tentative="1">
+      <w:start w:val="1"/>
+      <w:numFmt w:val="lowerRoman"/>
+      <w:lvlText w:val="%9."/>
+      <w:lvlJc w:val="right"/>
+      <w:pPr>
+        <w:ind w:left="6829" w:hanging="180"/>
+      </w:pPr>
+    </w:lvl>
+  </w:abstractNum>
+  <w:abstractNum w:abstractNumId="10" w15:restartNumberingAfterBreak="0">
+    <w:nsid w:val="32CB5152"/>
+    <w:multiLevelType w:val="hybridMultilevel"/>
+    <w:tmpl w:val="F4842132"/>
+    <w:lvl w:ilvl="0" w:tplc="04190001">
+      <w:start w:val="1"/>
+      <w:numFmt w:val="bullet"/>
+      <w:lvlText w:val=""/>
+      <w:lvlJc w:val="left"/>
+      <w:pPr>
+        <w:ind w:left="1778" w:hanging="360"/>
+      </w:pPr>
+      <w:rPr>
+        <w:rFonts w:ascii="Symbol" w:hAnsi="Symbol" w:hint="default"/>
+      </w:rPr>
+    </w:lvl>
+    <w:lvl w:ilvl="1" w:tplc="04190003" w:tentative="1">
+      <w:start w:val="1"/>
+      <w:numFmt w:val="bullet"/>
+      <w:lvlText w:val="o"/>
+      <w:lvlJc w:val="left"/>
+      <w:pPr>
+        <w:ind w:left="2498" w:hanging="360"/>
+      </w:pPr>
+      <w:rPr>
+        <w:rFonts w:ascii="Courier New" w:hAnsi="Courier New" w:cs="Courier New" w:hint="default"/>
+      </w:rPr>
+    </w:lvl>
+    <w:lvl w:ilvl="2" w:tplc="04190005" w:tentative="1">
+      <w:start w:val="1"/>
+      <w:numFmt w:val="bullet"/>
+      <w:lvlText w:val=""/>
+      <w:lvlJc w:val="left"/>
+      <w:pPr>
+        <w:ind w:left="3218" w:hanging="360"/>
+      </w:pPr>
+      <w:rPr>
+        <w:rFonts w:ascii="Wingdings" w:hAnsi="Wingdings" w:hint="default"/>
+      </w:rPr>
+    </w:lvl>
+    <w:lvl w:ilvl="3" w:tplc="04190001" w:tentative="1">
+      <w:start w:val="1"/>
+      <w:numFmt w:val="bullet"/>
+      <w:lvlText w:val=""/>
+      <w:lvlJc w:val="left"/>
+      <w:pPr>
+        <w:ind w:left="3938" w:hanging="360"/>
+      </w:pPr>
+      <w:rPr>
+        <w:rFonts w:ascii="Symbol" w:hAnsi="Symbol" w:hint="default"/>
+      </w:rPr>
+    </w:lvl>
+    <w:lvl w:ilvl="4" w:tplc="04190003" w:tentative="1">
+      <w:start w:val="1"/>
+      <w:numFmt w:val="bullet"/>
+      <w:lvlText w:val="o"/>
+      <w:lvlJc w:val="left"/>
+      <w:pPr>
+        <w:ind w:left="4658" w:hanging="360"/>
+      </w:pPr>
+      <w:rPr>
+        <w:rFonts w:ascii="Courier New" w:hAnsi="Courier New" w:cs="Courier New" w:hint="default"/>
+      </w:rPr>
+    </w:lvl>
+    <w:lvl w:ilvl="5" w:tplc="04190005" w:tentative="1">
+      <w:start w:val="1"/>
+      <w:numFmt w:val="bullet"/>
+      <w:lvlText w:val=""/>
+      <w:lvlJc w:val="left"/>
+      <w:pPr>
+        <w:ind w:left="5378" w:hanging="360"/>
+      </w:pPr>
+      <w:rPr>
+        <w:rFonts w:ascii="Wingdings" w:hAnsi="Wingdings" w:hint="default"/>
+      </w:rPr>
+    </w:lvl>
+    <w:lvl w:ilvl="6" w:tplc="04190001" w:tentative="1">
+      <w:start w:val="1"/>
+      <w:numFmt w:val="bullet"/>
+      <w:lvlText w:val=""/>
+      <w:lvlJc w:val="left"/>
+      <w:pPr>
+        <w:ind w:left="6098" w:hanging="360"/>
+      </w:pPr>
+      <w:rPr>
+        <w:rFonts w:ascii="Symbol" w:hAnsi="Symbol" w:hint="default"/>
+      </w:rPr>
+    </w:lvl>
+    <w:lvl w:ilvl="7" w:tplc="04190003" w:tentative="1">
+      <w:start w:val="1"/>
+      <w:numFmt w:val="bullet"/>
+      <w:lvlText w:val="o"/>
+      <w:lvlJc w:val="left"/>
+      <w:pPr>
+        <w:ind w:left="6818" w:hanging="360"/>
+      </w:pPr>
+      <w:rPr>
+        <w:rFonts w:ascii="Courier New" w:hAnsi="Courier New" w:cs="Courier New" w:hint="default"/>
+      </w:rPr>
+    </w:lvl>
+    <w:lvl w:ilvl="8" w:tplc="04190005" w:tentative="1">
+      <w:start w:val="1"/>
+      <w:numFmt w:val="bullet"/>
+      <w:lvlText w:val=""/>
+      <w:lvlJc w:val="left"/>
+      <w:pPr>
+        <w:ind w:left="7538" w:hanging="360"/>
+      </w:pPr>
+      <w:rPr>
+        <w:rFonts w:ascii="Wingdings" w:hAnsi="Wingdings" w:hint="default"/>
+      </w:rPr>
+    </w:lvl>
+  </w:abstractNum>
+  <w:abstractNum w:abstractNumId="11" w15:restartNumberingAfterBreak="0">
+    <w:nsid w:val="336439D4"/>
+    <w:multiLevelType w:val="multilevel"/>
+    <w:tmpl w:val="71344CE6"/>
+    <w:lvl w:ilvl="0">
+      <w:start w:val="1"/>
+      <w:numFmt w:val="bullet"/>
+      <w:lvlText w:val=""/>
+      <w:lvlJc w:val="left"/>
+      <w:pPr>
+        <w:tabs>
+          <w:tab w:val="num" w:pos="1778"/>
+        </w:tabs>
+        <w:ind w:left="1778" w:hanging="360"/>
+      </w:pPr>
+      <w:rPr>
+        <w:rFonts w:ascii="Symbol" w:hAnsi="Symbol" w:hint="default"/>
+        <w:sz w:val="20"/>
+      </w:rPr>
+    </w:lvl>
+    <w:lvl w:ilvl="1" w:tentative="1">
+      <w:start w:val="1"/>
+      <w:numFmt w:val="bullet"/>
+      <w:lvlText w:val="o"/>
+      <w:lvlJc w:val="left"/>
+      <w:pPr>
+        <w:tabs>
+          <w:tab w:val="num" w:pos="2498"/>
+        </w:tabs>
+        <w:ind w:left="2498" w:hanging="360"/>
+      </w:pPr>
+      <w:rPr>
+        <w:rFonts w:ascii="Courier New" w:hAnsi="Courier New" w:hint="default"/>
+        <w:sz w:val="20"/>
+      </w:rPr>
+    </w:lvl>
+    <w:lvl w:ilvl="2" w:tentative="1">
+      <w:start w:val="1"/>
+      <w:numFmt w:val="bullet"/>
+      <w:lvlText w:val=""/>
+      <w:lvlJc w:val="left"/>
+      <w:pPr>
+        <w:tabs>
+          <w:tab w:val="num" w:pos="3218"/>
+        </w:tabs>
+        <w:ind w:left="3218" w:hanging="360"/>
+      </w:pPr>
+      <w:rPr>
+        <w:rFonts w:ascii="Wingdings" w:hAnsi="Wingdings" w:hint="default"/>
+        <w:sz w:val="20"/>
+      </w:rPr>
+    </w:lvl>
+    <w:lvl w:ilvl="3" w:tentative="1">
+      <w:start w:val="1"/>
+      <w:numFmt w:val="bullet"/>
+      <w:lvlText w:val=""/>
+      <w:lvlJc w:val="left"/>
+      <w:pPr>
+        <w:tabs>
+          <w:tab w:val="num" w:pos="3938"/>
+        </w:tabs>
+        <w:ind w:left="3938" w:hanging="360"/>
+      </w:pPr>
+      <w:rPr>
+        <w:rFonts w:ascii="Wingdings" w:hAnsi="Wingdings" w:hint="default"/>
+        <w:sz w:val="20"/>
+      </w:rPr>
+    </w:lvl>
+    <w:lvl w:ilvl="4" w:tentative="1">
+      <w:start w:val="1"/>
+      <w:numFmt w:val="bullet"/>
+      <w:lvlText w:val=""/>
+      <w:lvlJc w:val="left"/>
+      <w:pPr>
+        <w:tabs>
+          <w:tab w:val="num" w:pos="4658"/>
+        </w:tabs>
+        <w:ind w:left="4658" w:hanging="360"/>
+      </w:pPr>
+      <w:rPr>
+        <w:rFonts w:ascii="Wingdings" w:hAnsi="Wingdings" w:hint="default"/>
+        <w:sz w:val="20"/>
+      </w:rPr>
+    </w:lvl>
+    <w:lvl w:ilvl="5" w:tentative="1">
+      <w:start w:val="1"/>
+      <w:numFmt w:val="bullet"/>
+      <w:lvlText w:val=""/>
+      <w:lvlJc w:val="left"/>
+      <w:pPr>
+        <w:tabs>
+          <w:tab w:val="num" w:pos="5378"/>
+        </w:tabs>
+        <w:ind w:left="5378" w:hanging="360"/>
+      </w:pPr>
+      <w:rPr>
+        <w:rFonts w:ascii="Wingdings" w:hAnsi="Wingdings" w:hint="default"/>
+        <w:sz w:val="20"/>
+      </w:rPr>
+    </w:lvl>
+    <w:lvl w:ilvl="6" w:tentative="1">
+      <w:start w:val="1"/>
+      <w:numFmt w:val="bullet"/>
+      <w:lvlText w:val=""/>
+      <w:lvlJc w:val="left"/>
+      <w:pPr>
+        <w:tabs>
+          <w:tab w:val="num" w:pos="6098"/>
+        </w:tabs>
+        <w:ind w:left="6098" w:hanging="360"/>
+      </w:pPr>
+      <w:rPr>
+        <w:rFonts w:ascii="Wingdings" w:hAnsi="Wingdings" w:hint="default"/>
+        <w:sz w:val="20"/>
+      </w:rPr>
+    </w:lvl>
+    <w:lvl w:ilvl="7" w:tentative="1">
+      <w:start w:val="1"/>
+      <w:numFmt w:val="bullet"/>
+      <w:lvlText w:val=""/>
+      <w:lvlJc w:val="left"/>
+      <w:pPr>
+        <w:tabs>
+          <w:tab w:val="num" w:pos="6818"/>
+        </w:tabs>
+        <w:ind w:left="6818" w:hanging="360"/>
+      </w:pPr>
+      <w:rPr>
+        <w:rFonts w:ascii="Wingdings" w:hAnsi="Wingdings" w:hint="default"/>
+        <w:sz w:val="20"/>
+      </w:rPr>
+    </w:lvl>
+    <w:lvl w:ilvl="8" w:tentative="1">
+      <w:start w:val="1"/>
+      <w:numFmt w:val="bullet"/>
+      <w:lvlText w:val=""/>
+      <w:lvlJc w:val="left"/>
+      <w:pPr>
+        <w:tabs>
+          <w:tab w:val="num" w:pos="7538"/>
+        </w:tabs>
+        <w:ind w:left="7538" w:hanging="360"/>
+      </w:pPr>
+      <w:rPr>
+        <w:rFonts w:ascii="Wingdings" w:hAnsi="Wingdings" w:hint="default"/>
+        <w:sz w:val="20"/>
+      </w:rPr>
+    </w:lvl>
+  </w:abstractNum>
+  <w:abstractNum w:abstractNumId="12" w15:restartNumberingAfterBreak="0">
+    <w:nsid w:val="338D56DB"/>
+    <w:multiLevelType w:val="multilevel"/>
+    <w:tmpl w:val="CC4C1EE0"/>
+    <w:lvl w:ilvl="0">
+      <w:start w:val="1"/>
+      <w:numFmt w:val="decimal"/>
+      <w:lvlText w:val="%1)"/>
+      <w:lvlJc w:val="left"/>
+      <w:pPr>
+        <w:tabs>
+          <w:tab w:val="num" w:pos="1778"/>
+        </w:tabs>
+        <w:ind w:left="1778" w:hanging="360"/>
+      </w:pPr>
+      <w:rPr>
+        <w:rFonts w:hint="default"/>
+      </w:rPr>
+    </w:lvl>
+    <w:lvl w:ilvl="1" w:tentative="1">
+      <w:start w:val="1"/>
+      <w:numFmt w:val="decimal"/>
+      <w:lvlText w:val="%2."/>
+      <w:lvlJc w:val="left"/>
+      <w:pPr>
+        <w:tabs>
+          <w:tab w:val="num" w:pos="2498"/>
+        </w:tabs>
+        <w:ind w:left="2498" w:hanging="360"/>
+      </w:pPr>
+    </w:lvl>
+    <w:lvl w:ilvl="2" w:tentative="1">
+      <w:start w:val="1"/>
+      <w:numFmt w:val="decimal"/>
+      <w:lvlText w:val="%3."/>
+      <w:lvlJc w:val="left"/>
+      <w:pPr>
+        <w:tabs>
+          <w:tab w:val="num" w:pos="3218"/>
+        </w:tabs>
+        <w:ind w:left="3218" w:hanging="360"/>
+      </w:pPr>
+    </w:lvl>
+    <w:lvl w:ilvl="3" w:tentative="1">
+      <w:start w:val="1"/>
+      <w:numFmt w:val="decimal"/>
+      <w:lvlText w:val="%4."/>
+      <w:lvlJc w:val="left"/>
+      <w:pPr>
+        <w:tabs>
+          <w:tab w:val="num" w:pos="3938"/>
+        </w:tabs>
+        <w:ind w:left="3938" w:hanging="360"/>
+      </w:pPr>
+    </w:lvl>
+    <w:lvl w:ilvl="4" w:tentative="1">
+      <w:start w:val="1"/>
+      <w:numFmt w:val="decimal"/>
+      <w:lvlText w:val="%5."/>
+      <w:lvlJc w:val="left"/>
+      <w:pPr>
+        <w:tabs>
+          <w:tab w:val="num" w:pos="4658"/>
+        </w:tabs>
+        <w:ind w:left="4658" w:hanging="360"/>
+      </w:pPr>
+    </w:lvl>
+    <w:lvl w:ilvl="5" w:tentative="1">
+      <w:start w:val="1"/>
+      <w:numFmt w:val="decimal"/>
+      <w:lvlText w:val="%6."/>
+      <w:lvlJc w:val="left"/>
+      <w:pPr>
+        <w:tabs>
+          <w:tab w:val="num" w:pos="5378"/>
+        </w:tabs>
+        <w:ind w:left="5378" w:hanging="360"/>
+      </w:pPr>
+    </w:lvl>
+    <w:lvl w:ilvl="6" w:tentative="1">
+      <w:start w:val="1"/>
+      <w:numFmt w:val="decimal"/>
+      <w:lvlText w:val="%7."/>
+      <w:lvlJc w:val="left"/>
+      <w:pPr>
+        <w:tabs>
+          <w:tab w:val="num" w:pos="6098"/>
+        </w:tabs>
+        <w:ind w:left="6098" w:hanging="360"/>
+      </w:pPr>
+    </w:lvl>
+    <w:lvl w:ilvl="7" w:tentative="1">
+      <w:start w:val="1"/>
+      <w:numFmt w:val="decimal"/>
+      <w:lvlText w:val="%8."/>
+      <w:lvlJc w:val="left"/>
+      <w:pPr>
+        <w:tabs>
+          <w:tab w:val="num" w:pos="6818"/>
+        </w:tabs>
+        <w:ind w:left="6818" w:hanging="360"/>
+      </w:pPr>
+    </w:lvl>
+    <w:lvl w:ilvl="8" w:tentative="1">
+      <w:start w:val="1"/>
+      <w:numFmt w:val="decimal"/>
+      <w:lvlText w:val="%9."/>
+      <w:lvlJc w:val="left"/>
+      <w:pPr>
+        <w:tabs>
+          <w:tab w:val="num" w:pos="7538"/>
+        </w:tabs>
+        <w:ind w:left="7538" w:hanging="360"/>
+      </w:pPr>
+    </w:lvl>
+  </w:abstractNum>
+  <w:abstractNum w:abstractNumId="13" w15:restartNumberingAfterBreak="0">
     <w:nsid w:val="37806A3A"/>
     <w:multiLevelType w:val="hybridMultilevel"/>
     <w:tmpl w:val="C7267BEC"/>
@@ -4888,7 +8045,120 @@
       </w:pPr>
     </w:lvl>
   </w:abstractNum>
-  <w:abstractNum w:abstractNumId="8" w15:restartNumberingAfterBreak="0">
+  <w:abstractNum w:abstractNumId="14" w15:restartNumberingAfterBreak="0">
+    <w:nsid w:val="39FD5D6A"/>
+    <w:multiLevelType w:val="hybridMultilevel"/>
+    <w:tmpl w:val="CE18193E"/>
+    <w:lvl w:ilvl="0" w:tplc="04190001">
+      <w:start w:val="1"/>
+      <w:numFmt w:val="bullet"/>
+      <w:lvlText w:val=""/>
+      <w:lvlJc w:val="left"/>
+      <w:pPr>
+        <w:ind w:left="1429" w:hanging="360"/>
+      </w:pPr>
+      <w:rPr>
+        <w:rFonts w:ascii="Symbol" w:hAnsi="Symbol" w:hint="default"/>
+      </w:rPr>
+    </w:lvl>
+    <w:lvl w:ilvl="1" w:tplc="04190003">
+      <w:start w:val="1"/>
+      <w:numFmt w:val="bullet"/>
+      <w:lvlText w:val="o"/>
+      <w:lvlJc w:val="left"/>
+      <w:pPr>
+        <w:ind w:left="2149" w:hanging="360"/>
+      </w:pPr>
+      <w:rPr>
+        <w:rFonts w:ascii="Courier New" w:hAnsi="Courier New" w:cs="Courier New" w:hint="default"/>
+      </w:rPr>
+    </w:lvl>
+    <w:lvl w:ilvl="2" w:tplc="04190005" w:tentative="1">
+      <w:start w:val="1"/>
+      <w:numFmt w:val="bullet"/>
+      <w:lvlText w:val=""/>
+      <w:lvlJc w:val="left"/>
+      <w:pPr>
+        <w:ind w:left="2869" w:hanging="360"/>
+      </w:pPr>
+      <w:rPr>
+        <w:rFonts w:ascii="Wingdings" w:hAnsi="Wingdings" w:hint="default"/>
+      </w:rPr>
+    </w:lvl>
+    <w:lvl w:ilvl="3" w:tplc="04190001" w:tentative="1">
+      <w:start w:val="1"/>
+      <w:numFmt w:val="bullet"/>
+      <w:lvlText w:val=""/>
+      <w:lvlJc w:val="left"/>
+      <w:pPr>
+        <w:ind w:left="3589" w:hanging="360"/>
+      </w:pPr>
+      <w:rPr>
+        <w:rFonts w:ascii="Symbol" w:hAnsi="Symbol" w:hint="default"/>
+      </w:rPr>
+    </w:lvl>
+    <w:lvl w:ilvl="4" w:tplc="04190003" w:tentative="1">
+      <w:start w:val="1"/>
+      <w:numFmt w:val="bullet"/>
+      <w:lvlText w:val="o"/>
+      <w:lvlJc w:val="left"/>
+      <w:pPr>
+        <w:ind w:left="4309" w:hanging="360"/>
+      </w:pPr>
+      <w:rPr>
+        <w:rFonts w:ascii="Courier New" w:hAnsi="Courier New" w:cs="Courier New" w:hint="default"/>
+      </w:rPr>
+    </w:lvl>
+    <w:lvl w:ilvl="5" w:tplc="04190005" w:tentative="1">
+      <w:start w:val="1"/>
+      <w:numFmt w:val="bullet"/>
+      <w:lvlText w:val=""/>
+      <w:lvlJc w:val="left"/>
+      <w:pPr>
+        <w:ind w:left="5029" w:hanging="360"/>
+      </w:pPr>
+      <w:rPr>
+        <w:rFonts w:ascii="Wingdings" w:hAnsi="Wingdings" w:hint="default"/>
+      </w:rPr>
+    </w:lvl>
+    <w:lvl w:ilvl="6" w:tplc="04190001" w:tentative="1">
+      <w:start w:val="1"/>
+      <w:numFmt w:val="bullet"/>
+      <w:lvlText w:val=""/>
+      <w:lvlJc w:val="left"/>
+      <w:pPr>
+        <w:ind w:left="5749" w:hanging="360"/>
+      </w:pPr>
+      <w:rPr>
+        <w:rFonts w:ascii="Symbol" w:hAnsi="Symbol" w:hint="default"/>
+      </w:rPr>
+    </w:lvl>
+    <w:lvl w:ilvl="7" w:tplc="04190003" w:tentative="1">
+      <w:start w:val="1"/>
+      <w:numFmt w:val="bullet"/>
+      <w:lvlText w:val="o"/>
+      <w:lvlJc w:val="left"/>
+      <w:pPr>
+        <w:ind w:left="6469" w:hanging="360"/>
+      </w:pPr>
+      <w:rPr>
+        <w:rFonts w:ascii="Courier New" w:hAnsi="Courier New" w:cs="Courier New" w:hint="default"/>
+      </w:rPr>
+    </w:lvl>
+    <w:lvl w:ilvl="8" w:tplc="04190005" w:tentative="1">
+      <w:start w:val="1"/>
+      <w:numFmt w:val="bullet"/>
+      <w:lvlText w:val=""/>
+      <w:lvlJc w:val="left"/>
+      <w:pPr>
+        <w:ind w:left="7189" w:hanging="360"/>
+      </w:pPr>
+      <w:rPr>
+        <w:rFonts w:ascii="Wingdings" w:hAnsi="Wingdings" w:hint="default"/>
+      </w:rPr>
+    </w:lvl>
+  </w:abstractNum>
+  <w:abstractNum w:abstractNumId="15" w15:restartNumberingAfterBreak="0">
     <w:nsid w:val="3C7D3F9B"/>
     <w:multiLevelType w:val="multilevel"/>
     <w:tmpl w:val="05063796"/>
@@ -4977,7 +8247,269 @@
       </w:pPr>
     </w:lvl>
   </w:abstractNum>
-  <w:abstractNum w:abstractNumId="9" w15:restartNumberingAfterBreak="0">
+  <w:abstractNum w:abstractNumId="16" w15:restartNumberingAfterBreak="0">
+    <w:nsid w:val="3FE859DD"/>
+    <w:multiLevelType w:val="hybridMultilevel"/>
+    <w:tmpl w:val="955A20B0"/>
+    <w:lvl w:ilvl="0" w:tplc="04190001">
+      <w:start w:val="1"/>
+      <w:numFmt w:val="bullet"/>
+      <w:lvlText w:val=""/>
+      <w:lvlJc w:val="left"/>
+      <w:pPr>
+        <w:ind w:left="1778" w:hanging="360"/>
+      </w:pPr>
+      <w:rPr>
+        <w:rFonts w:ascii="Symbol" w:hAnsi="Symbol" w:hint="default"/>
+      </w:rPr>
+    </w:lvl>
+    <w:lvl w:ilvl="1" w:tplc="04190003" w:tentative="1">
+      <w:start w:val="1"/>
+      <w:numFmt w:val="bullet"/>
+      <w:lvlText w:val="o"/>
+      <w:lvlJc w:val="left"/>
+      <w:pPr>
+        <w:ind w:left="2498" w:hanging="360"/>
+      </w:pPr>
+      <w:rPr>
+        <w:rFonts w:ascii="Courier New" w:hAnsi="Courier New" w:cs="Courier New" w:hint="default"/>
+      </w:rPr>
+    </w:lvl>
+    <w:lvl w:ilvl="2" w:tplc="04190005" w:tentative="1">
+      <w:start w:val="1"/>
+      <w:numFmt w:val="bullet"/>
+      <w:lvlText w:val=""/>
+      <w:lvlJc w:val="left"/>
+      <w:pPr>
+        <w:ind w:left="3218" w:hanging="360"/>
+      </w:pPr>
+      <w:rPr>
+        <w:rFonts w:ascii="Wingdings" w:hAnsi="Wingdings" w:hint="default"/>
+      </w:rPr>
+    </w:lvl>
+    <w:lvl w:ilvl="3" w:tplc="04190001" w:tentative="1">
+      <w:start w:val="1"/>
+      <w:numFmt w:val="bullet"/>
+      <w:lvlText w:val=""/>
+      <w:lvlJc w:val="left"/>
+      <w:pPr>
+        <w:ind w:left="3938" w:hanging="360"/>
+      </w:pPr>
+      <w:rPr>
+        <w:rFonts w:ascii="Symbol" w:hAnsi="Symbol" w:hint="default"/>
+      </w:rPr>
+    </w:lvl>
+    <w:lvl w:ilvl="4" w:tplc="04190003" w:tentative="1">
+      <w:start w:val="1"/>
+      <w:numFmt w:val="bullet"/>
+      <w:lvlText w:val="o"/>
+      <w:lvlJc w:val="left"/>
+      <w:pPr>
+        <w:ind w:left="4658" w:hanging="360"/>
+      </w:pPr>
+      <w:rPr>
+        <w:rFonts w:ascii="Courier New" w:hAnsi="Courier New" w:cs="Courier New" w:hint="default"/>
+      </w:rPr>
+    </w:lvl>
+    <w:lvl w:ilvl="5" w:tplc="04190005" w:tentative="1">
+      <w:start w:val="1"/>
+      <w:numFmt w:val="bullet"/>
+      <w:lvlText w:val=""/>
+      <w:lvlJc w:val="left"/>
+      <w:pPr>
+        <w:ind w:left="5378" w:hanging="360"/>
+      </w:pPr>
+      <w:rPr>
+        <w:rFonts w:ascii="Wingdings" w:hAnsi="Wingdings" w:hint="default"/>
+      </w:rPr>
+    </w:lvl>
+    <w:lvl w:ilvl="6" w:tplc="04190001" w:tentative="1">
+      <w:start w:val="1"/>
+      <w:numFmt w:val="bullet"/>
+      <w:lvlText w:val=""/>
+      <w:lvlJc w:val="left"/>
+      <w:pPr>
+        <w:ind w:left="6098" w:hanging="360"/>
+      </w:pPr>
+      <w:rPr>
+        <w:rFonts w:ascii="Symbol" w:hAnsi="Symbol" w:hint="default"/>
+      </w:rPr>
+    </w:lvl>
+    <w:lvl w:ilvl="7" w:tplc="04190003" w:tentative="1">
+      <w:start w:val="1"/>
+      <w:numFmt w:val="bullet"/>
+      <w:lvlText w:val="o"/>
+      <w:lvlJc w:val="left"/>
+      <w:pPr>
+        <w:ind w:left="6818" w:hanging="360"/>
+      </w:pPr>
+      <w:rPr>
+        <w:rFonts w:ascii="Courier New" w:hAnsi="Courier New" w:cs="Courier New" w:hint="default"/>
+      </w:rPr>
+    </w:lvl>
+    <w:lvl w:ilvl="8" w:tplc="04190005" w:tentative="1">
+      <w:start w:val="1"/>
+      <w:numFmt w:val="bullet"/>
+      <w:lvlText w:val=""/>
+      <w:lvlJc w:val="left"/>
+      <w:pPr>
+        <w:ind w:left="7538" w:hanging="360"/>
+      </w:pPr>
+      <w:rPr>
+        <w:rFonts w:ascii="Wingdings" w:hAnsi="Wingdings" w:hint="default"/>
+      </w:rPr>
+    </w:lvl>
+  </w:abstractNum>
+  <w:abstractNum w:abstractNumId="17" w15:restartNumberingAfterBreak="0">
+    <w:nsid w:val="401232A6"/>
+    <w:multiLevelType w:val="multilevel"/>
+    <w:tmpl w:val="73D4F588"/>
+    <w:lvl w:ilvl="0">
+      <w:start w:val="1"/>
+      <w:numFmt w:val="bullet"/>
+      <w:lvlText w:val=""/>
+      <w:lvlJc w:val="left"/>
+      <w:pPr>
+        <w:tabs>
+          <w:tab w:val="num" w:pos="1429"/>
+        </w:tabs>
+        <w:ind w:left="1429" w:hanging="360"/>
+      </w:pPr>
+      <w:rPr>
+        <w:rFonts w:ascii="Symbol" w:hAnsi="Symbol" w:hint="default"/>
+        <w:sz w:val="20"/>
+      </w:rPr>
+    </w:lvl>
+    <w:lvl w:ilvl="1" w:tentative="1">
+      <w:start w:val="1"/>
+      <w:numFmt w:val="bullet"/>
+      <w:lvlText w:val="o"/>
+      <w:lvlJc w:val="left"/>
+      <w:pPr>
+        <w:tabs>
+          <w:tab w:val="num" w:pos="2149"/>
+        </w:tabs>
+        <w:ind w:left="2149" w:hanging="360"/>
+      </w:pPr>
+      <w:rPr>
+        <w:rFonts w:ascii="Courier New" w:hAnsi="Courier New" w:hint="default"/>
+        <w:sz w:val="20"/>
+      </w:rPr>
+    </w:lvl>
+    <w:lvl w:ilvl="2" w:tentative="1">
+      <w:start w:val="1"/>
+      <w:numFmt w:val="bullet"/>
+      <w:lvlText w:val=""/>
+      <w:lvlJc w:val="left"/>
+      <w:pPr>
+        <w:tabs>
+          <w:tab w:val="num" w:pos="2869"/>
+        </w:tabs>
+        <w:ind w:left="2869" w:hanging="360"/>
+      </w:pPr>
+      <w:rPr>
+        <w:rFonts w:ascii="Wingdings" w:hAnsi="Wingdings" w:hint="default"/>
+        <w:sz w:val="20"/>
+      </w:rPr>
+    </w:lvl>
+    <w:lvl w:ilvl="3" w:tentative="1">
+      <w:start w:val="1"/>
+      <w:numFmt w:val="bullet"/>
+      <w:lvlText w:val=""/>
+      <w:lvlJc w:val="left"/>
+      <w:pPr>
+        <w:tabs>
+          <w:tab w:val="num" w:pos="3589"/>
+        </w:tabs>
+        <w:ind w:left="3589" w:hanging="360"/>
+      </w:pPr>
+      <w:rPr>
+        <w:rFonts w:ascii="Wingdings" w:hAnsi="Wingdings" w:hint="default"/>
+        <w:sz w:val="20"/>
+      </w:rPr>
+    </w:lvl>
+    <w:lvl w:ilvl="4" w:tentative="1">
+      <w:start w:val="1"/>
+      <w:numFmt w:val="bullet"/>
+      <w:lvlText w:val=""/>
+      <w:lvlJc w:val="left"/>
+      <w:pPr>
+        <w:tabs>
+          <w:tab w:val="num" w:pos="4309"/>
+        </w:tabs>
+        <w:ind w:left="4309" w:hanging="360"/>
+      </w:pPr>
+      <w:rPr>
+        <w:rFonts w:ascii="Wingdings" w:hAnsi="Wingdings" w:hint="default"/>
+        <w:sz w:val="20"/>
+      </w:rPr>
+    </w:lvl>
+    <w:lvl w:ilvl="5" w:tentative="1">
+      <w:start w:val="1"/>
+      <w:numFmt w:val="bullet"/>
+      <w:lvlText w:val=""/>
+      <w:lvlJc w:val="left"/>
+      <w:pPr>
+        <w:tabs>
+          <w:tab w:val="num" w:pos="5029"/>
+        </w:tabs>
+        <w:ind w:left="5029" w:hanging="360"/>
+      </w:pPr>
+      <w:rPr>
+        <w:rFonts w:ascii="Wingdings" w:hAnsi="Wingdings" w:hint="default"/>
+        <w:sz w:val="20"/>
+      </w:rPr>
+    </w:lvl>
+    <w:lvl w:ilvl="6" w:tentative="1">
+      <w:start w:val="1"/>
+      <w:numFmt w:val="bullet"/>
+      <w:lvlText w:val=""/>
+      <w:lvlJc w:val="left"/>
+      <w:pPr>
+        <w:tabs>
+          <w:tab w:val="num" w:pos="5749"/>
+        </w:tabs>
+        <w:ind w:left="5749" w:hanging="360"/>
+      </w:pPr>
+      <w:rPr>
+        <w:rFonts w:ascii="Wingdings" w:hAnsi="Wingdings" w:hint="default"/>
+        <w:sz w:val="20"/>
+      </w:rPr>
+    </w:lvl>
+    <w:lvl w:ilvl="7" w:tentative="1">
+      <w:start w:val="1"/>
+      <w:numFmt w:val="bullet"/>
+      <w:lvlText w:val=""/>
+      <w:lvlJc w:val="left"/>
+      <w:pPr>
+        <w:tabs>
+          <w:tab w:val="num" w:pos="6469"/>
+        </w:tabs>
+        <w:ind w:left="6469" w:hanging="360"/>
+      </w:pPr>
+      <w:rPr>
+        <w:rFonts w:ascii="Wingdings" w:hAnsi="Wingdings" w:hint="default"/>
+        <w:sz w:val="20"/>
+      </w:rPr>
+    </w:lvl>
+    <w:lvl w:ilvl="8" w:tentative="1">
+      <w:start w:val="1"/>
+      <w:numFmt w:val="bullet"/>
+      <w:lvlText w:val=""/>
+      <w:lvlJc w:val="left"/>
+      <w:pPr>
+        <w:tabs>
+          <w:tab w:val="num" w:pos="7189"/>
+        </w:tabs>
+        <w:ind w:left="7189" w:hanging="360"/>
+      </w:pPr>
+      <w:rPr>
+        <w:rFonts w:ascii="Wingdings" w:hAnsi="Wingdings" w:hint="default"/>
+        <w:sz w:val="20"/>
+      </w:rPr>
+    </w:lvl>
+  </w:abstractNum>
+  <w:abstractNum w:abstractNumId="18" w15:restartNumberingAfterBreak="0">
     <w:nsid w:val="426A2880"/>
     <w:multiLevelType w:val="hybridMultilevel"/>
     <w:tmpl w:val="FE524A6E"/>
@@ -5066,7 +8598,7 @@
       </w:pPr>
     </w:lvl>
   </w:abstractNum>
-  <w:abstractNum w:abstractNumId="10" w15:restartNumberingAfterBreak="0">
+  <w:abstractNum w:abstractNumId="19" w15:restartNumberingAfterBreak="0">
     <w:nsid w:val="483844BB"/>
     <w:multiLevelType w:val="multilevel"/>
     <w:tmpl w:val="07C46594"/>
@@ -5215,7 +8747,245 @@
       </w:rPr>
     </w:lvl>
   </w:abstractNum>
-  <w:abstractNum w:abstractNumId="11" w15:restartNumberingAfterBreak="0">
+  <w:abstractNum w:abstractNumId="20" w15:restartNumberingAfterBreak="0">
+    <w:nsid w:val="4F9C5772"/>
+    <w:multiLevelType w:val="multilevel"/>
+    <w:tmpl w:val="0FBCF86E"/>
+    <w:lvl w:ilvl="0">
+      <w:start w:val="1"/>
+      <w:numFmt w:val="bullet"/>
+      <w:lvlText w:val=""/>
+      <w:lvlJc w:val="left"/>
+      <w:pPr>
+        <w:tabs>
+          <w:tab w:val="num" w:pos="1429"/>
+        </w:tabs>
+        <w:ind w:left="1429" w:hanging="360"/>
+      </w:pPr>
+      <w:rPr>
+        <w:rFonts w:ascii="Symbol" w:hAnsi="Symbol" w:hint="default"/>
+        <w:sz w:val="20"/>
+      </w:rPr>
+    </w:lvl>
+    <w:lvl w:ilvl="1" w:tentative="1">
+      <w:start w:val="1"/>
+      <w:numFmt w:val="bullet"/>
+      <w:lvlText w:val="o"/>
+      <w:lvlJc w:val="left"/>
+      <w:pPr>
+        <w:tabs>
+          <w:tab w:val="num" w:pos="2149"/>
+        </w:tabs>
+        <w:ind w:left="2149" w:hanging="360"/>
+      </w:pPr>
+      <w:rPr>
+        <w:rFonts w:ascii="Courier New" w:hAnsi="Courier New" w:hint="default"/>
+        <w:sz w:val="20"/>
+      </w:rPr>
+    </w:lvl>
+    <w:lvl w:ilvl="2" w:tentative="1">
+      <w:start w:val="1"/>
+      <w:numFmt w:val="bullet"/>
+      <w:lvlText w:val=""/>
+      <w:lvlJc w:val="left"/>
+      <w:pPr>
+        <w:tabs>
+          <w:tab w:val="num" w:pos="2869"/>
+        </w:tabs>
+        <w:ind w:left="2869" w:hanging="360"/>
+      </w:pPr>
+      <w:rPr>
+        <w:rFonts w:ascii="Wingdings" w:hAnsi="Wingdings" w:hint="default"/>
+        <w:sz w:val="20"/>
+      </w:rPr>
+    </w:lvl>
+    <w:lvl w:ilvl="3" w:tentative="1">
+      <w:start w:val="1"/>
+      <w:numFmt w:val="bullet"/>
+      <w:lvlText w:val=""/>
+      <w:lvlJc w:val="left"/>
+      <w:pPr>
+        <w:tabs>
+          <w:tab w:val="num" w:pos="3589"/>
+        </w:tabs>
+        <w:ind w:left="3589" w:hanging="360"/>
+      </w:pPr>
+      <w:rPr>
+        <w:rFonts w:ascii="Wingdings" w:hAnsi="Wingdings" w:hint="default"/>
+        <w:sz w:val="20"/>
+      </w:rPr>
+    </w:lvl>
+    <w:lvl w:ilvl="4" w:tentative="1">
+      <w:start w:val="1"/>
+      <w:numFmt w:val="bullet"/>
+      <w:lvlText w:val=""/>
+      <w:lvlJc w:val="left"/>
+      <w:pPr>
+        <w:tabs>
+          <w:tab w:val="num" w:pos="4309"/>
+        </w:tabs>
+        <w:ind w:left="4309" w:hanging="360"/>
+      </w:pPr>
+      <w:rPr>
+        <w:rFonts w:ascii="Wingdings" w:hAnsi="Wingdings" w:hint="default"/>
+        <w:sz w:val="20"/>
+      </w:rPr>
+    </w:lvl>
+    <w:lvl w:ilvl="5" w:tentative="1">
+      <w:start w:val="1"/>
+      <w:numFmt w:val="bullet"/>
+      <w:lvlText w:val=""/>
+      <w:lvlJc w:val="left"/>
+      <w:pPr>
+        <w:tabs>
+          <w:tab w:val="num" w:pos="5029"/>
+        </w:tabs>
+        <w:ind w:left="5029" w:hanging="360"/>
+      </w:pPr>
+      <w:rPr>
+        <w:rFonts w:ascii="Wingdings" w:hAnsi="Wingdings" w:hint="default"/>
+        <w:sz w:val="20"/>
+      </w:rPr>
+    </w:lvl>
+    <w:lvl w:ilvl="6" w:tentative="1">
+      <w:start w:val="1"/>
+      <w:numFmt w:val="bullet"/>
+      <w:lvlText w:val=""/>
+      <w:lvlJc w:val="left"/>
+      <w:pPr>
+        <w:tabs>
+          <w:tab w:val="num" w:pos="5749"/>
+        </w:tabs>
+        <w:ind w:left="5749" w:hanging="360"/>
+      </w:pPr>
+      <w:rPr>
+        <w:rFonts w:ascii="Wingdings" w:hAnsi="Wingdings" w:hint="default"/>
+        <w:sz w:val="20"/>
+      </w:rPr>
+    </w:lvl>
+    <w:lvl w:ilvl="7" w:tentative="1">
+      <w:start w:val="1"/>
+      <w:numFmt w:val="bullet"/>
+      <w:lvlText w:val=""/>
+      <w:lvlJc w:val="left"/>
+      <w:pPr>
+        <w:tabs>
+          <w:tab w:val="num" w:pos="6469"/>
+        </w:tabs>
+        <w:ind w:left="6469" w:hanging="360"/>
+      </w:pPr>
+      <w:rPr>
+        <w:rFonts w:ascii="Wingdings" w:hAnsi="Wingdings" w:hint="default"/>
+        <w:sz w:val="20"/>
+      </w:rPr>
+    </w:lvl>
+    <w:lvl w:ilvl="8" w:tentative="1">
+      <w:start w:val="1"/>
+      <w:numFmt w:val="bullet"/>
+      <w:lvlText w:val=""/>
+      <w:lvlJc w:val="left"/>
+      <w:pPr>
+        <w:tabs>
+          <w:tab w:val="num" w:pos="7189"/>
+        </w:tabs>
+        <w:ind w:left="7189" w:hanging="360"/>
+      </w:pPr>
+      <w:rPr>
+        <w:rFonts w:ascii="Wingdings" w:hAnsi="Wingdings" w:hint="default"/>
+        <w:sz w:val="20"/>
+      </w:rPr>
+    </w:lvl>
+  </w:abstractNum>
+  <w:abstractNum w:abstractNumId="21" w15:restartNumberingAfterBreak="0">
+    <w:nsid w:val="4FB87D58"/>
+    <w:multiLevelType w:val="hybridMultilevel"/>
+    <w:tmpl w:val="42169D98"/>
+    <w:lvl w:ilvl="0" w:tplc="BFE8D2C4">
+      <w:start w:val="1"/>
+      <w:numFmt w:val="decimal"/>
+      <w:lvlText w:val="%1)"/>
+      <w:lvlJc w:val="left"/>
+      <w:pPr>
+        <w:ind w:left="1429" w:hanging="360"/>
+      </w:pPr>
+      <w:rPr>
+        <w:rFonts w:hint="default"/>
+      </w:rPr>
+    </w:lvl>
+    <w:lvl w:ilvl="1" w:tplc="FFFFFFFF" w:tentative="1">
+      <w:start w:val="1"/>
+      <w:numFmt w:val="lowerLetter"/>
+      <w:lvlText w:val="%2."/>
+      <w:lvlJc w:val="left"/>
+      <w:pPr>
+        <w:ind w:left="2149" w:hanging="360"/>
+      </w:pPr>
+    </w:lvl>
+    <w:lvl w:ilvl="2" w:tplc="FFFFFFFF" w:tentative="1">
+      <w:start w:val="1"/>
+      <w:numFmt w:val="lowerRoman"/>
+      <w:lvlText w:val="%3."/>
+      <w:lvlJc w:val="right"/>
+      <w:pPr>
+        <w:ind w:left="2869" w:hanging="180"/>
+      </w:pPr>
+    </w:lvl>
+    <w:lvl w:ilvl="3" w:tplc="FFFFFFFF" w:tentative="1">
+      <w:start w:val="1"/>
+      <w:numFmt w:val="decimal"/>
+      <w:lvlText w:val="%4."/>
+      <w:lvlJc w:val="left"/>
+      <w:pPr>
+        <w:ind w:left="3589" w:hanging="360"/>
+      </w:pPr>
+    </w:lvl>
+    <w:lvl w:ilvl="4" w:tplc="FFFFFFFF" w:tentative="1">
+      <w:start w:val="1"/>
+      <w:numFmt w:val="lowerLetter"/>
+      <w:lvlText w:val="%5."/>
+      <w:lvlJc w:val="left"/>
+      <w:pPr>
+        <w:ind w:left="4309" w:hanging="360"/>
+      </w:pPr>
+    </w:lvl>
+    <w:lvl w:ilvl="5" w:tplc="FFFFFFFF" w:tentative="1">
+      <w:start w:val="1"/>
+      <w:numFmt w:val="lowerRoman"/>
+      <w:lvlText w:val="%6."/>
+      <w:lvlJc w:val="right"/>
+      <w:pPr>
+        <w:ind w:left="5029" w:hanging="180"/>
+      </w:pPr>
+    </w:lvl>
+    <w:lvl w:ilvl="6" w:tplc="FFFFFFFF" w:tentative="1">
+      <w:start w:val="1"/>
+      <w:numFmt w:val="decimal"/>
+      <w:lvlText w:val="%7."/>
+      <w:lvlJc w:val="left"/>
+      <w:pPr>
+        <w:ind w:left="5749" w:hanging="360"/>
+      </w:pPr>
+    </w:lvl>
+    <w:lvl w:ilvl="7" w:tplc="FFFFFFFF" w:tentative="1">
+      <w:start w:val="1"/>
+      <w:numFmt w:val="lowerLetter"/>
+      <w:lvlText w:val="%8."/>
+      <w:lvlJc w:val="left"/>
+      <w:pPr>
+        <w:ind w:left="6469" w:hanging="360"/>
+      </w:pPr>
+    </w:lvl>
+    <w:lvl w:ilvl="8" w:tplc="FFFFFFFF" w:tentative="1">
+      <w:start w:val="1"/>
+      <w:numFmt w:val="lowerRoman"/>
+      <w:lvlText w:val="%9."/>
+      <w:lvlJc w:val="right"/>
+      <w:pPr>
+        <w:ind w:left="7189" w:hanging="180"/>
+      </w:pPr>
+    </w:lvl>
+  </w:abstractNum>
+  <w:abstractNum w:abstractNumId="22" w15:restartNumberingAfterBreak="0">
     <w:nsid w:val="5DDC1E39"/>
     <w:multiLevelType w:val="multilevel"/>
     <w:tmpl w:val="35F08524"/>
@@ -5364,7 +9134,156 @@
       </w:rPr>
     </w:lvl>
   </w:abstractNum>
-  <w:abstractNum w:abstractNumId="12" w15:restartNumberingAfterBreak="0">
+  <w:abstractNum w:abstractNumId="23" w15:restartNumberingAfterBreak="0">
+    <w:nsid w:val="61A6658E"/>
+    <w:multiLevelType w:val="multilevel"/>
+    <w:tmpl w:val="AB5C638A"/>
+    <w:lvl w:ilvl="0">
+      <w:start w:val="1"/>
+      <w:numFmt w:val="bullet"/>
+      <w:lvlText w:val=""/>
+      <w:lvlJc w:val="left"/>
+      <w:pPr>
+        <w:tabs>
+          <w:tab w:val="num" w:pos="1429"/>
+        </w:tabs>
+        <w:ind w:left="1429" w:hanging="360"/>
+      </w:pPr>
+      <w:rPr>
+        <w:rFonts w:ascii="Symbol" w:hAnsi="Symbol" w:hint="default"/>
+        <w:sz w:val="20"/>
+      </w:rPr>
+    </w:lvl>
+    <w:lvl w:ilvl="1" w:tentative="1">
+      <w:start w:val="1"/>
+      <w:numFmt w:val="bullet"/>
+      <w:lvlText w:val="o"/>
+      <w:lvlJc w:val="left"/>
+      <w:pPr>
+        <w:tabs>
+          <w:tab w:val="num" w:pos="2149"/>
+        </w:tabs>
+        <w:ind w:left="2149" w:hanging="360"/>
+      </w:pPr>
+      <w:rPr>
+        <w:rFonts w:ascii="Courier New" w:hAnsi="Courier New" w:hint="default"/>
+        <w:sz w:val="20"/>
+      </w:rPr>
+    </w:lvl>
+    <w:lvl w:ilvl="2" w:tentative="1">
+      <w:start w:val="1"/>
+      <w:numFmt w:val="bullet"/>
+      <w:lvlText w:val=""/>
+      <w:lvlJc w:val="left"/>
+      <w:pPr>
+        <w:tabs>
+          <w:tab w:val="num" w:pos="2869"/>
+        </w:tabs>
+        <w:ind w:left="2869" w:hanging="360"/>
+      </w:pPr>
+      <w:rPr>
+        <w:rFonts w:ascii="Wingdings" w:hAnsi="Wingdings" w:hint="default"/>
+        <w:sz w:val="20"/>
+      </w:rPr>
+    </w:lvl>
+    <w:lvl w:ilvl="3" w:tentative="1">
+      <w:start w:val="1"/>
+      <w:numFmt w:val="bullet"/>
+      <w:lvlText w:val=""/>
+      <w:lvlJc w:val="left"/>
+      <w:pPr>
+        <w:tabs>
+          <w:tab w:val="num" w:pos="3589"/>
+        </w:tabs>
+        <w:ind w:left="3589" w:hanging="360"/>
+      </w:pPr>
+      <w:rPr>
+        <w:rFonts w:ascii="Wingdings" w:hAnsi="Wingdings" w:hint="default"/>
+        <w:sz w:val="20"/>
+      </w:rPr>
+    </w:lvl>
+    <w:lvl w:ilvl="4" w:tentative="1">
+      <w:start w:val="1"/>
+      <w:numFmt w:val="bullet"/>
+      <w:lvlText w:val=""/>
+      <w:lvlJc w:val="left"/>
+      <w:pPr>
+        <w:tabs>
+          <w:tab w:val="num" w:pos="4309"/>
+        </w:tabs>
+        <w:ind w:left="4309" w:hanging="360"/>
+      </w:pPr>
+      <w:rPr>
+        <w:rFonts w:ascii="Wingdings" w:hAnsi="Wingdings" w:hint="default"/>
+        <w:sz w:val="20"/>
+      </w:rPr>
+    </w:lvl>
+    <w:lvl w:ilvl="5" w:tentative="1">
+      <w:start w:val="1"/>
+      <w:numFmt w:val="bullet"/>
+      <w:lvlText w:val=""/>
+      <w:lvlJc w:val="left"/>
+      <w:pPr>
+        <w:tabs>
+          <w:tab w:val="num" w:pos="5029"/>
+        </w:tabs>
+        <w:ind w:left="5029" w:hanging="360"/>
+      </w:pPr>
+      <w:rPr>
+        <w:rFonts w:ascii="Wingdings" w:hAnsi="Wingdings" w:hint="default"/>
+        <w:sz w:val="20"/>
+      </w:rPr>
+    </w:lvl>
+    <w:lvl w:ilvl="6" w:tentative="1">
+      <w:start w:val="1"/>
+      <w:numFmt w:val="bullet"/>
+      <w:lvlText w:val=""/>
+      <w:lvlJc w:val="left"/>
+      <w:pPr>
+        <w:tabs>
+          <w:tab w:val="num" w:pos="5749"/>
+        </w:tabs>
+        <w:ind w:left="5749" w:hanging="360"/>
+      </w:pPr>
+      <w:rPr>
+        <w:rFonts w:ascii="Wingdings" w:hAnsi="Wingdings" w:hint="default"/>
+        <w:sz w:val="20"/>
+      </w:rPr>
+    </w:lvl>
+    <w:lvl w:ilvl="7" w:tentative="1">
+      <w:start w:val="1"/>
+      <w:numFmt w:val="bullet"/>
+      <w:lvlText w:val=""/>
+      <w:lvlJc w:val="left"/>
+      <w:pPr>
+        <w:tabs>
+          <w:tab w:val="num" w:pos="6469"/>
+        </w:tabs>
+        <w:ind w:left="6469" w:hanging="360"/>
+      </w:pPr>
+      <w:rPr>
+        <w:rFonts w:ascii="Wingdings" w:hAnsi="Wingdings" w:hint="default"/>
+        <w:sz w:val="20"/>
+      </w:rPr>
+    </w:lvl>
+    <w:lvl w:ilvl="8" w:tentative="1">
+      <w:start w:val="1"/>
+      <w:numFmt w:val="bullet"/>
+      <w:lvlText w:val=""/>
+      <w:lvlJc w:val="left"/>
+      <w:pPr>
+        <w:tabs>
+          <w:tab w:val="num" w:pos="7189"/>
+        </w:tabs>
+        <w:ind w:left="7189" w:hanging="360"/>
+      </w:pPr>
+      <w:rPr>
+        <w:rFonts w:ascii="Wingdings" w:hAnsi="Wingdings" w:hint="default"/>
+        <w:sz w:val="20"/>
+      </w:rPr>
+    </w:lvl>
+  </w:abstractNum>
+  <w:abstractNum w:abstractNumId="24" w15:restartNumberingAfterBreak="0">
     <w:nsid w:val="64F306DF"/>
     <w:multiLevelType w:val="multilevel"/>
     <w:tmpl w:val="717280B2"/>
@@ -5513,7 +9432,7 @@
       </w:rPr>
     </w:lvl>
   </w:abstractNum>
-  <w:abstractNum w:abstractNumId="13" w15:restartNumberingAfterBreak="0">
+  <w:abstractNum w:abstractNumId="25" w15:restartNumberingAfterBreak="0">
     <w:nsid w:val="64FD13BF"/>
     <w:multiLevelType w:val="multilevel"/>
     <w:tmpl w:val="90467614"/>
@@ -5626,7 +9545,7 @@
       </w:pPr>
     </w:lvl>
   </w:abstractNum>
-  <w:abstractNum w:abstractNumId="14" w15:restartNumberingAfterBreak="0">
+  <w:abstractNum w:abstractNumId="26" w15:restartNumberingAfterBreak="0">
     <w:nsid w:val="699A02FA"/>
     <w:multiLevelType w:val="multilevel"/>
     <w:tmpl w:val="D270CECA"/>
@@ -5743,7 +9662,248 @@
       </w:pPr>
     </w:lvl>
   </w:abstractNum>
-  <w:abstractNum w:abstractNumId="15" w15:restartNumberingAfterBreak="0">
+  <w:abstractNum w:abstractNumId="27" w15:restartNumberingAfterBreak="0">
+    <w:nsid w:val="6B1B2E89"/>
+    <w:multiLevelType w:val="multilevel"/>
+    <w:tmpl w:val="04EAD410"/>
+    <w:lvl w:ilvl="0">
+      <w:start w:val="1"/>
+      <w:numFmt w:val="bullet"/>
+      <w:lvlText w:val=""/>
+      <w:lvlJc w:val="left"/>
+      <w:pPr>
+        <w:tabs>
+          <w:tab w:val="num" w:pos="1429"/>
+        </w:tabs>
+        <w:ind w:left="1429" w:hanging="360"/>
+      </w:pPr>
+      <w:rPr>
+        <w:rFonts w:ascii="Symbol" w:hAnsi="Symbol" w:hint="default"/>
+        <w:sz w:val="20"/>
+      </w:rPr>
+    </w:lvl>
+    <w:lvl w:ilvl="1" w:tentative="1">
+      <w:start w:val="1"/>
+      <w:numFmt w:val="bullet"/>
+      <w:lvlText w:val="o"/>
+      <w:lvlJc w:val="left"/>
+      <w:pPr>
+        <w:tabs>
+          <w:tab w:val="num" w:pos="2149"/>
+        </w:tabs>
+        <w:ind w:left="2149" w:hanging="360"/>
+      </w:pPr>
+      <w:rPr>
+        <w:rFonts w:ascii="Courier New" w:hAnsi="Courier New" w:hint="default"/>
+        <w:sz w:val="20"/>
+      </w:rPr>
+    </w:lvl>
+    <w:lvl w:ilvl="2" w:tentative="1">
+      <w:start w:val="1"/>
+      <w:numFmt w:val="bullet"/>
+      <w:lvlText w:val=""/>
+      <w:lvlJc w:val="left"/>
+      <w:pPr>
+        <w:tabs>
+          <w:tab w:val="num" w:pos="2869"/>
+        </w:tabs>
+        <w:ind w:left="2869" w:hanging="360"/>
+      </w:pPr>
+      <w:rPr>
+        <w:rFonts w:ascii="Wingdings" w:hAnsi="Wingdings" w:hint="default"/>
+        <w:sz w:val="20"/>
+      </w:rPr>
+    </w:lvl>
+    <w:lvl w:ilvl="3" w:tentative="1">
+      <w:start w:val="1"/>
+      <w:numFmt w:val="bullet"/>
+      <w:lvlText w:val=""/>
+      <w:lvlJc w:val="left"/>
+      <w:pPr>
+        <w:tabs>
+          <w:tab w:val="num" w:pos="3589"/>
+        </w:tabs>
+        <w:ind w:left="3589" w:hanging="360"/>
+      </w:pPr>
+      <w:rPr>
+        <w:rFonts w:ascii="Wingdings" w:hAnsi="Wingdings" w:hint="default"/>
+        <w:sz w:val="20"/>
+      </w:rPr>
+    </w:lvl>
+    <w:lvl w:ilvl="4" w:tentative="1">
+      <w:start w:val="1"/>
+      <w:numFmt w:val="bullet"/>
+      <w:lvlText w:val=""/>
+      <w:lvlJc w:val="left"/>
+      <w:pPr>
+        <w:tabs>
+          <w:tab w:val="num" w:pos="4309"/>
+        </w:tabs>
+        <w:ind w:left="4309" w:hanging="360"/>
+      </w:pPr>
+      <w:rPr>
+        <w:rFonts w:ascii="Wingdings" w:hAnsi="Wingdings" w:hint="default"/>
+        <w:sz w:val="20"/>
+      </w:rPr>
+    </w:lvl>
+    <w:lvl w:ilvl="5" w:tentative="1">
+      <w:start w:val="1"/>
+      <w:numFmt w:val="bullet"/>
+      <w:lvlText w:val=""/>
+      <w:lvlJc w:val="left"/>
+      <w:pPr>
+        <w:tabs>
+          <w:tab w:val="num" w:pos="5029"/>
+        </w:tabs>
+        <w:ind w:left="5029" w:hanging="360"/>
+      </w:pPr>
+      <w:rPr>
+        <w:rFonts w:ascii="Wingdings" w:hAnsi="Wingdings" w:hint="default"/>
+        <w:sz w:val="20"/>
+      </w:rPr>
+    </w:lvl>
+    <w:lvl w:ilvl="6" w:tentative="1">
+      <w:start w:val="1"/>
+      <w:numFmt w:val="bullet"/>
+      <w:lvlText w:val=""/>
+      <w:lvlJc w:val="left"/>
+      <w:pPr>
+        <w:tabs>
+          <w:tab w:val="num" w:pos="5749"/>
+        </w:tabs>
+        <w:ind w:left="5749" w:hanging="360"/>
+      </w:pPr>
+      <w:rPr>
+        <w:rFonts w:ascii="Wingdings" w:hAnsi="Wingdings" w:hint="default"/>
+        <w:sz w:val="20"/>
+      </w:rPr>
+    </w:lvl>
+    <w:lvl w:ilvl="7" w:tentative="1">
+      <w:start w:val="1"/>
+      <w:numFmt w:val="bullet"/>
+      <w:lvlText w:val=""/>
+      <w:lvlJc w:val="left"/>
+      <w:pPr>
+        <w:tabs>
+          <w:tab w:val="num" w:pos="6469"/>
+        </w:tabs>
+        <w:ind w:left="6469" w:hanging="360"/>
+      </w:pPr>
+      <w:rPr>
+        <w:rFonts w:ascii="Wingdings" w:hAnsi="Wingdings" w:hint="default"/>
+        <w:sz w:val="20"/>
+      </w:rPr>
+    </w:lvl>
+    <w:lvl w:ilvl="8" w:tentative="1">
+      <w:start w:val="1"/>
+      <w:numFmt w:val="bullet"/>
+      <w:lvlText w:val=""/>
+      <w:lvlJc w:val="left"/>
+      <w:pPr>
+        <w:tabs>
+          <w:tab w:val="num" w:pos="7189"/>
+        </w:tabs>
+        <w:ind w:left="7189" w:hanging="360"/>
+      </w:pPr>
+      <w:rPr>
+        <w:rFonts w:ascii="Wingdings" w:hAnsi="Wingdings" w:hint="default"/>
+        <w:sz w:val="20"/>
+      </w:rPr>
+    </w:lvl>
+  </w:abstractNum>
+  <w:abstractNum w:abstractNumId="28" w15:restartNumberingAfterBreak="0">
+    <w:nsid w:val="7296355C"/>
+    <w:multiLevelType w:val="hybridMultilevel"/>
+    <w:tmpl w:val="92E85DF6"/>
+    <w:lvl w:ilvl="0" w:tplc="FFFFFFFF">
+      <w:start w:val="1"/>
+      <w:numFmt w:val="decimal"/>
+      <w:lvlText w:val="%1)"/>
+      <w:lvlJc w:val="left"/>
+      <w:pPr>
+        <w:ind w:left="2847" w:hanging="360"/>
+      </w:pPr>
+      <w:rPr>
+        <w:rFonts w:hint="default"/>
+      </w:rPr>
+    </w:lvl>
+    <w:lvl w:ilvl="1" w:tplc="BFE8D2C4">
+      <w:start w:val="1"/>
+      <w:numFmt w:val="decimal"/>
+      <w:lvlText w:val="%2)"/>
+      <w:lvlJc w:val="left"/>
+      <w:pPr>
+        <w:ind w:left="2149" w:hanging="360"/>
+      </w:pPr>
+      <w:rPr>
+        <w:rFonts w:hint="default"/>
+      </w:rPr>
+    </w:lvl>
+    <w:lvl w:ilvl="2" w:tplc="FFFFFFFF" w:tentative="1">
+      <w:start w:val="1"/>
+      <w:numFmt w:val="lowerRoman"/>
+      <w:lvlText w:val="%3."/>
+      <w:lvlJc w:val="right"/>
+      <w:pPr>
+        <w:ind w:left="2869" w:hanging="180"/>
+      </w:pPr>
+    </w:lvl>
+    <w:lvl w:ilvl="3" w:tplc="FFFFFFFF" w:tentative="1">
+      <w:start w:val="1"/>
+      <w:numFmt w:val="decimal"/>
+      <w:lvlText w:val="%4."/>
+      <w:lvlJc w:val="left"/>
+      <w:pPr>
+        <w:ind w:left="3589" w:hanging="360"/>
+      </w:pPr>
+    </w:lvl>
+    <w:lvl w:ilvl="4" w:tplc="FFFFFFFF" w:tentative="1">
+      <w:start w:val="1"/>
+      <w:numFmt w:val="lowerLetter"/>
+      <w:lvlText w:val="%5."/>
+      <w:lvlJc w:val="left"/>
+      <w:pPr>
+        <w:ind w:left="4309" w:hanging="360"/>
+      </w:pPr>
+    </w:lvl>
+    <w:lvl w:ilvl="5" w:tplc="FFFFFFFF" w:tentative="1">
+      <w:start w:val="1"/>
+      <w:numFmt w:val="lowerRoman"/>
+      <w:lvlText w:val="%6."/>
+      <w:lvlJc w:val="right"/>
+      <w:pPr>
+        <w:ind w:left="5029" w:hanging="180"/>
+      </w:pPr>
+    </w:lvl>
+    <w:lvl w:ilvl="6" w:tplc="FFFFFFFF" w:tentative="1">
+      <w:start w:val="1"/>
+      <w:numFmt w:val="decimal"/>
+      <w:lvlText w:val="%7."/>
+      <w:lvlJc w:val="left"/>
+      <w:pPr>
+        <w:ind w:left="5749" w:hanging="360"/>
+      </w:pPr>
+    </w:lvl>
+    <w:lvl w:ilvl="7" w:tplc="FFFFFFFF" w:tentative="1">
+      <w:start w:val="1"/>
+      <w:numFmt w:val="lowerLetter"/>
+      <w:lvlText w:val="%8."/>
+      <w:lvlJc w:val="left"/>
+      <w:pPr>
+        <w:ind w:left="6469" w:hanging="360"/>
+      </w:pPr>
+    </w:lvl>
+    <w:lvl w:ilvl="8" w:tplc="FFFFFFFF" w:tentative="1">
+      <w:start w:val="1"/>
+      <w:numFmt w:val="lowerRoman"/>
+      <w:lvlText w:val="%9."/>
+      <w:lvlJc w:val="right"/>
+      <w:pPr>
+        <w:ind w:left="7189" w:hanging="180"/>
+      </w:pPr>
+    </w:lvl>
+  </w:abstractNum>
+  <w:abstractNum w:abstractNumId="29" w15:restartNumberingAfterBreak="0">
     <w:nsid w:val="76A0398F"/>
     <w:multiLevelType w:val="hybridMultilevel"/>
     <w:tmpl w:val="6DD60C34"/>
@@ -5857,53 +10017,363 @@
       </w:rPr>
     </w:lvl>
   </w:abstractNum>
+  <w:abstractNum w:abstractNumId="30" w15:restartNumberingAfterBreak="0">
+    <w:nsid w:val="7E196A33"/>
+    <w:multiLevelType w:val="multilevel"/>
+    <w:tmpl w:val="E072FB7E"/>
+    <w:lvl w:ilvl="0">
+      <w:start w:val="1"/>
+      <w:numFmt w:val="bullet"/>
+      <w:lvlText w:val=""/>
+      <w:lvlJc w:val="left"/>
+      <w:pPr>
+        <w:tabs>
+          <w:tab w:val="num" w:pos="1778"/>
+        </w:tabs>
+        <w:ind w:left="1778" w:hanging="360"/>
+      </w:pPr>
+      <w:rPr>
+        <w:rFonts w:ascii="Symbol" w:hAnsi="Symbol" w:hint="default"/>
+        <w:sz w:val="20"/>
+      </w:rPr>
+    </w:lvl>
+    <w:lvl w:ilvl="1" w:tentative="1">
+      <w:start w:val="1"/>
+      <w:numFmt w:val="bullet"/>
+      <w:lvlText w:val="o"/>
+      <w:lvlJc w:val="left"/>
+      <w:pPr>
+        <w:tabs>
+          <w:tab w:val="num" w:pos="2498"/>
+        </w:tabs>
+        <w:ind w:left="2498" w:hanging="360"/>
+      </w:pPr>
+      <w:rPr>
+        <w:rFonts w:ascii="Courier New" w:hAnsi="Courier New" w:hint="default"/>
+        <w:sz w:val="20"/>
+      </w:rPr>
+    </w:lvl>
+    <w:lvl w:ilvl="2" w:tentative="1">
+      <w:start w:val="1"/>
+      <w:numFmt w:val="bullet"/>
+      <w:lvlText w:val=""/>
+      <w:lvlJc w:val="left"/>
+      <w:pPr>
+        <w:tabs>
+          <w:tab w:val="num" w:pos="3218"/>
+        </w:tabs>
+        <w:ind w:left="3218" w:hanging="360"/>
+      </w:pPr>
+      <w:rPr>
+        <w:rFonts w:ascii="Wingdings" w:hAnsi="Wingdings" w:hint="default"/>
+        <w:sz w:val="20"/>
+      </w:rPr>
+    </w:lvl>
+    <w:lvl w:ilvl="3" w:tentative="1">
+      <w:start w:val="1"/>
+      <w:numFmt w:val="bullet"/>
+      <w:lvlText w:val=""/>
+      <w:lvlJc w:val="left"/>
+      <w:pPr>
+        <w:tabs>
+          <w:tab w:val="num" w:pos="3938"/>
+        </w:tabs>
+        <w:ind w:left="3938" w:hanging="360"/>
+      </w:pPr>
+      <w:rPr>
+        <w:rFonts w:ascii="Wingdings" w:hAnsi="Wingdings" w:hint="default"/>
+        <w:sz w:val="20"/>
+      </w:rPr>
+    </w:lvl>
+    <w:lvl w:ilvl="4" w:tentative="1">
+      <w:start w:val="1"/>
+      <w:numFmt w:val="bullet"/>
+      <w:lvlText w:val=""/>
+      <w:lvlJc w:val="left"/>
+      <w:pPr>
+        <w:tabs>
+          <w:tab w:val="num" w:pos="4658"/>
+        </w:tabs>
+        <w:ind w:left="4658" w:hanging="360"/>
+      </w:pPr>
+      <w:rPr>
+        <w:rFonts w:ascii="Wingdings" w:hAnsi="Wingdings" w:hint="default"/>
+        <w:sz w:val="20"/>
+      </w:rPr>
+    </w:lvl>
+    <w:lvl w:ilvl="5" w:tentative="1">
+      <w:start w:val="1"/>
+      <w:numFmt w:val="bullet"/>
+      <w:lvlText w:val=""/>
+      <w:lvlJc w:val="left"/>
+      <w:pPr>
+        <w:tabs>
+          <w:tab w:val="num" w:pos="5378"/>
+        </w:tabs>
+        <w:ind w:left="5378" w:hanging="360"/>
+      </w:pPr>
+      <w:rPr>
+        <w:rFonts w:ascii="Wingdings" w:hAnsi="Wingdings" w:hint="default"/>
+        <w:sz w:val="20"/>
+      </w:rPr>
+    </w:lvl>
+    <w:lvl w:ilvl="6" w:tentative="1">
+      <w:start w:val="1"/>
+      <w:numFmt w:val="bullet"/>
+      <w:lvlText w:val=""/>
+      <w:lvlJc w:val="left"/>
+      <w:pPr>
+        <w:tabs>
+          <w:tab w:val="num" w:pos="6098"/>
+        </w:tabs>
+        <w:ind w:left="6098" w:hanging="360"/>
+      </w:pPr>
+      <w:rPr>
+        <w:rFonts w:ascii="Wingdings" w:hAnsi="Wingdings" w:hint="default"/>
+        <w:sz w:val="20"/>
+      </w:rPr>
+    </w:lvl>
+    <w:lvl w:ilvl="7" w:tentative="1">
+      <w:start w:val="1"/>
+      <w:numFmt w:val="bullet"/>
+      <w:lvlText w:val=""/>
+      <w:lvlJc w:val="left"/>
+      <w:pPr>
+        <w:tabs>
+          <w:tab w:val="num" w:pos="6818"/>
+        </w:tabs>
+        <w:ind w:left="6818" w:hanging="360"/>
+      </w:pPr>
+      <w:rPr>
+        <w:rFonts w:ascii="Wingdings" w:hAnsi="Wingdings" w:hint="default"/>
+        <w:sz w:val="20"/>
+      </w:rPr>
+    </w:lvl>
+    <w:lvl w:ilvl="8" w:tentative="1">
+      <w:start w:val="1"/>
+      <w:numFmt w:val="bullet"/>
+      <w:lvlText w:val=""/>
+      <w:lvlJc w:val="left"/>
+      <w:pPr>
+        <w:tabs>
+          <w:tab w:val="num" w:pos="7538"/>
+        </w:tabs>
+        <w:ind w:left="7538" w:hanging="360"/>
+      </w:pPr>
+      <w:rPr>
+        <w:rFonts w:ascii="Wingdings" w:hAnsi="Wingdings" w:hint="default"/>
+        <w:sz w:val="20"/>
+      </w:rPr>
+    </w:lvl>
+  </w:abstractNum>
+  <w:abstractNum w:abstractNumId="31" w15:restartNumberingAfterBreak="0">
+    <w:nsid w:val="7FFD5DD9"/>
+    <w:multiLevelType w:val="hybridMultilevel"/>
+    <w:tmpl w:val="0FFA4036"/>
+    <w:lvl w:ilvl="0" w:tplc="04190001">
+      <w:start w:val="1"/>
+      <w:numFmt w:val="bullet"/>
+      <w:lvlText w:val=""/>
+      <w:lvlJc w:val="left"/>
+      <w:pPr>
+        <w:ind w:left="1789" w:hanging="360"/>
+      </w:pPr>
+      <w:rPr>
+        <w:rFonts w:ascii="Symbol" w:hAnsi="Symbol" w:hint="default"/>
+      </w:rPr>
+    </w:lvl>
+    <w:lvl w:ilvl="1" w:tplc="04190003" w:tentative="1">
+      <w:start w:val="1"/>
+      <w:numFmt w:val="bullet"/>
+      <w:lvlText w:val="o"/>
+      <w:lvlJc w:val="left"/>
+      <w:pPr>
+        <w:ind w:left="2509" w:hanging="360"/>
+      </w:pPr>
+      <w:rPr>
+        <w:rFonts w:ascii="Courier New" w:hAnsi="Courier New" w:cs="Courier New" w:hint="default"/>
+      </w:rPr>
+    </w:lvl>
+    <w:lvl w:ilvl="2" w:tplc="04190005" w:tentative="1">
+      <w:start w:val="1"/>
+      <w:numFmt w:val="bullet"/>
+      <w:lvlText w:val=""/>
+      <w:lvlJc w:val="left"/>
+      <w:pPr>
+        <w:ind w:left="3229" w:hanging="360"/>
+      </w:pPr>
+      <w:rPr>
+        <w:rFonts w:ascii="Wingdings" w:hAnsi="Wingdings" w:hint="default"/>
+      </w:rPr>
+    </w:lvl>
+    <w:lvl w:ilvl="3" w:tplc="04190001" w:tentative="1">
+      <w:start w:val="1"/>
+      <w:numFmt w:val="bullet"/>
+      <w:lvlText w:val=""/>
+      <w:lvlJc w:val="left"/>
+      <w:pPr>
+        <w:ind w:left="3949" w:hanging="360"/>
+      </w:pPr>
+      <w:rPr>
+        <w:rFonts w:ascii="Symbol" w:hAnsi="Symbol" w:hint="default"/>
+      </w:rPr>
+    </w:lvl>
+    <w:lvl w:ilvl="4" w:tplc="04190003" w:tentative="1">
+      <w:start w:val="1"/>
+      <w:numFmt w:val="bullet"/>
+      <w:lvlText w:val="o"/>
+      <w:lvlJc w:val="left"/>
+      <w:pPr>
+        <w:ind w:left="4669" w:hanging="360"/>
+      </w:pPr>
+      <w:rPr>
+        <w:rFonts w:ascii="Courier New" w:hAnsi="Courier New" w:cs="Courier New" w:hint="default"/>
+      </w:rPr>
+    </w:lvl>
+    <w:lvl w:ilvl="5" w:tplc="04190005" w:tentative="1">
+      <w:start w:val="1"/>
+      <w:numFmt w:val="bullet"/>
+      <w:lvlText w:val=""/>
+      <w:lvlJc w:val="left"/>
+      <w:pPr>
+        <w:ind w:left="5389" w:hanging="360"/>
+      </w:pPr>
+      <w:rPr>
+        <w:rFonts w:ascii="Wingdings" w:hAnsi="Wingdings" w:hint="default"/>
+      </w:rPr>
+    </w:lvl>
+    <w:lvl w:ilvl="6" w:tplc="04190001" w:tentative="1">
+      <w:start w:val="1"/>
+      <w:numFmt w:val="bullet"/>
+      <w:lvlText w:val=""/>
+      <w:lvlJc w:val="left"/>
+      <w:pPr>
+        <w:ind w:left="6109" w:hanging="360"/>
+      </w:pPr>
+      <w:rPr>
+        <w:rFonts w:ascii="Symbol" w:hAnsi="Symbol" w:hint="default"/>
+      </w:rPr>
+    </w:lvl>
+    <w:lvl w:ilvl="7" w:tplc="04190003" w:tentative="1">
+      <w:start w:val="1"/>
+      <w:numFmt w:val="bullet"/>
+      <w:lvlText w:val="o"/>
+      <w:lvlJc w:val="left"/>
+      <w:pPr>
+        <w:ind w:left="6829" w:hanging="360"/>
+      </w:pPr>
+      <w:rPr>
+        <w:rFonts w:ascii="Courier New" w:hAnsi="Courier New" w:cs="Courier New" w:hint="default"/>
+      </w:rPr>
+    </w:lvl>
+    <w:lvl w:ilvl="8" w:tplc="04190005" w:tentative="1">
+      <w:start w:val="1"/>
+      <w:numFmt w:val="bullet"/>
+      <w:lvlText w:val=""/>
+      <w:lvlJc w:val="left"/>
+      <w:pPr>
+        <w:ind w:left="7549" w:hanging="360"/>
+      </w:pPr>
+      <w:rPr>
+        <w:rFonts w:ascii="Wingdings" w:hAnsi="Wingdings" w:hint="default"/>
+      </w:rPr>
+    </w:lvl>
+  </w:abstractNum>
   <w:num w:numId="1">
-    <w:abstractNumId w:val="8"/>
+    <w:abstractNumId w:val="15"/>
   </w:num>
   <w:num w:numId="2">
-    <w:abstractNumId w:val="15"/>
+    <w:abstractNumId w:val="29"/>
   </w:num>
   <w:num w:numId="3">
     <w:abstractNumId w:val="0"/>
   </w:num>
   <w:num w:numId="4">
-    <w:abstractNumId w:val="4"/>
+    <w:abstractNumId w:val="6"/>
   </w:num>
   <w:num w:numId="5">
-    <w:abstractNumId w:val="14"/>
+    <w:abstractNumId w:val="26"/>
   </w:num>
   <w:num w:numId="6">
-    <w:abstractNumId w:val="10"/>
+    <w:abstractNumId w:val="19"/>
   </w:num>
   <w:num w:numId="7">
-    <w:abstractNumId w:val="11"/>
+    <w:abstractNumId w:val="22"/>
   </w:num>
   <w:num w:numId="8">
-    <w:abstractNumId w:val="12"/>
+    <w:abstractNumId w:val="24"/>
   </w:num>
   <w:num w:numId="9">
     <w:abstractNumId w:val="1"/>
   </w:num>
   <w:num w:numId="10">
+    <w:abstractNumId w:val="3"/>
+  </w:num>
+  <w:num w:numId="11">
+    <w:abstractNumId w:val="7"/>
+  </w:num>
+  <w:num w:numId="12">
+    <w:abstractNumId w:val="8"/>
+  </w:num>
+  <w:num w:numId="13">
+    <w:abstractNumId w:val="25"/>
+  </w:num>
+  <w:num w:numId="14">
+    <w:abstractNumId w:val="5"/>
+  </w:num>
+  <w:num w:numId="15">
+    <w:abstractNumId w:val="13"/>
+  </w:num>
+  <w:num w:numId="16">
+    <w:abstractNumId w:val="18"/>
+  </w:num>
+  <w:num w:numId="17">
+    <w:abstractNumId w:val="9"/>
+  </w:num>
+  <w:num w:numId="18">
+    <w:abstractNumId w:val="28"/>
+  </w:num>
+  <w:num w:numId="19">
+    <w:abstractNumId w:val="16"/>
+  </w:num>
+  <w:num w:numId="20">
+    <w:abstractNumId w:val="12"/>
+  </w:num>
+  <w:num w:numId="21">
+    <w:abstractNumId w:val="11"/>
+  </w:num>
+  <w:num w:numId="22">
+    <w:abstractNumId w:val="4"/>
+  </w:num>
+  <w:num w:numId="23">
+    <w:abstractNumId w:val="21"/>
+  </w:num>
+  <w:num w:numId="24">
+    <w:abstractNumId w:val="31"/>
+  </w:num>
+  <w:num w:numId="25">
+    <w:abstractNumId w:val="10"/>
+  </w:num>
+  <w:num w:numId="26">
     <w:abstractNumId w:val="2"/>
   </w:num>
-  <w:num w:numId="11">
-    <w:abstractNumId w:val="5"/>
+  <w:num w:numId="27">
+    <w:abstractNumId w:val="14"/>
   </w:num>
-  <w:num w:numId="12">
-    <w:abstractNumId w:val="6"/>
+  <w:num w:numId="28">
+    <w:abstractNumId w:val="30"/>
   </w:num>
-  <w:num w:numId="13">
-    <w:abstractNumId w:val="13"/>
+  <w:num w:numId="29">
+    <w:abstractNumId w:val="23"/>
   </w:num>
-  <w:num w:numId="14">
-    <w:abstractNumId w:val="3"/>
+  <w:num w:numId="30">
+    <w:abstractNumId w:val="17"/>
   </w:num>
-  <w:num w:numId="15">
-    <w:abstractNumId w:val="7"/>
+  <w:num w:numId="31">
+    <w:abstractNumId w:val="27"/>
   </w:num>
-  <w:num w:numId="16">
-    <w:abstractNumId w:val="9"/>
+  <w:num w:numId="32">
+    <w:abstractNumId w:val="20"/>
   </w:num>
   <w:numIdMacAtCleanup w:val="2"/>
 </w:numbering>

--- a/6sem/database/lab5/лаба5.docx
+++ b/6sem/database/lab5/лаба5.docx
@@ -585,7 +585,7 @@
         <w:rPr>
           <w:szCs w:val="28"/>
         </w:rPr>
-        <w:t>Кандитад</w:t>
+        <w:t>Кандидат</w:t>
       </w:r>
       <w:r>
         <w:rPr>
@@ -609,7 +609,13 @@
         <w:rPr>
           <w:szCs w:val="28"/>
         </w:rPr>
-        <w:t>Наук.,</w:t>
+        <w:t>н</w:t>
+      </w:r>
+      <w:r>
+        <w:rPr>
+          <w:szCs w:val="28"/>
+        </w:rPr>
+        <w:t>аук.,</w:t>
       </w:r>
       <w:r>
         <w:rPr>
@@ -1293,17 +1299,9 @@
       <w:r>
         <w:t xml:space="preserve">Задание. Напишите запрос, который выведет названия книг, ни одного экземпляра которых нет в учебном классе (т.е. ни у одного экземпляра текущий статус не равен «в учебном классе»). Обратите внимание, что в </w:t>
       </w:r>
-      <w:proofErr w:type="gramStart"/>
-      <w:r>
-        <w:t>библиотеке</w:t>
-      </w:r>
-      <w:r>
-        <w:t xml:space="preserve"> </w:t>
-      </w:r>
-      <w:r>
-        <w:t>может быть</w:t>
-      </w:r>
-      <w:proofErr w:type="gramEnd"/>
+      <w:r>
+        <w:t>библиотеке, может быть,</w:t>
+      </w:r>
       <w:r>
         <w:t xml:space="preserve"> несколько экземпляров 2 одного издания с разными статусами, и ваш запрос должен корректно обрабатывать эту ситуацию.</w:t>
       </w:r>
@@ -1406,17 +1404,9 @@
       <w:r>
         <w:t xml:space="preserve">Задание. Измените предыдущий запрос. Пусть теперь он выводит без повторений авторов книг, таких что ни одной книги этого автора нет в учебном классе. При написании запроса надо учитывать, что у автора может быть несколько книг, каждая из </w:t>
       </w:r>
-      <w:proofErr w:type="gramStart"/>
-      <w:r>
-        <w:t>которых</w:t>
-      </w:r>
-      <w:r>
-        <w:t xml:space="preserve"> </w:t>
-      </w:r>
-      <w:r>
-        <w:t>может быть</w:t>
-      </w:r>
-      <w:proofErr w:type="gramEnd"/>
+      <w:r>
+        <w:t>которых, может быть,</w:t>
+      </w:r>
       <w:r>
         <w:t xml:space="preserve"> </w:t>
       </w:r>
@@ -1544,7 +1534,77 @@
         <w:rPr>
           <w:lang w:val="en-US"/>
         </w:rPr>
-        <w:t>SELECT BookStatus.StatusName FROM BookStatus WHERE EXISTS (SELECT * FROM BookInLib WHERE BookInLib.StatusID=BookStatus.StatusID);</w:t>
+        <w:t xml:space="preserve">SELECT </w:t>
+      </w:r>
+      <w:proofErr w:type="spellStart"/>
+      <w:r>
+        <w:rPr>
+          <w:lang w:val="en-US"/>
+        </w:rPr>
+        <w:t>BookStatus.StatusName</w:t>
+      </w:r>
+      <w:proofErr w:type="spellEnd"/>
+      <w:r>
+        <w:rPr>
+          <w:lang w:val="en-US"/>
+        </w:rPr>
+        <w:t xml:space="preserve"> FROM </w:t>
+      </w:r>
+      <w:proofErr w:type="spellStart"/>
+      <w:r>
+        <w:rPr>
+          <w:lang w:val="en-US"/>
+        </w:rPr>
+        <w:t>BookStatus</w:t>
+      </w:r>
+      <w:proofErr w:type="spellEnd"/>
+      <w:r>
+        <w:rPr>
+          <w:lang w:val="en-US"/>
+        </w:rPr>
+        <w:t xml:space="preserve"> WHERE EXISTS (SELECT * FROM </w:t>
+      </w:r>
+      <w:proofErr w:type="spellStart"/>
+      <w:r>
+        <w:rPr>
+          <w:lang w:val="en-US"/>
+        </w:rPr>
+        <w:t>BookInLib</w:t>
+      </w:r>
+      <w:proofErr w:type="spellEnd"/>
+      <w:r>
+        <w:rPr>
+          <w:lang w:val="en-US"/>
+        </w:rPr>
+        <w:t xml:space="preserve"> WHERE </w:t>
+      </w:r>
+      <w:proofErr w:type="spellStart"/>
+      <w:r>
+        <w:rPr>
+          <w:lang w:val="en-US"/>
+        </w:rPr>
+        <w:t>BookInLib.StatusID</w:t>
+      </w:r>
+      <w:proofErr w:type="spellEnd"/>
+      <w:r>
+        <w:rPr>
+          <w:lang w:val="en-US"/>
+        </w:rPr>
+        <w:t>=</w:t>
+      </w:r>
+      <w:proofErr w:type="spellStart"/>
+      <w:r>
+        <w:rPr>
+          <w:lang w:val="en-US"/>
+        </w:rPr>
+        <w:t>BookStatus.StatusID</w:t>
+      </w:r>
+      <w:proofErr w:type="spellEnd"/>
+      <w:r>
+        <w:rPr>
+          <w:lang w:val="en-US"/>
+        </w:rPr>
+        <w:t>);</w:t>
       </w:r>
     </w:p>
     <w:p>
@@ -1658,8 +1718,9 @@
           <w:szCs w:val="22"/>
           <w:lang w:eastAsia="en-US"/>
         </w:rPr>
-        <w:t>, что подзапрос выполняется для каждой строки таблицы BookStatus, проверяя, существует ли соответствующая запись в BookInLib.</w:t>
-      </w:r>
+        <w:t xml:space="preserve">, что подзапрос выполняется для каждой строки таблицы </w:t>
+      </w:r>
+      <w:proofErr w:type="spellStart"/>
       <w:r>
         <w:rPr>
           <w:rFonts w:eastAsiaTheme="minorHAnsi" w:cstheme="minorBidi"/>
@@ -1667,8 +1728,9 @@
           <w:szCs w:val="22"/>
           <w:lang w:eastAsia="en-US"/>
         </w:rPr>
-        <w:t xml:space="preserve"> </w:t>
-      </w:r>
+        <w:t>BookStatus</w:t>
+      </w:r>
+      <w:proofErr w:type="spellEnd"/>
       <w:r>
         <w:rPr>
           <w:rFonts w:eastAsiaTheme="minorHAnsi" w:cstheme="minorBidi"/>
@@ -1676,8 +1738,9 @@
           <w:szCs w:val="22"/>
           <w:lang w:eastAsia="en-US"/>
         </w:rPr>
-        <w:t>EXISTS останавливает выполнение подзапроса, как только находит первое совпадение, что может быть эффективнее.</w:t>
-      </w:r>
+        <w:t xml:space="preserve">, проверяя, существует ли соответствующая запись в </w:t>
+      </w:r>
+      <w:proofErr w:type="spellStart"/>
       <w:r>
         <w:rPr>
           <w:rFonts w:eastAsiaTheme="minorHAnsi" w:cstheme="minorBidi"/>
@@ -1685,8 +1748,9 @@
           <w:szCs w:val="22"/>
           <w:lang w:eastAsia="en-US"/>
         </w:rPr>
-        <w:t xml:space="preserve"> </w:t>
-      </w:r>
+        <w:t>BookInLib</w:t>
+      </w:r>
+      <w:proofErr w:type="spellEnd"/>
       <w:r>
         <w:rPr>
           <w:rFonts w:eastAsiaTheme="minorHAnsi" w:cstheme="minorBidi"/>
@@ -1694,15 +1758,95 @@
           <w:szCs w:val="22"/>
           <w:lang w:eastAsia="en-US"/>
         </w:rPr>
-        <w:t>Если таблица BookStatus большая, то подзапрос будет выполняться многократно, что может замедлить выполнение.</w:t>
-      </w:r>
-    </w:p>
-    <w:p>
-      <w:pPr>
-        <w:pStyle w:val="aff7"/>
-      </w:pPr>
-      <w:r>
-        <w:t>Запрос с IN использует некоррелированный подзапрос. Подзапрос выполняется один раз, и его результат кэшируется. Подзапрос выполняется только один раз, что может быть быстрее, если таблица BookInLib небольшая. Если результат подзапроса большой (например, много StatusID), то операция IN может быть медленной, так как СУБД нужно сравнить каждое значение из BookStatus с большим списком.</w:t>
+        <w:t>.</w:t>
+      </w:r>
+      <w:r>
+        <w:rPr>
+          <w:rFonts w:eastAsiaTheme="minorHAnsi" w:cstheme="minorBidi"/>
+          <w:sz w:val="24"/>
+          <w:szCs w:val="22"/>
+          <w:lang w:eastAsia="en-US"/>
+        </w:rPr>
+        <w:t xml:space="preserve"> </w:t>
+      </w:r>
+      <w:r>
+        <w:rPr>
+          <w:rFonts w:eastAsiaTheme="minorHAnsi" w:cstheme="minorBidi"/>
+          <w:sz w:val="24"/>
+          <w:szCs w:val="22"/>
+          <w:lang w:eastAsia="en-US"/>
+        </w:rPr>
+        <w:t>EXISTS останавливает выполнение подзапроса, как только находит первое совпадение, что может быть эффективнее.</w:t>
+      </w:r>
+      <w:r>
+        <w:rPr>
+          <w:rFonts w:eastAsiaTheme="minorHAnsi" w:cstheme="minorBidi"/>
+          <w:sz w:val="24"/>
+          <w:szCs w:val="22"/>
+          <w:lang w:eastAsia="en-US"/>
+        </w:rPr>
+        <w:t xml:space="preserve"> </w:t>
+      </w:r>
+      <w:r>
+        <w:rPr>
+          <w:rFonts w:eastAsiaTheme="minorHAnsi" w:cstheme="minorBidi"/>
+          <w:sz w:val="24"/>
+          <w:szCs w:val="22"/>
+          <w:lang w:eastAsia="en-US"/>
+        </w:rPr>
+        <w:t xml:space="preserve">Если таблица </w:t>
+      </w:r>
+      <w:proofErr w:type="spellStart"/>
+      <w:r>
+        <w:rPr>
+          <w:rFonts w:eastAsiaTheme="minorHAnsi" w:cstheme="minorBidi"/>
+          <w:sz w:val="24"/>
+          <w:szCs w:val="22"/>
+          <w:lang w:eastAsia="en-US"/>
+        </w:rPr>
+        <w:t>BookStatus</w:t>
+      </w:r>
+      <w:proofErr w:type="spellEnd"/>
+      <w:r>
+        <w:rPr>
+          <w:rFonts w:eastAsiaTheme="minorHAnsi" w:cstheme="minorBidi"/>
+          <w:sz w:val="24"/>
+          <w:szCs w:val="22"/>
+          <w:lang w:eastAsia="en-US"/>
+        </w:rPr>
+        <w:t xml:space="preserve"> большая, то подзапрос будет выполняться многократно, что может замедлить выполнение.</w:t>
+      </w:r>
+    </w:p>
+    <w:p>
+      <w:pPr>
+        <w:pStyle w:val="aff7"/>
+      </w:pPr>
+      <w:r>
+        <w:t xml:space="preserve">Запрос с IN использует некоррелированный подзапрос. Подзапрос выполняется один раз, и его результат кэшируется. Подзапрос выполняется только один раз, что может быть быстрее, если таблица </w:t>
+      </w:r>
+      <w:proofErr w:type="spellStart"/>
+      <w:r>
+        <w:t>BookInLib</w:t>
+      </w:r>
+      <w:proofErr w:type="spellEnd"/>
+      <w:r>
+        <w:t xml:space="preserve"> небольшая. Если результат подзапроса большой (например, много </w:t>
+      </w:r>
+      <w:proofErr w:type="spellStart"/>
+      <w:r>
+        <w:t>StatusID</w:t>
+      </w:r>
+      <w:proofErr w:type="spellEnd"/>
+      <w:r>
+        <w:t xml:space="preserve">), то операция IN может быть медленной, так как СУБД нужно сравнить каждое значение из </w:t>
+      </w:r>
+      <w:proofErr w:type="spellStart"/>
+      <w:r>
+        <w:t>BookStatus</w:t>
+      </w:r>
+      <w:proofErr w:type="spellEnd"/>
+      <w:r>
+        <w:t xml:space="preserve"> с большим списком.</w:t>
       </w:r>
     </w:p>
     <w:p>
@@ -3114,14 +3258,11 @@
         <w:pStyle w:val="afff2"/>
       </w:pPr>
       <w:r>
-        <w:rPr>
-          <w:noProof/>
-        </w:rPr>
         <w:drawing>
-          <wp:inline distT="0" distB="0" distL="0" distR="0" wp14:anchorId="4F99A761" wp14:editId="75843A68">
-            <wp:extent cx="1395385" cy="316049"/>
-            <wp:effectExtent l="0" t="0" r="0" b="8255"/>
-            <wp:docPr id="1723109232" name="Рисунок 1" descr="Изображение выглядит как Шрифт, типография, текст, каллиграфия&#10;&#10;Автоматически созданное описание"/>
+          <wp:inline distT="0" distB="0" distL="0" distR="0" wp14:anchorId="07C7AC2D" wp14:editId="1224EA4E">
+            <wp:extent cx="3581900" cy="704948"/>
+            <wp:effectExtent l="0" t="0" r="0" b="0"/>
+            <wp:docPr id="15" name="Рисунок 15"/>
             <wp:cNvGraphicFramePr>
               <a:graphicFrameLocks xmlns:a="http://schemas.openxmlformats.org/drawingml/2006/main" noChangeAspect="1"/>
             </wp:cNvGraphicFramePr>
@@ -3129,7 +3270,7 @@
               <a:graphicData uri="http://schemas.openxmlformats.org/drawingml/2006/picture">
                 <pic:pic xmlns:pic="http://schemas.openxmlformats.org/drawingml/2006/picture">
                   <pic:nvPicPr>
-                    <pic:cNvPr id="1723109232" name="Рисунок 1" descr="Изображение выглядит как Шрифт, типография, текст, каллиграфия&#10;&#10;Автоматически созданное описание"/>
+                    <pic:cNvPr id="1" name=""/>
                     <pic:cNvPicPr/>
                   </pic:nvPicPr>
                   <pic:blipFill>
@@ -3141,7 +3282,7 @@
                   <pic:spPr>
                     <a:xfrm>
                       <a:off x="0" y="0"/>
-                      <a:ext cx="1435748" cy="325191"/>
+                      <a:ext cx="3581900" cy="704948"/>
                     </a:xfrm>
                     <a:prstGeom prst="rect">
                       <a:avLst/>
@@ -3269,13 +3410,13 @@
       </w:pPr>
       <w:r>
         <w:rPr>
-          <w:noProof/>
+          <w:lang w:val="en-US"/>
         </w:rPr>
         <w:drawing>
-          <wp:inline distT="0" distB="0" distL="0" distR="0" wp14:anchorId="213E4E82" wp14:editId="2699DB92">
-            <wp:extent cx="1337244" cy="321452"/>
-            <wp:effectExtent l="0" t="0" r="0" b="2540"/>
-            <wp:docPr id="542605873" name="Рисунок 1" descr="Изображение выглядит как Шрифт, текст, белый, Графика&#10;&#10;Автоматически созданное описание"/>
+          <wp:inline distT="0" distB="0" distL="0" distR="0" wp14:anchorId="2BFEB71E" wp14:editId="2E9206D7">
+            <wp:extent cx="2926518" cy="644826"/>
+            <wp:effectExtent l="0" t="0" r="7620" b="3175"/>
+            <wp:docPr id="16" name="Рисунок 16"/>
             <wp:cNvGraphicFramePr>
               <a:graphicFrameLocks xmlns:a="http://schemas.openxmlformats.org/drawingml/2006/main" noChangeAspect="1"/>
             </wp:cNvGraphicFramePr>
@@ -3283,7 +3424,7 @@
               <a:graphicData uri="http://schemas.openxmlformats.org/drawingml/2006/picture">
                 <pic:pic xmlns:pic="http://schemas.openxmlformats.org/drawingml/2006/picture">
                   <pic:nvPicPr>
-                    <pic:cNvPr id="542605873" name="Рисунок 1" descr="Изображение выглядит как Шрифт, текст, белый, Графика&#10;&#10;Автоматически созданное описание"/>
+                    <pic:cNvPr id="1" name=""/>
                     <pic:cNvPicPr/>
                   </pic:nvPicPr>
                   <pic:blipFill>
@@ -3295,7 +3436,7 @@
                   <pic:spPr>
                     <a:xfrm>
                       <a:off x="0" y="0"/>
-                      <a:ext cx="1363776" cy="327830"/>
+                      <a:ext cx="2933996" cy="646474"/>
                     </a:xfrm>
                     <a:prstGeom prst="rect">
                       <a:avLst/>
@@ -3317,6 +3458,7 @@
         </w:numPr>
       </w:pPr>
       <w:r>
+        <w:lastRenderedPageBreak/>
         <w:t xml:space="preserve">Список авторов, издававшихся во всех известных нам издательствах. </w:t>
       </w:r>
     </w:p>
@@ -3328,7 +3470,6 @@
         <w:rPr>
           <w:noProof/>
         </w:rPr>
-        <w:lastRenderedPageBreak/>
         <w:drawing>
           <wp:inline distT="0" distB="0" distL="0" distR="0" wp14:anchorId="1505A3B2" wp14:editId="1465AEBF">
             <wp:extent cx="4105848" cy="676369"/>
@@ -3416,14 +3557,11 @@
         <w:pStyle w:val="afff2"/>
       </w:pPr>
       <w:r>
-        <w:rPr>
-          <w:noProof/>
-        </w:rPr>
         <w:drawing>
-          <wp:inline distT="0" distB="0" distL="0" distR="0" wp14:anchorId="615CCCE3" wp14:editId="5BDEDE1F">
-            <wp:extent cx="4963131" cy="341412"/>
-            <wp:effectExtent l="0" t="0" r="0" b="1905"/>
-            <wp:docPr id="633787649" name="Рисунок 1"/>
+          <wp:inline distT="0" distB="0" distL="0" distR="0" wp14:anchorId="221F0AAA" wp14:editId="311073FA">
+            <wp:extent cx="6480175" cy="617220"/>
+            <wp:effectExtent l="0" t="0" r="0" b="0"/>
+            <wp:docPr id="17" name="Рисунок 17"/>
             <wp:cNvGraphicFramePr>
               <a:graphicFrameLocks xmlns:a="http://schemas.openxmlformats.org/drawingml/2006/main" noChangeAspect="1"/>
             </wp:cNvGraphicFramePr>
@@ -3431,7 +3569,7 @@
               <a:graphicData uri="http://schemas.openxmlformats.org/drawingml/2006/picture">
                 <pic:pic xmlns:pic="http://schemas.openxmlformats.org/drawingml/2006/picture">
                   <pic:nvPicPr>
-                    <pic:cNvPr id="633787649" name=""/>
+                    <pic:cNvPr id="1" name=""/>
                     <pic:cNvPicPr/>
                   </pic:nvPicPr>
                   <pic:blipFill>
@@ -3443,7 +3581,7 @@
                   <pic:spPr>
                     <a:xfrm>
                       <a:off x="0" y="0"/>
-                      <a:ext cx="5197944" cy="357565"/>
+                      <a:ext cx="6480175" cy="617220"/>
                     </a:xfrm>
                     <a:prstGeom prst="rect">
                       <a:avLst/>
@@ -3455,6 +3593,11 @@
           </wp:inline>
         </w:drawing>
       </w:r>
+    </w:p>
+    <w:p>
+      <w:pPr>
+        <w:pStyle w:val="afff2"/>
+      </w:pPr>
     </w:p>
     <w:p>
       <w:pPr>
@@ -3563,14 +3706,11 @@
         <w:pStyle w:val="afff2"/>
       </w:pPr>
       <w:r>
-        <w:rPr>
-          <w:noProof/>
-        </w:rPr>
         <w:drawing>
-          <wp:inline distT="0" distB="0" distL="0" distR="0" wp14:anchorId="7A5B54B0" wp14:editId="2F271BD4">
-            <wp:extent cx="4112157" cy="366239"/>
-            <wp:effectExtent l="0" t="0" r="3175" b="0"/>
-            <wp:docPr id="180768377" name="Рисунок 1"/>
+          <wp:inline distT="0" distB="0" distL="0" distR="0" wp14:anchorId="03FEF6F7" wp14:editId="4ECC4FD6">
+            <wp:extent cx="4475024" cy="646806"/>
+            <wp:effectExtent l="0" t="0" r="1905" b="1270"/>
+            <wp:docPr id="18" name="Рисунок 18"/>
             <wp:cNvGraphicFramePr>
               <a:graphicFrameLocks xmlns:a="http://schemas.openxmlformats.org/drawingml/2006/main" noChangeAspect="1"/>
             </wp:cNvGraphicFramePr>
@@ -3578,7 +3718,7 @@
               <a:graphicData uri="http://schemas.openxmlformats.org/drawingml/2006/picture">
                 <pic:pic xmlns:pic="http://schemas.openxmlformats.org/drawingml/2006/picture">
                   <pic:nvPicPr>
-                    <pic:cNvPr id="180768377" name=""/>
+                    <pic:cNvPr id="1" name=""/>
                     <pic:cNvPicPr/>
                   </pic:nvPicPr>
                   <pic:blipFill>
@@ -3590,7 +3730,7 @@
                   <pic:spPr>
                     <a:xfrm>
                       <a:off x="0" y="0"/>
-                      <a:ext cx="4176061" cy="371930"/>
+                      <a:ext cx="4529201" cy="654637"/>
                     </a:xfrm>
                     <a:prstGeom prst="rect">
                       <a:avLst/>
@@ -3710,14 +3850,12 @@
         <w:pStyle w:val="afff2"/>
       </w:pPr>
       <w:r>
-        <w:rPr>
-          <w:noProof/>
-        </w:rPr>
+        <w:lastRenderedPageBreak/>
         <w:drawing>
-          <wp:inline distT="0" distB="0" distL="0" distR="0" wp14:anchorId="6D3A0103" wp14:editId="7863989F">
-            <wp:extent cx="3995878" cy="332990"/>
-            <wp:effectExtent l="0" t="0" r="5080" b="0"/>
-            <wp:docPr id="103783340" name="Рисунок 1" descr="Изображение выглядит как Шрифт, текст, типография&#10;&#10;Автоматически созданное описание"/>
+          <wp:inline distT="0" distB="0" distL="0" distR="0" wp14:anchorId="6B13431B" wp14:editId="4228DCE4">
+            <wp:extent cx="4494900" cy="832470"/>
+            <wp:effectExtent l="0" t="0" r="1270" b="6350"/>
+            <wp:docPr id="19" name="Рисунок 19"/>
             <wp:cNvGraphicFramePr>
               <a:graphicFrameLocks xmlns:a="http://schemas.openxmlformats.org/drawingml/2006/main" noChangeAspect="1"/>
             </wp:cNvGraphicFramePr>
@@ -3725,7 +3863,7 @@
               <a:graphicData uri="http://schemas.openxmlformats.org/drawingml/2006/picture">
                 <pic:pic xmlns:pic="http://schemas.openxmlformats.org/drawingml/2006/picture">
                   <pic:nvPicPr>
-                    <pic:cNvPr id="103783340" name="Рисунок 1" descr="Изображение выглядит как Шрифт, текст, типография&#10;&#10;Автоматически созданное описание"/>
+                    <pic:cNvPr id="1" name=""/>
                     <pic:cNvPicPr/>
                   </pic:nvPicPr>
                   <pic:blipFill>
@@ -3737,7 +3875,7 @@
                   <pic:spPr>
                     <a:xfrm>
                       <a:off x="0" y="0"/>
-                      <a:ext cx="4115416" cy="342951"/>
+                      <a:ext cx="4534443" cy="839793"/>
                     </a:xfrm>
                     <a:prstGeom prst="rect">
                       <a:avLst/>
@@ -3758,7 +3896,6 @@
         <w:rPr>
           <w:noProof/>
         </w:rPr>
-        <w:lastRenderedPageBreak/>
         <w:drawing>
           <wp:inline distT="0" distB="0" distL="0" distR="0" wp14:anchorId="1ED74874" wp14:editId="4372A182">
             <wp:extent cx="4202011" cy="3652311"/>
@@ -3813,6 +3950,7 @@
         </w:rPr>
         <w:t xml:space="preserve">SELECT </w:t>
       </w:r>
+      <w:proofErr w:type="spellStart"/>
       <w:proofErr w:type="gramStart"/>
       <w:r>
         <w:rPr>
@@ -3820,6 +3958,7 @@
         </w:rPr>
         <w:t>St.StudID</w:t>
       </w:r>
+      <w:proofErr w:type="spellEnd"/>
       <w:proofErr w:type="gramEnd"/>
       <w:r>
         <w:rPr>
@@ -3921,7 +4060,21 @@
         <w:rPr>
           <w:lang w:val="en-US"/>
         </w:rPr>
-        <w:t>SELECT DISTINCT StudID, FIO</w:t>
+        <w:t xml:space="preserve">SELECT DISTINCT </w:t>
+      </w:r>
+      <w:proofErr w:type="spellStart"/>
+      <w:r>
+        <w:rPr>
+          <w:lang w:val="en-US"/>
+        </w:rPr>
+        <w:t>StudID</w:t>
+      </w:r>
+      <w:proofErr w:type="spellEnd"/>
+      <w:r>
+        <w:rPr>
+          <w:lang w:val="en-US"/>
+        </w:rPr>
+        <w:t>, FIO</w:t>
       </w:r>
     </w:p>
     <w:p>
@@ -3968,6 +4121,7 @@
         </w:rPr>
         <w:t xml:space="preserve">ON </w:t>
       </w:r>
+      <w:proofErr w:type="spellStart"/>
       <w:proofErr w:type="gramStart"/>
       <w:r>
         <w:rPr>
@@ -3975,13 +4129,22 @@
         </w:rPr>
         <w:t>St.StudID</w:t>
       </w:r>
+      <w:proofErr w:type="spellEnd"/>
       <w:proofErr w:type="gramEnd"/>
       <w:r>
         <w:rPr>
           <w:lang w:val="en-US"/>
         </w:rPr>
-        <w:t xml:space="preserve"> = Res.StudID</w:t>
-      </w:r>
+        <w:t xml:space="preserve"> = </w:t>
+      </w:r>
+      <w:proofErr w:type="spellStart"/>
+      <w:r>
+        <w:rPr>
+          <w:lang w:val="en-US"/>
+        </w:rPr>
+        <w:t>Res.StudID</w:t>
+      </w:r>
+      <w:proofErr w:type="spellEnd"/>
     </w:p>
     <w:p>
       <w:pPr>
@@ -4181,8 +4344,10 @@
         <w:rPr>
           <w:lang w:val="en-US"/>
         </w:rPr>
+        <w:lastRenderedPageBreak/>
         <w:t xml:space="preserve">SELECT </w:t>
       </w:r>
+      <w:proofErr w:type="spellStart"/>
       <w:proofErr w:type="gramStart"/>
       <w:r>
         <w:rPr>
@@ -4190,6 +4355,7 @@
         </w:rPr>
         <w:t>St.StudID</w:t>
       </w:r>
+      <w:proofErr w:type="spellEnd"/>
       <w:proofErr w:type="gramEnd"/>
       <w:r>
         <w:rPr>
@@ -4227,6 +4393,7 @@
         </w:rPr>
         <w:t xml:space="preserve">INNER JOIN Res ON </w:t>
       </w:r>
+      <w:proofErr w:type="spellStart"/>
       <w:proofErr w:type="gramStart"/>
       <w:r>
         <w:rPr>
@@ -4234,13 +4401,22 @@
         </w:rPr>
         <w:t>St.StudID</w:t>
       </w:r>
+      <w:proofErr w:type="spellEnd"/>
       <w:proofErr w:type="gramEnd"/>
       <w:r>
         <w:rPr>
           <w:lang w:val="en-US"/>
         </w:rPr>
-        <w:t xml:space="preserve"> = Res.StudID</w:t>
-      </w:r>
+        <w:t xml:space="preserve"> = </w:t>
+      </w:r>
+      <w:proofErr w:type="spellStart"/>
+      <w:r>
+        <w:rPr>
+          <w:lang w:val="en-US"/>
+        </w:rPr>
+        <w:t>Res.StudID</w:t>
+      </w:r>
+      <w:proofErr w:type="spellEnd"/>
     </w:p>
     <w:p>
       <w:pPr>
@@ -4256,6 +4432,7 @@
         </w:rPr>
         <w:t xml:space="preserve">GROUP BY </w:t>
       </w:r>
+      <w:proofErr w:type="spellStart"/>
       <w:proofErr w:type="gramStart"/>
       <w:r>
         <w:rPr>
@@ -4263,6 +4440,7 @@
         </w:rPr>
         <w:t>St.StudID</w:t>
       </w:r>
+      <w:proofErr w:type="spellEnd"/>
       <w:proofErr w:type="gramEnd"/>
       <w:r>
         <w:rPr>
@@ -4283,7 +4461,6 @@
         <w:rPr>
           <w:lang w:val="en-US"/>
         </w:rPr>
-        <w:lastRenderedPageBreak/>
         <w:t xml:space="preserve">HAVING </w:t>
       </w:r>
       <w:proofErr w:type="gramStart"/>
@@ -4539,7 +4716,15 @@
         <w:ind w:left="360"/>
       </w:pPr>
       <w:r>
-        <w:t>Для этого делаем самосоединение таблицы игр И:</w:t>
+        <w:t xml:space="preserve">Для этого делаем </w:t>
+      </w:r>
+      <w:proofErr w:type="spellStart"/>
+      <w:r>
+        <w:t>самосоединение</w:t>
+      </w:r>
+      <w:proofErr w:type="spellEnd"/>
+      <w:r>
+        <w:t xml:space="preserve"> таблицы игр И:</w:t>
       </w:r>
     </w:p>
     <w:p>
@@ -4608,10 +4793,20 @@
       <w:r>
         <w:t xml:space="preserve">И </w:t>
       </w:r>
+      <w:proofErr w:type="spellStart"/>
       <w:proofErr w:type="gramStart"/>
       <w:r>
-        <w:t>и И</w:t>
-      </w:r>
+        <w:t>и</w:t>
+      </w:r>
+      <w:proofErr w:type="spellEnd"/>
+      <w:r>
+        <w:t xml:space="preserve"> </w:t>
+      </w:r>
+      <w:proofErr w:type="spellStart"/>
+      <w:r>
+        <w:t>И</w:t>
+      </w:r>
+      <w:proofErr w:type="spellEnd"/>
       <w:proofErr w:type="gramEnd"/>
       <w:r>
         <w:t>' — это одна и та же таблица, но рассматриваемая дважды (первый раз — как оригинальная, второй — как копия для сравнения).</w:t>
@@ -4625,16 +4820,29 @@
           <w:numId w:val="19"/>
         </w:numPr>
       </w:pPr>
-      <w:r>
-        <w:t xml:space="preserve">И.Макс игроков </w:t>
+      <w:proofErr w:type="spellStart"/>
+      <w:r>
+        <w:t>И.Макс</w:t>
+      </w:r>
+      <w:proofErr w:type="spellEnd"/>
+      <w:r>
+        <w:t xml:space="preserve"> игроков </w:t>
       </w:r>
       <w:proofErr w:type="gramStart"/>
       <w:r>
-        <w:t>&lt; И</w:t>
+        <w:t xml:space="preserve">&lt; </w:t>
+      </w:r>
+      <w:proofErr w:type="spellStart"/>
+      <w:r>
+        <w:t>И</w:t>
       </w:r>
       <w:proofErr w:type="gramEnd"/>
       <w:r>
-        <w:t>'.Макс игроков — условие, означающее, что у И' есть игра с большим числом игроков, чем у И.</w:t>
+        <w:t>'.Макс</w:t>
+      </w:r>
+      <w:proofErr w:type="spellEnd"/>
+      <w:r>
+        <w:t xml:space="preserve"> игроков — условие, означающее, что у И' есть игра с большим числом игроков, чем у И.</w:t>
       </w:r>
     </w:p>
     <w:p>
@@ -4661,6 +4869,7 @@
         <w:ind w:left="709" w:firstLine="371"/>
       </w:pPr>
       <w:r>
+        <w:lastRenderedPageBreak/>
         <w:t>Теперь, чтобы найти игру (игры) с наибольшим числом игроков, мы просто:</w:t>
       </w:r>
     </w:p>
@@ -4694,7 +4903,6 @@
         <w:ind w:left="1418" w:firstLine="0"/>
       </w:pPr>
       <w:r>
-        <w:lastRenderedPageBreak/>
         <w:t>Это выражается так:</w:t>
       </w:r>
     </w:p>
@@ -4785,13 +4993,7 @@
         <w:ind w:left="1069" w:firstLine="0"/>
       </w:pPr>
       <w:r>
-        <w:t xml:space="preserve">Для начала необходимо найти </w:t>
-      </w:r>
-      <w:r>
-        <w:t>сотрудников,</w:t>
-      </w:r>
-      <w:r>
-        <w:t xml:space="preserve"> назначенных более чем на один заказ.</w:t>
+        <w:t>Для начала необходимо найти сотрудников, назначенных более чем на один заказ.</w:t>
       </w:r>
     </w:p>
     <w:p>
@@ -4800,7 +5002,15 @@
         <w:ind w:left="1069" w:firstLine="0"/>
       </w:pPr>
       <w:r>
-        <w:t>Для поиска сотрудников, назначенных на несколько заказов, используется самосоединение отношения 3 с самим собой. Условие соединения:</w:t>
+        <w:t xml:space="preserve">Для поиска сотрудников, назначенных на несколько заказов, используется </w:t>
+      </w:r>
+      <w:proofErr w:type="spellStart"/>
+      <w:r>
+        <w:t>самосоединение</w:t>
+      </w:r>
+      <w:proofErr w:type="spellEnd"/>
+      <w:r>
+        <w:t xml:space="preserve"> отношения 3 с самим собой. Условие соединения:</w:t>
       </w:r>
     </w:p>
     <w:p>
@@ -4992,13 +5202,24 @@
         <w:ind w:left="1069" w:firstLine="0"/>
       </w:pPr>
       <w:r>
-        <w:t>Из полного списка сотрудников, имеющих назначенные заказы (Π</w:t>
+        <w:t>Из полного списка сотрудников, имеющих назначенные заказы (</w:t>
+      </w:r>
+      <w:proofErr w:type="spellStart"/>
+      <w:r>
+        <w:t>Π</w:t>
       </w:r>
       <w:r>
         <w:rPr>
           <w:vertAlign w:val="subscript"/>
         </w:rPr>
-        <w:t>Таб </w:t>
+        <w:t>Таб</w:t>
+      </w:r>
+      <w:proofErr w:type="spellEnd"/>
+      <w:r>
+        <w:rPr>
+          <w:vertAlign w:val="subscript"/>
+        </w:rPr>
+        <w:t> </w:t>
       </w:r>
       <w:proofErr w:type="gramStart"/>
       <w:r>
@@ -5099,32 +5320,64 @@
           <w:b/>
           <w:bCs/>
         </w:rPr>
-        <w:t>Определить имена и e-mail клиентов, заказавших игры с названием Диксит от всех производителей (не обязательно за один раз). Решить двумя способами.</w:t>
-      </w:r>
-    </w:p>
-    <w:p>
-      <w:pPr>
-        <w:pStyle w:val="aff7"/>
-        <w:ind w:left="1069" w:firstLine="0"/>
-      </w:pPr>
-      <w:r>
-        <w:t>Ответ:</w:t>
-      </w:r>
-    </w:p>
-    <w:p>
-      <w:pPr>
-        <w:pStyle w:val="aff7"/>
-        <w:ind w:left="1069" w:firstLine="0"/>
+        <w:t xml:space="preserve">Определить имена и </w:t>
+      </w:r>
+      <w:proofErr w:type="spellStart"/>
+      <w:r>
         <w:rPr>
           <w:b/>
           <w:bCs/>
         </w:rPr>
-      </w:pPr>
+        <w:t>e-mail</w:t>
+      </w:r>
+      <w:proofErr w:type="spellEnd"/>
       <w:r>
         <w:rPr>
           <w:b/>
           <w:bCs/>
         </w:rPr>
+        <w:t xml:space="preserve"> клиентов, заказавших игры с названием </w:t>
+      </w:r>
+      <w:proofErr w:type="spellStart"/>
+      <w:r>
+        <w:rPr>
+          <w:b/>
+          <w:bCs/>
+        </w:rPr>
+        <w:t>Диксит</w:t>
+      </w:r>
+      <w:proofErr w:type="spellEnd"/>
+      <w:r>
+        <w:rPr>
+          <w:b/>
+          <w:bCs/>
+        </w:rPr>
+        <w:t xml:space="preserve"> от всех производителей (не обязательно за один раз). Решить двумя способами.</w:t>
+      </w:r>
+    </w:p>
+    <w:p>
+      <w:pPr>
+        <w:pStyle w:val="aff7"/>
+        <w:ind w:left="1069" w:firstLine="0"/>
+      </w:pPr>
+      <w:r>
+        <w:t>Ответ:</w:t>
+      </w:r>
+    </w:p>
+    <w:p>
+      <w:pPr>
+        <w:pStyle w:val="aff7"/>
+        <w:ind w:left="1069" w:firstLine="0"/>
+        <w:rPr>
+          <w:b/>
+          <w:bCs/>
+        </w:rPr>
+      </w:pPr>
+      <w:r>
+        <w:rPr>
+          <w:b/>
+          <w:bCs/>
+        </w:rPr>
         <w:t>СПОСОБ 1:</w:t>
       </w:r>
     </w:p>
@@ -5134,7 +5387,15 @@
         <w:ind w:left="1069" w:firstLine="0"/>
       </w:pPr>
       <w:r>
-        <w:t>Первым делом определяем, какие производители выпускают "Диксит".</w:t>
+        <w:t>Первым делом определяем, какие производители выпускают "</w:t>
+      </w:r>
+      <w:proofErr w:type="spellStart"/>
+      <w:r>
+        <w:t>Диксит</w:t>
+      </w:r>
+      <w:proofErr w:type="spellEnd"/>
+      <w:r>
+        <w:t>".</w:t>
       </w:r>
       <w:r>
         <w:tab/>
@@ -5158,6 +5419,7 @@
         <w:rPr>
           <w:noProof/>
         </w:rPr>
+        <w:lastRenderedPageBreak/>
         <w:drawing>
           <wp:inline distT="0" distB="0" distL="0" distR="0" wp14:anchorId="1160D402" wp14:editId="4AB1FE22">
             <wp:extent cx="3209925" cy="269741"/>
@@ -5270,8 +5532,21 @@
         <w:rPr>
           <w:sz w:val="24"/>
         </w:rPr>
-        <w:lastRenderedPageBreak/>
-        <w:t>Оператор σ (селекция) выбирает только те строки из отношения И (Игры), в которых Название = "Диксит".</w:t>
+        <w:t>Оператор σ (селекция) выбирает только те строки из отношения И (Игры), в которых Название = "</w:t>
+      </w:r>
+      <w:proofErr w:type="spellStart"/>
+      <w:r>
+        <w:rPr>
+          <w:sz w:val="24"/>
+        </w:rPr>
+        <w:t>Диксит</w:t>
+      </w:r>
+      <w:proofErr w:type="spellEnd"/>
+      <w:r>
+        <w:rPr>
+          <w:sz w:val="24"/>
+        </w:rPr>
+        <w:t>".</w:t>
       </w:r>
     </w:p>
     <w:p>
@@ -5291,7 +5566,21 @@
         <w:rPr>
           <w:sz w:val="24"/>
         </w:rPr>
-        <w:t>Это оставляет только строки, где встречается "Диксит" с его производителями.</w:t>
+        <w:t>Это оставляет только строки, где встречается "</w:t>
+      </w:r>
+      <w:proofErr w:type="spellStart"/>
+      <w:r>
+        <w:rPr>
+          <w:sz w:val="24"/>
+        </w:rPr>
+        <w:t>Диксит</w:t>
+      </w:r>
+      <w:proofErr w:type="spellEnd"/>
+      <w:r>
+        <w:rPr>
+          <w:sz w:val="24"/>
+        </w:rPr>
+        <w:t>" с его производителями.</w:t>
       </w:r>
     </w:p>
     <w:p>
@@ -5404,7 +5693,15 @@
         </w:numPr>
       </w:pPr>
       <w:r>
-        <w:t>К — содержит клиентов (имя, e-mail).</w:t>
+        <w:t xml:space="preserve">К — содержит клиентов (имя, </w:t>
+      </w:r>
+      <w:proofErr w:type="spellStart"/>
+      <w:r>
+        <w:t>e-mail</w:t>
+      </w:r>
+      <w:proofErr w:type="spellEnd"/>
+      <w:r>
+        <w:t>).</w:t>
       </w:r>
     </w:p>
     <w:p>
@@ -5622,7 +5919,15 @@
         <w:ind w:left="709" w:firstLine="0"/>
       </w:pPr>
       <w:r>
-        <w:t>Теперь необходимо найти клиентов, которые заказывали "Диксит" от всех производителей. Это делается с помощью операции деления:</w:t>
+        <w:t>Теперь необходимо найти клиентов, которые заказывали "</w:t>
+      </w:r>
+      <w:proofErr w:type="spellStart"/>
+      <w:r>
+        <w:t>Диксит</w:t>
+      </w:r>
+      <w:proofErr w:type="spellEnd"/>
+      <w:r>
+        <w:t>" от всех производителей. Это делается с помощью операции деления:</w:t>
       </w:r>
     </w:p>
     <w:p>
@@ -5721,7 +6026,16 @@
         <w:ind w:left="709" w:firstLine="0"/>
       </w:pPr>
       <w:r>
-        <w:t>Теперь необходимо найти клиентов, которые заказывали "Диксит" от всех производителей. Это делается с помощью операции деления:</w:t>
+        <w:lastRenderedPageBreak/>
+        <w:t>Теперь необходимо найти клиентов, которые заказывали "</w:t>
+      </w:r>
+      <w:proofErr w:type="spellStart"/>
+      <w:r>
+        <w:t>Диксит</w:t>
+      </w:r>
+      <w:proofErr w:type="spellEnd"/>
+      <w:r>
+        <w:t>" от всех производителей. Это делается с помощью операции деления:</w:t>
       </w:r>
     </w:p>
     <w:p>
@@ -5781,7 +6095,6 @@
         <w:pStyle w:val="aff7"/>
       </w:pPr>
       <w:r>
-        <w:lastRenderedPageBreak/>
         <w:t>Где:</w:t>
       </w:r>
     </w:p>
@@ -5806,7 +6119,15 @@
         </w:numPr>
       </w:pPr>
       <w:r>
-        <w:t>R1​ содержит всех производителей игры "Диксит".</w:t>
+        <w:t>R1​ содержит всех производителей игры "</w:t>
+      </w:r>
+      <w:proofErr w:type="spellStart"/>
+      <w:r>
+        <w:t>Диксит</w:t>
+      </w:r>
+      <w:proofErr w:type="spellEnd"/>
+      <w:r>
+        <w:t>".</w:t>
       </w:r>
     </w:p>
     <w:p>
@@ -5818,7 +6139,15 @@
         </w:numPr>
       </w:pPr>
       <w:r>
-        <w:t>Деление выбирает только тех клиентов, у которых есть "Диксит" от всех производителей из R1​.</w:t>
+        <w:t>Деление выбирает только тех клиентов, у которых есть "</w:t>
+      </w:r>
+      <w:proofErr w:type="spellStart"/>
+      <w:r>
+        <w:t>Диксит</w:t>
+      </w:r>
+      <w:proofErr w:type="spellEnd"/>
+      <w:r>
+        <w:t>" от всех производителей из R1​.</w:t>
       </w:r>
     </w:p>
     <w:p>
@@ -5862,13 +6191,19 @@
       <w:r>
         <w:t>Шаг 1</w:t>
       </w:r>
-      <w:proofErr w:type="gramStart"/>
-      <w:r>
-        <w:t>: Определяем</w:t>
-      </w:r>
-      <w:proofErr w:type="gramEnd"/>
-      <w:r>
-        <w:t xml:space="preserve"> список всех игр "Диксит" с их производителями (R₁).</w:t>
+      <w:r>
+        <w:t>: определяем</w:t>
+      </w:r>
+      <w:r>
+        <w:t xml:space="preserve"> список всех игр "</w:t>
+      </w:r>
+      <w:proofErr w:type="spellStart"/>
+      <w:r>
+        <w:t>Диксит</w:t>
+      </w:r>
+      <w:proofErr w:type="spellEnd"/>
+      <w:r>
+        <w:t>" с их производителями (R₁).</w:t>
       </w:r>
     </w:p>
     <w:p>
@@ -5882,11 +6217,9 @@
       <w:r>
         <w:t>Шаг 2</w:t>
       </w:r>
-      <w:proofErr w:type="gramStart"/>
-      <w:r>
-        <w:t>: Определяем</w:t>
-      </w:r>
-      <w:proofErr w:type="gramEnd"/>
+      <w:r>
+        <w:t>: определяем</w:t>
+      </w:r>
       <w:r>
         <w:t xml:space="preserve"> клиентов и их заказы (R₂).</w:t>
       </w:r>
@@ -5897,7 +6230,15 @@
         <w:ind w:left="709" w:firstLine="0"/>
       </w:pPr>
       <w:r>
-        <w:t>Далее для определения клиентов, которые должны были заказать "Диксит" у всех производителей, создаём всевозможные пары клиентов с играми:</w:t>
+        <w:t>Далее для определения клиентов, которые должны были заказать "</w:t>
+      </w:r>
+      <w:proofErr w:type="spellStart"/>
+      <w:r>
+        <w:t>Диксит</w:t>
+      </w:r>
+      <w:proofErr w:type="spellEnd"/>
+      <w:r>
+        <w:t>" у всех производителей, создаём всевозможные пары клиентов с играми:</w:t>
       </w:r>
     </w:p>
     <w:p>
@@ -5965,7 +6306,15 @@
         </w:numPr>
       </w:pPr>
       <w:r>
-        <w:t>Операция декартова произведения × создаёт все возможные сочетания клиентов с каждым возможным производителем игры "Диксит".</w:t>
+        <w:t>Операция декартова произведения × создаёт все возможные сочетания клиентов с каждым возможным производителем игры "</w:t>
+      </w:r>
+      <w:proofErr w:type="spellStart"/>
+      <w:r>
+        <w:t>Диксит</w:t>
+      </w:r>
+      <w:proofErr w:type="spellEnd"/>
+      <w:r>
+        <w:t>".</w:t>
       </w:r>
     </w:p>
     <w:p>
@@ -5977,7 +6326,15 @@
         </w:numPr>
       </w:pPr>
       <w:r>
-        <w:t>Это означает, что для каждого клиента мы получаем строки, в которых он как будто бы заказал все варианты "Диксит".</w:t>
+        <w:t>Это означает, что для каждого клиента мы получаем строки, в которых он как будто бы заказал все варианты "</w:t>
+      </w:r>
+      <w:proofErr w:type="spellStart"/>
+      <w:r>
+        <w:t>Диксит</w:t>
+      </w:r>
+      <w:proofErr w:type="spellEnd"/>
+      <w:r>
+        <w:t>".</w:t>
       </w:r>
     </w:p>
     <w:p>
@@ -6098,7 +6455,15 @@
         </w:numPr>
       </w:pPr>
       <w:r>
-        <w:t>В итоге в R5​ останутся те заказы, которых не хватает у клиентов, чтобы соответствовать условию задачи (заказ "Диксита" от всех производителей).</w:t>
+        <w:t>В итоге в R5​ останутся те заказы, которых не хватает у клиентов, чтобы соответствовать условию задачи (заказ "</w:t>
+      </w:r>
+      <w:proofErr w:type="spellStart"/>
+      <w:r>
+        <w:t>Диксита</w:t>
+      </w:r>
+      <w:proofErr w:type="spellEnd"/>
+      <w:r>
+        <w:t>" от всех производителей).</w:t>
       </w:r>
     </w:p>
     <w:p>
@@ -6118,7 +6483,15 @@
         <w:t>Теперь о</w:t>
       </w:r>
       <w:r>
-        <w:t>ставляем только клиентов, которые не попали в R₅ (то есть заказали "Диксит" у всех</w:t>
+        <w:t>ставляем только клиентов, которые не попали в R₅ (то есть заказали "</w:t>
+      </w:r>
+      <w:proofErr w:type="spellStart"/>
+      <w:r>
+        <w:t>Диксит</w:t>
+      </w:r>
+      <w:proofErr w:type="spellEnd"/>
+      <w:r>
+        <w:t>" у всех</w:t>
       </w:r>
       <w:r>
         <w:t xml:space="preserve"> </w:t>
@@ -6136,6 +6509,7 @@
         <w:rPr>
           <w:noProof/>
         </w:rPr>
+        <w:lastRenderedPageBreak/>
         <w:drawing>
           <wp:inline distT="0" distB="0" distL="0" distR="0" wp14:anchorId="5C642F34" wp14:editId="0A73CEA9">
             <wp:extent cx="2557463" cy="267925"/>
@@ -6202,13 +6576,24 @@
         </w:numPr>
       </w:pPr>
       <w:r>
-        <w:t>Операция проекции Π</w:t>
+        <w:t xml:space="preserve">Операция проекции </w:t>
+      </w:r>
+      <w:proofErr w:type="spellStart"/>
+      <w:r>
+        <w:t>Π</w:t>
       </w:r>
       <w:r>
         <w:rPr>
           <w:vertAlign w:val="subscript"/>
         </w:rPr>
-        <w:t>Имя, Почта</w:t>
+        <w:t>Имя</w:t>
+      </w:r>
+      <w:proofErr w:type="spellEnd"/>
+      <w:r>
+        <w:rPr>
+          <w:vertAlign w:val="subscript"/>
+        </w:rPr>
+        <w:t>, Почта</w:t>
       </w:r>
       <w:r>
         <w:t xml:space="preserve"> ​ в R6</w:t>
@@ -6217,7 +6602,15 @@
         <w:t xml:space="preserve"> </w:t>
       </w:r>
       <w:r>
-        <w:t>исключает этих клиентов, оставляя только тех, кто соответствует требованиям (т.е. заказывал "Диксит" у всех производителей).</w:t>
+        <w:t>исключает этих клиентов, оставляя только тех, кто соответствует требованиям (т.е. заказывал "</w:t>
+      </w:r>
+      <w:proofErr w:type="spellStart"/>
+      <w:r>
+        <w:t>Диксит</w:t>
+      </w:r>
+      <w:proofErr w:type="spellEnd"/>
+      <w:r>
+        <w:t>" у всех производителей).</w:t>
       </w:r>
     </w:p>
     <w:p>
@@ -6226,27 +6619,432 @@
         <w:ind w:left="1069" w:firstLine="0"/>
       </w:pPr>
       <w:r>
+        <w:t>Результат (R₆) — окончательный список клиентов</w:t>
+      </w:r>
+    </w:p>
+    <w:p>
+      <w:pPr>
+        <w:pStyle w:val="aff7"/>
+        <w:ind w:left="709" w:firstLine="0"/>
+      </w:pPr>
+    </w:p>
+    <w:p>
+      <w:pPr>
+        <w:spacing w:after="200" w:line="276" w:lineRule="auto"/>
+        <w:ind w:firstLine="0"/>
+        <w:jc w:val="left"/>
+        <w:rPr>
+          <w:rFonts w:eastAsiaTheme="minorHAnsi" w:cstheme="minorBidi"/>
+          <w:sz w:val="24"/>
+          <w:szCs w:val="22"/>
+          <w:lang w:eastAsia="en-US"/>
+        </w:rPr>
+      </w:pPr>
+      <w:r>
+        <w:br w:type="page"/>
+      </w:r>
+    </w:p>
+    <w:p>
+      <w:pPr>
+        <w:pStyle w:val="aff7"/>
+      </w:pPr>
+      <w:r>
+        <w:rPr>
+          <w:rFonts w:ascii="LiberationSerif" w:hAnsi="LiberationSerif" w:cs="LiberationSerif"/>
+        </w:rPr>
         <w:lastRenderedPageBreak/>
-        <w:t>Результат (R₆) — окончательный список клиентов</w:t>
-      </w:r>
-    </w:p>
-    <w:p>
-      <w:pPr>
-        <w:pStyle w:val="aff7"/>
-        <w:ind w:left="709" w:firstLine="0"/>
-      </w:pPr>
-    </w:p>
-    <w:p>
-      <w:pPr>
-        <w:pStyle w:val="aff7"/>
-        <w:ind w:left="709" w:firstLine="0"/>
-        <w:rPr>
-          <w:lang w:val="en-US"/>
-        </w:rPr>
+        <w:t xml:space="preserve">1. </w:t>
+      </w:r>
+      <w:r>
+        <w:t>Выполните аналогичные действия и добавьте диаграмму в свой отчет. При закрытии диаграммы вам ее предложат сохранить во внутреннем формате Red Expert или в одном из графических форматов.</w:t>
+      </w:r>
+    </w:p>
+    <w:p>
+      <w:pPr>
+        <w:pStyle w:val="aff7"/>
+      </w:pPr>
+      <w:r>
+        <w:drawing>
+          <wp:inline distT="0" distB="0" distL="0" distR="0" wp14:anchorId="1E41D8A3" wp14:editId="0DA772EA">
+            <wp:extent cx="6480175" cy="2332355"/>
+            <wp:effectExtent l="0" t="0" r="0" b="0"/>
+            <wp:docPr id="2" name="Рисунок 2"/>
+            <wp:cNvGraphicFramePr>
+              <a:graphicFrameLocks xmlns:a="http://schemas.openxmlformats.org/drawingml/2006/main" noChangeAspect="1"/>
+            </wp:cNvGraphicFramePr>
+            <a:graphic xmlns:a="http://schemas.openxmlformats.org/drawingml/2006/main">
+              <a:graphicData uri="http://schemas.openxmlformats.org/drawingml/2006/picture">
+                <pic:pic xmlns:pic="http://schemas.openxmlformats.org/drawingml/2006/picture">
+                  <pic:nvPicPr>
+                    <pic:cNvPr id="1" name=""/>
+                    <pic:cNvPicPr/>
+                  </pic:nvPicPr>
+                  <pic:blipFill>
+                    <a:blip r:embed="rId70"/>
+                    <a:stretch>
+                      <a:fillRect/>
+                    </a:stretch>
+                  </pic:blipFill>
+                  <pic:spPr>
+                    <a:xfrm>
+                      <a:off x="0" y="0"/>
+                      <a:ext cx="6480175" cy="2332355"/>
+                    </a:xfrm>
+                    <a:prstGeom prst="rect">
+                      <a:avLst/>
+                    </a:prstGeom>
+                  </pic:spPr>
+                </pic:pic>
+              </a:graphicData>
+            </a:graphic>
+          </wp:inline>
+        </w:drawing>
+      </w:r>
+    </w:p>
+    <w:p>
+      <w:pPr>
+        <w:autoSpaceDE w:val="0"/>
+        <w:autoSpaceDN w:val="0"/>
+        <w:adjustRightInd w:val="0"/>
+        <w:spacing w:line="240" w:lineRule="auto"/>
+        <w:ind w:firstLine="0"/>
+        <w:jc w:val="left"/>
+        <w:rPr>
+          <w:rFonts w:ascii="Arial CYR" w:eastAsiaTheme="minorHAnsi" w:hAnsi="Arial CYR" w:cs="Arial CYR"/>
+          <w:color w:val="000000"/>
+          <w:sz w:val="24"/>
+          <w:lang w:eastAsia="en-US"/>
+        </w:rPr>
+      </w:pPr>
+    </w:p>
+    <w:p>
+      <w:pPr>
+        <w:pStyle w:val="aff7"/>
+      </w:pPr>
+      <w:r>
+        <w:drawing>
+          <wp:inline distT="0" distB="0" distL="0" distR="0" wp14:anchorId="502DB2AE" wp14:editId="10D0E3B3">
+            <wp:extent cx="5331063" cy="3192369"/>
+            <wp:effectExtent l="0" t="0" r="3175" b="8255"/>
+            <wp:docPr id="3" name="Рисунок 3"/>
+            <wp:cNvGraphicFramePr>
+              <a:graphicFrameLocks xmlns:a="http://schemas.openxmlformats.org/drawingml/2006/main" noChangeAspect="1"/>
+            </wp:cNvGraphicFramePr>
+            <a:graphic xmlns:a="http://schemas.openxmlformats.org/drawingml/2006/main">
+              <a:graphicData uri="http://schemas.openxmlformats.org/drawingml/2006/picture">
+                <pic:pic xmlns:pic="http://schemas.openxmlformats.org/drawingml/2006/picture">
+                  <pic:nvPicPr>
+                    <pic:cNvPr id="1" name=""/>
+                    <pic:cNvPicPr/>
+                  </pic:nvPicPr>
+                  <pic:blipFill>
+                    <a:blip r:embed="rId71"/>
+                    <a:stretch>
+                      <a:fillRect/>
+                    </a:stretch>
+                  </pic:blipFill>
+                  <pic:spPr>
+                    <a:xfrm>
+                      <a:off x="0" y="0"/>
+                      <a:ext cx="5335131" cy="3194805"/>
+                    </a:xfrm>
+                    <a:prstGeom prst="rect">
+                      <a:avLst/>
+                    </a:prstGeom>
+                  </pic:spPr>
+                </pic:pic>
+              </a:graphicData>
+            </a:graphic>
+          </wp:inline>
+        </w:drawing>
+      </w:r>
+    </w:p>
+    <w:p>
+      <w:pPr>
+        <w:pStyle w:val="aff7"/>
+      </w:pPr>
+      <w:r>
+        <w:t>2. Напишите запрос, который выведет названия и валюту стран, в которых есть заказчики, и названия заказчиков из этих стран. Чтобы компактнее записывать соединения, в секции FROM для таблиц рекомендуется задавать короткие псевдонимы из одной-двух букв.</w:t>
+      </w:r>
+    </w:p>
+    <w:p>
+      <w:pPr>
+        <w:pStyle w:val="afff2"/>
+      </w:pPr>
+      <w:r>
+        <w:lastRenderedPageBreak/>
+        <w:drawing>
+          <wp:inline distT="0" distB="0" distL="0" distR="0" wp14:anchorId="50FD11C2" wp14:editId="26BE9C49">
+            <wp:extent cx="3361157" cy="5363275"/>
+            <wp:effectExtent l="0" t="0" r="0" b="8890"/>
+            <wp:docPr id="4" name="Рисунок 4"/>
+            <wp:cNvGraphicFramePr>
+              <a:graphicFrameLocks xmlns:a="http://schemas.openxmlformats.org/drawingml/2006/main" noChangeAspect="1"/>
+            </wp:cNvGraphicFramePr>
+            <a:graphic xmlns:a="http://schemas.openxmlformats.org/drawingml/2006/main">
+              <a:graphicData uri="http://schemas.openxmlformats.org/drawingml/2006/picture">
+                <pic:pic xmlns:pic="http://schemas.openxmlformats.org/drawingml/2006/picture">
+                  <pic:nvPicPr>
+                    <pic:cNvPr id="1" name=""/>
+                    <pic:cNvPicPr/>
+                  </pic:nvPicPr>
+                  <pic:blipFill>
+                    <a:blip r:embed="rId72"/>
+                    <a:stretch>
+                      <a:fillRect/>
+                    </a:stretch>
+                  </pic:blipFill>
+                  <pic:spPr>
+                    <a:xfrm>
+                      <a:off x="0" y="0"/>
+                      <a:ext cx="3367338" cy="5373138"/>
+                    </a:xfrm>
+                    <a:prstGeom prst="rect">
+                      <a:avLst/>
+                    </a:prstGeom>
+                  </pic:spPr>
+                </pic:pic>
+              </a:graphicData>
+            </a:graphic>
+          </wp:inline>
+        </w:drawing>
+      </w:r>
+    </w:p>
+    <w:p>
+      <w:pPr>
+        <w:pStyle w:val="aff7"/>
+      </w:pPr>
+      <w:r>
+        <w:t xml:space="preserve">3. Измените предыдущий запрос таким образом, чтобы выводились валюта и названия всех стран, где валюта называется </w:t>
+      </w:r>
+      <w:r>
+        <w:rPr>
+          <w:rFonts w:ascii="Arial" w:hAnsi="Arial" w:cs="Arial"/>
+        </w:rPr>
+        <w:t xml:space="preserve">’Euro’, </w:t>
+      </w:r>
+      <w:r>
+        <w:t>и название заказчиков из этих стран, если в стране заказчики есть (если нет - выводим пустое поле). В каких из выведенных стран нет заказчиков?</w:t>
+      </w:r>
+    </w:p>
+    <w:p>
+      <w:pPr>
+        <w:pStyle w:val="afff2"/>
+      </w:pPr>
+      <w:r>
+        <w:lastRenderedPageBreak/>
+        <w:drawing>
+          <wp:inline distT="0" distB="0" distL="0" distR="0" wp14:anchorId="1B23AECE" wp14:editId="366404E8">
+            <wp:extent cx="4265078" cy="3330146"/>
+            <wp:effectExtent l="0" t="0" r="2540" b="3810"/>
+            <wp:docPr id="5" name="Рисунок 5"/>
+            <wp:cNvGraphicFramePr>
+              <a:graphicFrameLocks xmlns:a="http://schemas.openxmlformats.org/drawingml/2006/main" noChangeAspect="1"/>
+            </wp:cNvGraphicFramePr>
+            <a:graphic xmlns:a="http://schemas.openxmlformats.org/drawingml/2006/main">
+              <a:graphicData uri="http://schemas.openxmlformats.org/drawingml/2006/picture">
+                <pic:pic xmlns:pic="http://schemas.openxmlformats.org/drawingml/2006/picture">
+                  <pic:nvPicPr>
+                    <pic:cNvPr id="1" name=""/>
+                    <pic:cNvPicPr/>
+                  </pic:nvPicPr>
+                  <pic:blipFill>
+                    <a:blip r:embed="rId73"/>
+                    <a:stretch>
+                      <a:fillRect/>
+                    </a:stretch>
+                  </pic:blipFill>
+                  <pic:spPr>
+                    <a:xfrm>
+                      <a:off x="0" y="0"/>
+                      <a:ext cx="4270152" cy="3334108"/>
+                    </a:xfrm>
+                    <a:prstGeom prst="rect">
+                      <a:avLst/>
+                    </a:prstGeom>
+                  </pic:spPr>
+                </pic:pic>
+              </a:graphicData>
+            </a:graphic>
+          </wp:inline>
+        </w:drawing>
+      </w:r>
+    </w:p>
+    <w:p>
+      <w:pPr>
+        <w:pStyle w:val="aff7"/>
+      </w:pPr>
+      <w:r>
+        <w:t xml:space="preserve">4. Теперь обратите внимание на таблицу EMPLOYEE, где есть внешний ключ JOB_COUNTRY, ссылающийся на таблицу COUNTRY. </w:t>
+      </w:r>
+    </w:p>
+    <w:p>
+      <w:pPr>
+        <w:pStyle w:val="aff7"/>
+      </w:pPr>
+      <w:r>
+        <w:t xml:space="preserve">Напишите </w:t>
+      </w:r>
+      <w:r>
+        <w:t>запрос,</w:t>
+      </w:r>
+      <w:r>
+        <w:t xml:space="preserve"> выводящий страну, валюту, заказчика и полное имя сотрудника (FULL_NAME) для тех стран с валютой Euro, в которых есть заказчики и работает кто-то из сотрудников. Что это за страны?</w:t>
+      </w:r>
+    </w:p>
+    <w:p>
+      <w:pPr>
+        <w:pStyle w:val="aff7"/>
+      </w:pPr>
+      <w:r>
+        <w:drawing>
+          <wp:inline distT="0" distB="0" distL="0" distR="0" wp14:anchorId="3F3F3A15" wp14:editId="650E81D1">
+            <wp:extent cx="4333536" cy="2680805"/>
+            <wp:effectExtent l="0" t="0" r="0" b="5715"/>
+            <wp:docPr id="12" name="Рисунок 12"/>
+            <wp:cNvGraphicFramePr>
+              <a:graphicFrameLocks xmlns:a="http://schemas.openxmlformats.org/drawingml/2006/main" noChangeAspect="1"/>
+            </wp:cNvGraphicFramePr>
+            <a:graphic xmlns:a="http://schemas.openxmlformats.org/drawingml/2006/main">
+              <a:graphicData uri="http://schemas.openxmlformats.org/drawingml/2006/picture">
+                <pic:pic xmlns:pic="http://schemas.openxmlformats.org/drawingml/2006/picture">
+                  <pic:nvPicPr>
+                    <pic:cNvPr id="1" name=""/>
+                    <pic:cNvPicPr/>
+                  </pic:nvPicPr>
+                  <pic:blipFill>
+                    <a:blip r:embed="rId74"/>
+                    <a:stretch>
+                      <a:fillRect/>
+                    </a:stretch>
+                  </pic:blipFill>
+                  <pic:spPr>
+                    <a:xfrm>
+                      <a:off x="0" y="0"/>
+                      <a:ext cx="4336513" cy="2682646"/>
+                    </a:xfrm>
+                    <a:prstGeom prst="rect">
+                      <a:avLst/>
+                    </a:prstGeom>
+                  </pic:spPr>
+                </pic:pic>
+              </a:graphicData>
+            </a:graphic>
+          </wp:inline>
+        </w:drawing>
+      </w:r>
+    </w:p>
+    <w:p>
+      <w:pPr>
+        <w:pStyle w:val="aff7"/>
+      </w:pPr>
+      <w:r>
+        <w:t>5. Задействуем еще таблицу с продажами (заказами) SALES.</w:t>
+      </w:r>
+    </w:p>
+    <w:p>
+      <w:pPr>
+        <w:pStyle w:val="aff7"/>
+      </w:pPr>
+      <w:r>
+        <w:t xml:space="preserve">Выведите для каждого заказа информацию о номере заказа (PO_NUMBER), объеме заказа (TOTAL_VALUE), названии заказчика, стране заказчика (обозначим столбец CUSTOMER COUNTRY, </w:t>
+      </w:r>
+      <w:proofErr w:type="gramStart"/>
+      <w:r>
+        <w:t>что  надо</w:t>
+      </w:r>
+      <w:proofErr w:type="gramEnd"/>
+      <w:r>
+        <w:t xml:space="preserve"> сделать, если псевдоним с пробелом?), полном имени сотрудника, </w:t>
+      </w:r>
+    </w:p>
+    <w:p>
+      <w:pPr>
+        <w:pStyle w:val="aff7"/>
+        <w:rPr>
+          <w:sz w:val="21"/>
+          <w:szCs w:val="21"/>
+        </w:rPr>
+      </w:pPr>
+      <w:r>
+        <w:t xml:space="preserve">стране работы сотрудника (обозначим </w:t>
+      </w:r>
+      <w:r>
+        <w:rPr>
+          <w:rFonts w:ascii="LiberationSerif" w:hAnsi="LiberationSerif" w:cs="LiberationSerif"/>
+          <w:sz w:val="21"/>
+          <w:szCs w:val="21"/>
+        </w:rPr>
+        <w:t xml:space="preserve">EMPLOYEE COUNTRY) </w:t>
+      </w:r>
+      <w:r>
+        <w:rPr>
+          <w:sz w:val="21"/>
+          <w:szCs w:val="21"/>
+        </w:rPr>
+        <w:t>для таких заказов, где заказчик и обслуживающий заказ сотрудник были из разных стран.</w:t>
+      </w:r>
+    </w:p>
+    <w:p>
+      <w:pPr>
+        <w:pStyle w:val="aff7"/>
+        <w:rPr>
+          <w:rFonts w:ascii="LiberationSerif" w:hAnsi="LiberationSerif" w:cs="LiberationSerif"/>
+          <w:sz w:val="21"/>
+          <w:szCs w:val="21"/>
+        </w:rPr>
+      </w:pPr>
+      <w:r>
+        <w:rPr>
+          <w:rFonts w:ascii="LiberationSerif" w:hAnsi="LiberationSerif" w:cs="LiberationSerif"/>
+          <w:sz w:val="21"/>
+          <w:szCs w:val="21"/>
+        </w:rPr>
+        <w:lastRenderedPageBreak/>
+        <w:drawing>
+          <wp:inline distT="0" distB="0" distL="0" distR="0" wp14:anchorId="5B35A724" wp14:editId="63A3311F">
+            <wp:extent cx="5262605" cy="3610338"/>
+            <wp:effectExtent l="0" t="0" r="0" b="9525"/>
+            <wp:docPr id="14" name="Рисунок 14"/>
+            <wp:cNvGraphicFramePr>
+              <a:graphicFrameLocks xmlns:a="http://schemas.openxmlformats.org/drawingml/2006/main" noChangeAspect="1"/>
+            </wp:cNvGraphicFramePr>
+            <a:graphic xmlns:a="http://schemas.openxmlformats.org/drawingml/2006/main">
+              <a:graphicData uri="http://schemas.openxmlformats.org/drawingml/2006/picture">
+                <pic:pic xmlns:pic="http://schemas.openxmlformats.org/drawingml/2006/picture">
+                  <pic:nvPicPr>
+                    <pic:cNvPr id="1" name=""/>
+                    <pic:cNvPicPr/>
+                  </pic:nvPicPr>
+                  <pic:blipFill>
+                    <a:blip r:embed="rId75"/>
+                    <a:stretch>
+                      <a:fillRect/>
+                    </a:stretch>
+                  </pic:blipFill>
+                  <pic:spPr>
+                    <a:xfrm>
+                      <a:off x="0" y="0"/>
+                      <a:ext cx="5271036" cy="3616122"/>
+                    </a:xfrm>
+                    <a:prstGeom prst="rect">
+                      <a:avLst/>
+                    </a:prstGeom>
+                  </pic:spPr>
+                </pic:pic>
+              </a:graphicData>
+            </a:graphic>
+          </wp:inline>
+        </w:drawing>
+      </w:r>
+    </w:p>
+    <w:p>
+      <w:pPr>
+        <w:pStyle w:val="aff7"/>
       </w:pPr>
     </w:p>
     <w:sectPr>
-      <w:footerReference w:type="default" r:id="rId70"/>
+      <w:footerReference w:type="default" r:id="rId76"/>
       <w:pgSz w:w="11906" w:h="16838"/>
       <w:pgMar w:top="1134" w:right="567" w:bottom="1134" w:left="1134" w:header="709" w:footer="0" w:gutter="0"/>
       <w:cols w:space="708"/>
